--- a/Bai_Bao_Cao/BBC_Nhom4_DeTai5.docx
+++ b/Bai_Bao_Cao/BBC_Nhom4_DeTai5.docx
@@ -230,34 +230,7 @@
           <w:sz w:val="28"/>
           <w:lang w:val="en-US"/>
         </w:rPr>
-        <w:t>2051050</w:t>
-      </w:r>
-      <w:r>
-        <w:rPr>
-          <w:rFonts w:cs="Times New Roman"/>
-          <w:b/>
-          <w:sz w:val="28"/>
-          <w:lang w:val="en-US"/>
-        </w:rPr>
-        <w:t>318</w:t>
-      </w:r>
-      <w:r>
-        <w:rPr>
-          <w:rFonts w:cs="Times New Roman"/>
-          <w:b/>
-          <w:sz w:val="28"/>
-          <w:lang w:val="en-US"/>
-        </w:rPr>
-        <w:t xml:space="preserve"> – </w:t>
-      </w:r>
-      <w:r>
-        <w:rPr>
-          <w:rFonts w:cs="Times New Roman"/>
-          <w:b/>
-          <w:sz w:val="28"/>
-          <w:lang w:val="en-US"/>
-        </w:rPr>
-        <w:t>NGUYỄN ĐẶNG TUYẾT NHI</w:t>
+        <w:t>2051050318 – NGUYỄN ĐẶNG TUYẾT NHI</w:t>
       </w:r>
     </w:p>
     <w:p>
@@ -2047,7 +2020,6 @@
           <w:noProof/>
           <w:sz w:val="24"/>
           <w:szCs w:val="24"/>
-          <w:lang/>
         </w:rPr>
       </w:pPr>
       <w:r>
@@ -2157,7 +2129,6 @@
           <w:noProof/>
           <w:sz w:val="24"/>
           <w:szCs w:val="24"/>
-          <w:lang/>
         </w:rPr>
       </w:pPr>
       <w:hyperlink w:anchor="_Toc119009574" w:history="1">
@@ -2265,7 +2236,6 @@
           <w:noProof/>
           <w:sz w:val="24"/>
           <w:szCs w:val="24"/>
-          <w:lang/>
         </w:rPr>
       </w:pPr>
       <w:hyperlink w:anchor="_Toc119009575" w:history="1">
@@ -2412,7 +2382,6 @@
           <w:noProof/>
           <w:sz w:val="24"/>
           <w:szCs w:val="24"/>
-          <w:lang/>
         </w:rPr>
       </w:pPr>
       <w:r>
@@ -2522,7 +2491,6 @@
           <w:noProof/>
           <w:sz w:val="24"/>
           <w:szCs w:val="24"/>
-          <w:lang/>
         </w:rPr>
       </w:pPr>
       <w:hyperlink w:anchor="_Toc119009577" w:history="1">
@@ -2724,19 +2692,7 @@
         <w:rPr>
           <w:lang w:val="en-US"/>
         </w:rPr>
-        <w:t xml:space="preserve"> thông qua lược đồ </w:t>
-      </w:r>
-      <w:r>
-        <w:rPr>
-          <w:lang w:val="en-US"/>
-        </w:rPr>
-        <w:t>và đặc tả</w:t>
-      </w:r>
-      <w:r>
-        <w:rPr>
-          <w:lang w:val="en-US"/>
-        </w:rPr>
-        <w:t xml:space="preserve"> usecase. Ngoài ra, nó còn</w:t>
+        <w:t xml:space="preserve"> thông qua lược đồ và đặc tả usecase. Ngoài ra, nó còn</w:t>
       </w:r>
       <w:r>
         <w:rPr>
@@ -3118,10 +3074,10 @@
           <w:lang w:val="en-US"/>
         </w:rPr>
         <w:drawing>
-          <wp:inline distT="0" distB="0" distL="0" distR="0" wp14:anchorId="703312D5" wp14:editId="7C9F7279">
-            <wp:extent cx="5699582" cy="4057650"/>
+          <wp:inline distT="0" distB="0" distL="0" distR="0" wp14:anchorId="45F44EBB" wp14:editId="7869A792">
+            <wp:extent cx="5760085" cy="4601845"/>
             <wp:effectExtent l="0" t="0" r="0" b="0"/>
-            <wp:docPr id="4" name="Picture 4"/>
+            <wp:docPr id="5" name="Picture 5"/>
             <wp:cNvGraphicFramePr>
               <a:graphicFrameLocks xmlns:a="http://schemas.openxmlformats.org/drawingml/2006/main" noChangeAspect="1"/>
             </wp:cNvGraphicFramePr>
@@ -3129,7 +3085,7 @@
               <a:graphicData uri="http://schemas.openxmlformats.org/drawingml/2006/picture">
                 <pic:pic xmlns:pic="http://schemas.openxmlformats.org/drawingml/2006/picture">
                   <pic:nvPicPr>
-                    <pic:cNvPr id="0" name="Picture 3"/>
+                    <pic:cNvPr id="0" name="Picture 1"/>
                     <pic:cNvPicPr>
                       <a:picLocks noChangeAspect="1" noChangeArrowheads="1"/>
                     </pic:cNvPicPr>
@@ -3150,7 +3106,7 @@
                   <pic:spPr bwMode="auto">
                     <a:xfrm>
                       <a:off x="0" y="0"/>
-                      <a:ext cx="5733395" cy="4081722"/>
+                      <a:ext cx="5760085" cy="4601845"/>
                     </a:xfrm>
                     <a:prstGeom prst="rect">
                       <a:avLst/>
@@ -6414,15 +6370,6 @@
           <w:szCs w:val="26"/>
           <w:lang w:val="en-US"/>
         </w:rPr>
-        <w:t xml:space="preserve"> và chọn chức năng “Quản lý”</w:t>
-      </w:r>
-      <w:r>
-        <w:rPr>
-          <w:rFonts w:eastAsia="Times New Roman" w:cs="Times New Roman"/>
-          <w:color w:val="000000"/>
-          <w:szCs w:val="26"/>
-          <w:lang w:val="en-US"/>
-        </w:rPr>
         <w:t>.</w:t>
       </w:r>
     </w:p>
@@ -6564,7 +6511,79 @@
           <w:szCs w:val="26"/>
           <w:lang w:val="en-US"/>
         </w:rPr>
-        <w:t>Người quản trị chọn chức năng muốn thực hiện (thêm, xoá, cập nhật, tìm kiếm)</w:t>
+        <w:t>Người quản trị chọn chức năng</w:t>
+      </w:r>
+      <w:r>
+        <w:rPr>
+          <w:rFonts w:eastAsia="Times New Roman" w:cs="Times New Roman"/>
+          <w:color w:val="000000"/>
+          <w:szCs w:val="26"/>
+          <w:lang w:val="en-US"/>
+        </w:rPr>
+        <w:t xml:space="preserve"> “ThemCB”</w:t>
+      </w:r>
+      <w:r>
+        <w:rPr>
+          <w:rFonts w:eastAsia="Times New Roman" w:cs="Times New Roman"/>
+          <w:color w:val="000000"/>
+          <w:szCs w:val="26"/>
+          <w:lang w:val="en-US"/>
+        </w:rPr>
+        <w:t xml:space="preserve"> để thêm chuyến bay mới</w:t>
+      </w:r>
+      <w:r>
+        <w:rPr>
+          <w:rFonts w:eastAsia="Times New Roman" w:cs="Times New Roman"/>
+          <w:color w:val="000000"/>
+          <w:szCs w:val="26"/>
+          <w:lang w:val="en-US"/>
+        </w:rPr>
+        <w:t xml:space="preserve"> hoặc chức năng “XoaCB”</w:t>
+      </w:r>
+      <w:r>
+        <w:rPr>
+          <w:rFonts w:eastAsia="Times New Roman" w:cs="Times New Roman"/>
+          <w:color w:val="000000"/>
+          <w:szCs w:val="26"/>
+          <w:lang w:val="en-US"/>
+        </w:rPr>
+        <w:t xml:space="preserve"> để xóa chuyến bay</w:t>
+      </w:r>
+      <w:r>
+        <w:rPr>
+          <w:rFonts w:eastAsia="Times New Roman" w:cs="Times New Roman"/>
+          <w:color w:val="000000"/>
+          <w:szCs w:val="26"/>
+          <w:lang w:val="en-US"/>
+        </w:rPr>
+        <w:t xml:space="preserve"> hoặc chức năng “CapNhatCB”</w:t>
+      </w:r>
+      <w:r>
+        <w:rPr>
+          <w:rFonts w:eastAsia="Times New Roman" w:cs="Times New Roman"/>
+          <w:color w:val="000000"/>
+          <w:szCs w:val="26"/>
+          <w:lang w:val="en-US"/>
+        </w:rPr>
+        <w:t xml:space="preserve"> để cập nhật lại lịch bay</w:t>
+      </w:r>
+      <w:r>
+        <w:rPr>
+          <w:rFonts w:eastAsia="Times New Roman" w:cs="Times New Roman"/>
+          <w:color w:val="000000"/>
+          <w:szCs w:val="26"/>
+          <w:lang w:val="en-US"/>
+        </w:rPr>
+        <w:t xml:space="preserve"> hoặc chức năng “TimKiemCB”</w:t>
+      </w:r>
+      <w:r>
+        <w:rPr>
+          <w:rFonts w:eastAsia="Times New Roman" w:cs="Times New Roman"/>
+          <w:color w:val="000000"/>
+          <w:szCs w:val="26"/>
+          <w:lang w:val="en-US"/>
+        </w:rPr>
+        <w:t xml:space="preserve"> để tìm kiếm chuyến bay mong muốn</w:t>
       </w:r>
       <w:r>
         <w:rPr>
@@ -6604,7 +6623,136 @@
           <w:szCs w:val="26"/>
           <w:lang w:val="en-US"/>
         </w:rPr>
-        <w:t>Quản trị viên thực hiện chức năng đã chọn.</w:t>
+        <w:t xml:space="preserve">Quản trị viên </w:t>
+      </w:r>
+      <w:r>
+        <w:rPr>
+          <w:rFonts w:eastAsia="Times New Roman" w:cs="Times New Roman"/>
+          <w:color w:val="000000"/>
+          <w:szCs w:val="26"/>
+          <w:lang w:val="en-US"/>
+        </w:rPr>
+        <w:t>nhập thông tin cần thiết lên màn hình</w:t>
+      </w:r>
+      <w:r>
+        <w:rPr>
+          <w:rFonts w:eastAsia="Times New Roman" w:cs="Times New Roman"/>
+          <w:color w:val="000000"/>
+          <w:szCs w:val="26"/>
+          <w:lang w:val="en-US"/>
+        </w:rPr>
+        <w:t>.</w:t>
+      </w:r>
+    </w:p>
+    <w:p>
+      <w:pPr>
+        <w:numPr>
+          <w:ilvl w:val="1"/>
+          <w:numId w:val="9"/>
+        </w:numPr>
+        <w:tabs>
+          <w:tab w:val="clear" w:pos="2160"/>
+          <w:tab w:val="num" w:pos="1800"/>
+        </w:tabs>
+        <w:spacing w:after="0"/>
+        <w:ind w:left="1890"/>
+        <w:jc w:val="both"/>
+        <w:textAlignment w:val="baseline"/>
+        <w:rPr>
+          <w:rFonts w:eastAsia="Times New Roman" w:cs="Times New Roman"/>
+          <w:color w:val="000000"/>
+          <w:szCs w:val="26"/>
+          <w:lang w:val="en-US"/>
+        </w:rPr>
+      </w:pPr>
+      <w:r>
+        <w:rPr>
+          <w:rFonts w:eastAsia="Times New Roman" w:cs="Times New Roman"/>
+          <w:color w:val="000000"/>
+          <w:szCs w:val="26"/>
+          <w:lang w:val="en-US"/>
+        </w:rPr>
+        <w:t>Quản trị viên chọn Lưu/Xóa</w:t>
+      </w:r>
+      <w:r>
+        <w:rPr>
+          <w:rFonts w:eastAsia="Times New Roman" w:cs="Times New Roman"/>
+          <w:color w:val="000000"/>
+          <w:szCs w:val="26"/>
+          <w:lang w:val="en-US"/>
+        </w:rPr>
+        <w:t>/Tìm kiếm</w:t>
+      </w:r>
+      <w:r>
+        <w:rPr>
+          <w:rFonts w:eastAsia="Times New Roman" w:cs="Times New Roman"/>
+          <w:color w:val="000000"/>
+          <w:szCs w:val="26"/>
+          <w:lang w:val="en-US"/>
+        </w:rPr>
+        <w:t>.</w:t>
+      </w:r>
+    </w:p>
+    <w:p>
+      <w:pPr>
+        <w:numPr>
+          <w:ilvl w:val="1"/>
+          <w:numId w:val="9"/>
+        </w:numPr>
+        <w:tabs>
+          <w:tab w:val="clear" w:pos="2160"/>
+          <w:tab w:val="num" w:pos="1800"/>
+        </w:tabs>
+        <w:spacing w:after="0"/>
+        <w:ind w:left="1890"/>
+        <w:jc w:val="both"/>
+        <w:textAlignment w:val="baseline"/>
+        <w:rPr>
+          <w:rFonts w:eastAsia="Times New Roman" w:cs="Times New Roman"/>
+          <w:color w:val="000000"/>
+          <w:szCs w:val="26"/>
+          <w:lang w:val="en-US"/>
+        </w:rPr>
+      </w:pPr>
+      <w:r>
+        <w:rPr>
+          <w:rFonts w:eastAsia="Times New Roman" w:cs="Times New Roman"/>
+          <w:color w:val="000000"/>
+          <w:szCs w:val="26"/>
+          <w:lang w:val="en-US"/>
+        </w:rPr>
+        <w:t>Hệ thống hiển thị trạng thái Lưu/Xóa/Tìm kiếm.</w:t>
+      </w:r>
+    </w:p>
+    <w:p>
+      <w:pPr>
+        <w:numPr>
+          <w:ilvl w:val="1"/>
+          <w:numId w:val="9"/>
+        </w:numPr>
+        <w:tabs>
+          <w:tab w:val="clear" w:pos="2160"/>
+          <w:tab w:val="num" w:pos="1800"/>
+        </w:tabs>
+        <w:spacing w:after="0"/>
+        <w:ind w:left="1890"/>
+        <w:jc w:val="both"/>
+        <w:textAlignment w:val="baseline"/>
+        <w:rPr>
+          <w:rFonts w:eastAsia="Times New Roman" w:cs="Times New Roman"/>
+          <w:color w:val="000000"/>
+          <w:szCs w:val="26"/>
+          <w:lang w:val="en-US"/>
+        </w:rPr>
+      </w:pPr>
+      <w:r>
+        <w:rPr>
+          <w:rFonts w:eastAsia="Times New Roman" w:cs="Times New Roman"/>
+          <w:color w:val="000000"/>
+          <w:szCs w:val="26"/>
+          <w:lang w:val="en-US"/>
+        </w:rPr>
+        <w:t>Quản trị viên chọn “Thoát” để kết thúc tác vụ.</w:t>
       </w:r>
     </w:p>
     <w:p>
@@ -6648,7 +6796,128 @@
         <w:contextualSpacing w:val="0"/>
       </w:pPr>
       <w:r>
-        <w:t>Ở bước 2, nếu người quản trị chọn chức năng “Thêm” hoặc “Cập nhật” thì giống usecase “Lập lịch chuyến bay”. Nếu người quản trị chọn chức năng “Xóa” thì tương tự với chức năng “Thêm” nhưng ở bước 3 trong luồng hoạt động thì quản trị viên nhấn “Xóa”. Nếu quản trị viên chọn chức năng “Tìm kiếm” thì cho phép người quản trị tìm kiếm theo mã hoặc tên chuyến bay.</w:t>
+        <w:t xml:space="preserve">Ở bước </w:t>
+      </w:r>
+      <w:r>
+        <w:t>4</w:t>
+      </w:r>
+      <w:r>
+        <w:t>, nếu người quản trị chọn chức năng “Th</w:t>
+      </w:r>
+      <w:r>
+        <w:t>e</w:t>
+      </w:r>
+      <w:r>
+        <w:t>m</w:t>
+      </w:r>
+      <w:r>
+        <w:t>CB</w:t>
+      </w:r>
+      <w:r>
+        <w:t>” hoặc “</w:t>
+      </w:r>
+      <w:r>
+        <w:t>CapNhatCB</w:t>
+      </w:r>
+      <w:r>
+        <w:t xml:space="preserve">” thì </w:t>
+      </w:r>
+      <w:r>
+        <w:t>chỉ cho phép quản trị viên chọn “Lưu”</w:t>
+      </w:r>
+      <w:r>
+        <w:t>. Nếu người quản trị chọn chức năng “X</w:t>
+      </w:r>
+      <w:r>
+        <w:t>o</w:t>
+      </w:r>
+      <w:r>
+        <w:t>a</w:t>
+      </w:r>
+      <w:r>
+        <w:t>CB</w:t>
+      </w:r>
+      <w:r>
+        <w:t xml:space="preserve">” thì </w:t>
+      </w:r>
+      <w:r>
+        <w:t>chỉ cho phép</w:t>
+      </w:r>
+      <w:r>
+        <w:t xml:space="preserve"> quản trị viên nhấn “X</w:t>
+      </w:r>
+      <w:r>
+        <w:t>o</w:t>
+      </w:r>
+      <w:r>
+        <w:t>a</w:t>
+      </w:r>
+      <w:r>
+        <w:t>CB</w:t>
+      </w:r>
+      <w:r>
+        <w:t xml:space="preserve">”. Nếu quản trị viên chọn chức năng </w:t>
+      </w:r>
+      <w:r>
+        <w:lastRenderedPageBreak/>
+        <w:t>“T</w:t>
+      </w:r>
+      <w:r>
+        <w:t>i</w:t>
+      </w:r>
+      <w:r>
+        <w:t>m</w:t>
+      </w:r>
+      <w:r>
+        <w:t>K</w:t>
+      </w:r>
+      <w:r>
+        <w:t>i</w:t>
+      </w:r>
+      <w:r>
+        <w:t>e</w:t>
+      </w:r>
+      <w:r>
+        <w:t>m</w:t>
+      </w:r>
+      <w:r>
+        <w:t>CB</w:t>
+      </w:r>
+      <w:r>
+        <w:t>” thì cho phép người quản trị tìm kiếm theo mã hoặc tên chuyến bay.</w:t>
+      </w:r>
+    </w:p>
+    <w:p>
+      <w:pPr>
+        <w:pStyle w:val="ListParagraph"/>
+        <w:widowControl w:val="0"/>
+        <w:numPr>
+          <w:ilvl w:val="0"/>
+          <w:numId w:val="2"/>
+        </w:numPr>
+        <w:autoSpaceDE w:val="0"/>
+        <w:autoSpaceDN w:val="0"/>
+        <w:spacing w:line="360" w:lineRule="auto"/>
+        <w:ind w:left="2160"/>
+        <w:contextualSpacing w:val="0"/>
+      </w:pPr>
+      <w:r>
+        <w:t xml:space="preserve">Ở bước </w:t>
+      </w:r>
+      <w:r>
+        <w:t>5</w:t>
+      </w:r>
+      <w:r>
+        <w:t xml:space="preserve">, </w:t>
+      </w:r>
+      <w:r>
+        <w:t>dữ liệu chỉ được lưu vào hệ thống nếu trạng thái lưu/xóa là thành công, ngược lại hệ thống sẽ báo lỗi</w:t>
+      </w:r>
+      <w:r>
+        <w:t xml:space="preserve">. Nếu quản trị viên chọn chức năng “TimKiemCB” thì </w:t>
+      </w:r>
+      <w:r>
+        <w:t>các thông tin được tìm thấy sẽ hiển thị trên màn hình ngược lại sẽ hiển thị “Không tìm thấy!”.</w:t>
       </w:r>
     </w:p>
     <w:p>
@@ -6719,7 +6988,6 @@
         <w:pStyle w:val="Heading4"/>
       </w:pPr>
       <w:r>
-        <w:lastRenderedPageBreak/>
         <w:t>Usecase Thay đổi quy định.</w:t>
       </w:r>
     </w:p>
@@ -7215,6 +7483,68 @@
     <w:p>
       <w:pPr>
         <w:numPr>
+          <w:ilvl w:val="1"/>
+          <w:numId w:val="9"/>
+        </w:numPr>
+        <w:tabs>
+          <w:tab w:val="clear" w:pos="2160"/>
+          <w:tab w:val="num" w:pos="1800"/>
+        </w:tabs>
+        <w:spacing w:after="0"/>
+        <w:ind w:left="1890"/>
+        <w:jc w:val="both"/>
+        <w:textAlignment w:val="baseline"/>
+        <w:rPr>
+          <w:rFonts w:eastAsia="Times New Roman" w:cs="Times New Roman"/>
+          <w:color w:val="000000"/>
+          <w:szCs w:val="26"/>
+          <w:lang w:val="en-US"/>
+        </w:rPr>
+      </w:pPr>
+      <w:r>
+        <w:rPr>
+          <w:rFonts w:eastAsia="Times New Roman" w:cs="Times New Roman"/>
+          <w:color w:val="000000"/>
+          <w:szCs w:val="26"/>
+          <w:lang w:val="en-US"/>
+        </w:rPr>
+        <w:t>Hệ thống hiển thị trạng thái lưu.</w:t>
+      </w:r>
+    </w:p>
+    <w:p>
+      <w:pPr>
+        <w:numPr>
+          <w:ilvl w:val="1"/>
+          <w:numId w:val="9"/>
+        </w:numPr>
+        <w:tabs>
+          <w:tab w:val="clear" w:pos="2160"/>
+          <w:tab w:val="num" w:pos="1800"/>
+        </w:tabs>
+        <w:spacing w:after="0"/>
+        <w:ind w:left="1890"/>
+        <w:jc w:val="both"/>
+        <w:textAlignment w:val="baseline"/>
+        <w:rPr>
+          <w:rFonts w:eastAsia="Times New Roman" w:cs="Times New Roman"/>
+          <w:color w:val="000000"/>
+          <w:szCs w:val="26"/>
+          <w:lang w:val="en-US"/>
+        </w:rPr>
+      </w:pPr>
+      <w:r>
+        <w:rPr>
+          <w:rFonts w:eastAsia="Times New Roman" w:cs="Times New Roman"/>
+          <w:color w:val="000000"/>
+          <w:szCs w:val="26"/>
+          <w:lang w:val="en-US"/>
+        </w:rPr>
+        <w:t>Quản trị viên chọn “Thoát” để kết thúc tác vụ.</w:t>
+      </w:r>
+    </w:p>
+    <w:p>
+      <w:pPr>
+        <w:numPr>
           <w:ilvl w:val="0"/>
           <w:numId w:val="9"/>
         </w:numPr>
@@ -7253,7 +7583,26 @@
         <w:contextualSpacing w:val="0"/>
       </w:pPr>
       <w:r>
+        <w:lastRenderedPageBreak/>
         <w:t>Ở bước 2, nếu người quản trị chọn quy định nào thì hệ thống sẽ hiển thị màn hình theo quy định đó.</w:t>
+      </w:r>
+    </w:p>
+    <w:p>
+      <w:pPr>
+        <w:pStyle w:val="ListParagraph"/>
+        <w:widowControl w:val="0"/>
+        <w:numPr>
+          <w:ilvl w:val="0"/>
+          <w:numId w:val="2"/>
+        </w:numPr>
+        <w:autoSpaceDE w:val="0"/>
+        <w:autoSpaceDN w:val="0"/>
+        <w:spacing w:line="360" w:lineRule="auto"/>
+        <w:ind w:left="2160"/>
+        <w:contextualSpacing w:val="0"/>
+      </w:pPr>
+      <w:r>
+        <w:t>Ở bước 5, dữ liệu chỉ được lưu vào hệ thống khi trạng thái lưu là thành công, ngược lại hệ thống sẽ báo lỗi.</w:t>
       </w:r>
     </w:p>
     <w:p>
@@ -7418,10 +7767,10 @@
           <w:lang w:val="en-US"/>
         </w:rPr>
         <w:drawing>
-          <wp:inline distT="0" distB="0" distL="0" distR="0" wp14:anchorId="5E9CFDD4" wp14:editId="331C530F">
-            <wp:extent cx="5760085" cy="3521075"/>
+          <wp:inline distT="0" distB="0" distL="0" distR="0" wp14:anchorId="3FD84CC7" wp14:editId="4C3FCC86">
+            <wp:extent cx="5760085" cy="3377565"/>
             <wp:effectExtent l="0" t="0" r="0" b="0"/>
-            <wp:docPr id="6" name="Picture 6"/>
+            <wp:docPr id="7" name="Picture 7"/>
             <wp:cNvGraphicFramePr>
               <a:graphicFrameLocks xmlns:a="http://schemas.openxmlformats.org/drawingml/2006/main" noChangeAspect="1"/>
             </wp:cNvGraphicFramePr>
@@ -7441,7 +7790,7 @@
                   <pic:spPr>
                     <a:xfrm>
                       <a:off x="0" y="0"/>
-                      <a:ext cx="5760085" cy="3521075"/>
+                      <a:ext cx="5760085" cy="3377565"/>
                     </a:xfrm>
                     <a:prstGeom prst="rect">
                       <a:avLst/>
@@ -7679,13 +8028,7 @@
               <w:rPr>
                 <w:lang w:val="en-US"/>
               </w:rPr>
-              <w:t>, id, name, gender, dob, email, phone</w:t>
-            </w:r>
-            <w:r>
-              <w:rPr>
-                <w:lang w:val="en-US"/>
-              </w:rPr>
-              <w:t>, isSupervisor</w:t>
+              <w:t>, id, name, gender, dob, email, phone, isSupervisor</w:t>
             </w:r>
           </w:p>
         </w:tc>
@@ -7933,24 +8276,7 @@
                 <w:lang w:val="en-US"/>
               </w:rPr>
               <w:br/>
-            </w:r>
-            <w:r>
-              <w:rPr>
-                <w:lang w:val="en-US"/>
-              </w:rPr>
-              <w:t>#</w:t>
-            </w:r>
-            <w:r>
-              <w:rPr>
-                <w:lang w:val="en-US"/>
-              </w:rPr>
-              <w:t>to</w:t>
-            </w:r>
-            <w:r>
-              <w:rPr>
-                <w:lang w:val="en-US"/>
-              </w:rPr>
-              <w:t xml:space="preserve">_airport </w:t>
+              <w:t xml:space="preserve">#to_airport </w:t>
             </w:r>
             <w:r>
               <w:rPr>
@@ -8037,25 +8363,7 @@
               <w:rPr>
                 <w:lang w:val="en-US"/>
               </w:rPr>
-              <w:t xml:space="preserve">, </w:t>
-            </w:r>
-            <w:r>
-              <w:rPr>
-                <w:lang w:val="en-US"/>
-              </w:rPr>
-              <w:t>numberOf</w:t>
-            </w:r>
-            <w:r>
-              <w:rPr>
-                <w:lang w:val="en-US"/>
-              </w:rPr>
-              <w:t>Available</w:t>
-            </w:r>
-            <w:r>
-              <w:rPr>
-                <w:lang w:val="en-US"/>
-              </w:rPr>
-              <w:t>FisrtClass</w:t>
+              <w:t>, numberOfAvailableFisrtClass</w:t>
             </w:r>
             <w:r>
               <w:rPr>
@@ -8097,7 +8405,6 @@
               <w:rPr>
                 <w:lang w:val="en-US"/>
               </w:rPr>
-              <w:lastRenderedPageBreak/>
               <w:t>seats</w:t>
             </w:r>
           </w:p>
@@ -8125,25 +8432,7 @@
               <w:rPr>
                 <w:lang w:val="en-US"/>
               </w:rPr>
-              <w:t xml:space="preserve">, name, </w:t>
-            </w:r>
-            <w:r>
-              <w:rPr>
-                <w:lang w:val="en-US"/>
-              </w:rPr>
-              <w:t>status</w:t>
-            </w:r>
-            <w:r>
-              <w:rPr>
-                <w:lang w:val="en-US"/>
-              </w:rPr>
-              <w:t>, #</w:t>
-            </w:r>
-            <w:r>
-              <w:rPr>
-                <w:lang w:val="en-US"/>
-              </w:rPr>
-              <w:t>airplane_id</w:t>
+              <w:t>, name, status, #airplane_id</w:t>
             </w:r>
           </w:p>
         </w:tc>
@@ -8163,13 +8452,7 @@
               <w:rPr>
                 <w:lang w:val="en-US"/>
               </w:rPr>
-              <w:t>#airplane_id</w:t>
-            </w:r>
-            <w:r>
-              <w:rPr>
-                <w:lang w:val="en-US"/>
-              </w:rPr>
-              <w:t xml:space="preserve"> </w:t>
+              <w:t xml:space="preserve">#airplane_id </w:t>
             </w:r>
             <w:r>
               <w:rPr>
@@ -8217,6 +8500,7 @@
               <w:rPr>
                 <w:lang w:val="en-US"/>
               </w:rPr>
+              <w:lastRenderedPageBreak/>
               <w:t>flights</w:t>
             </w:r>
           </w:p>
@@ -8244,43 +8528,7 @@
               <w:rPr>
                 <w:lang w:val="en-US"/>
               </w:rPr>
-              <w:t xml:space="preserve">, name, </w:t>
-            </w:r>
-            <w:r>
-              <w:rPr>
-                <w:lang w:val="en-US"/>
-              </w:rPr>
-              <w:t>departingAt</w:t>
-            </w:r>
-            <w:r>
-              <w:rPr>
-                <w:lang w:val="en-US"/>
-              </w:rPr>
-              <w:t>,</w:t>
-            </w:r>
-            <w:r>
-              <w:rPr>
-                <w:lang w:val="en-US"/>
-              </w:rPr>
-              <w:t xml:space="preserve"> arrivingAt,</w:t>
-            </w:r>
-            <w:r>
-              <w:rPr>
-                <w:lang w:val="en-US"/>
-              </w:rPr>
-              <w:t xml:space="preserve"> #airplane_id</w:t>
-            </w:r>
-            <w:r>
-              <w:rPr>
-                <w:lang w:val="en-US"/>
-              </w:rPr>
-              <w:t>, #</w:t>
-            </w:r>
-            <w:r>
-              <w:rPr>
-                <w:lang w:val="en-US"/>
-              </w:rPr>
-              <w:t>airport_id</w:t>
+              <w:t>, name, departingAt, arrivingAt, #airplane_id, #airport_id</w:t>
             </w:r>
           </w:p>
         </w:tc>
@@ -8333,24 +8581,7 @@
                 <w:lang w:val="en-US"/>
               </w:rPr>
               <w:br/>
-            </w:r>
-            <w:r>
-              <w:rPr>
-                <w:lang w:val="en-US"/>
-              </w:rPr>
-              <w:t>#airport</w:t>
-            </w:r>
-            <w:r>
-              <w:rPr>
-                <w:lang w:val="en-US"/>
-              </w:rPr>
-              <w:t>_id</w:t>
-            </w:r>
-            <w:r>
-              <w:rPr>
-                <w:lang w:val="en-US"/>
-              </w:rPr>
-              <w:t xml:space="preserve"> </w:t>
+              <w:t xml:space="preserve">#airport_id </w:t>
             </w:r>
             <w:r>
               <w:rPr>
@@ -8465,13 +8696,7 @@
               <w:rPr>
                 <w:lang w:val="en-US"/>
               </w:rPr>
-              <w:t>#flight_id</w:t>
-            </w:r>
-            <w:r>
-              <w:rPr>
-                <w:lang w:val="en-US"/>
-              </w:rPr>
-              <w:t xml:space="preserve"> </w:t>
+              <w:t xml:space="preserve">#flight_id </w:t>
             </w:r>
             <w:r>
               <w:rPr>
@@ -8492,36 +8717,7 @@
                 <w:lang w:val="en-US"/>
               </w:rPr>
               <w:br/>
-            </w:r>
-            <w:r>
-              <w:rPr>
-                <w:lang w:val="en-US"/>
-              </w:rPr>
-              <w:t>#</w:t>
-            </w:r>
-            <w:r>
-              <w:rPr>
-                <w:lang w:val="en-US"/>
-              </w:rPr>
-              <w:t xml:space="preserve"> </w:t>
-            </w:r>
-            <w:r>
-              <w:rPr>
-                <w:lang w:val="en-US"/>
-              </w:rPr>
-              <w:t>airport</w:t>
-            </w:r>
-            <w:r>
-              <w:rPr>
-                <w:lang w:val="en-US"/>
-              </w:rPr>
-              <w:t>_medium_id</w:t>
-            </w:r>
-            <w:r>
-              <w:rPr>
-                <w:lang w:val="en-US"/>
-              </w:rPr>
-              <w:t xml:space="preserve"> </w:t>
+              <w:t xml:space="preserve"># airport_medium_id </w:t>
             </w:r>
             <w:r>
               <w:rPr>
@@ -8584,49 +8780,7 @@
               <w:rPr>
                 <w:lang w:val="en-US"/>
               </w:rPr>
-              <w:t xml:space="preserve">, </w:t>
-            </w:r>
-            <w:r>
-              <w:rPr>
-                <w:lang w:val="en-US"/>
-              </w:rPr>
-              <w:t>rank</w:t>
-            </w:r>
-            <w:r>
-              <w:rPr>
-                <w:lang w:val="en-US"/>
-              </w:rPr>
-              <w:t xml:space="preserve">, </w:t>
-            </w:r>
-            <w:r>
-              <w:rPr>
-                <w:lang w:val="en-US"/>
-              </w:rPr>
-              <w:t>price, date, place</w:t>
-            </w:r>
-            <w:r>
-              <w:rPr>
-                <w:lang w:val="en-US"/>
-              </w:rPr>
-              <w:t>, #</w:t>
-            </w:r>
-            <w:r>
-              <w:rPr>
-                <w:lang w:val="en-US"/>
-              </w:rPr>
-              <w:t>customer</w:t>
-            </w:r>
-            <w:r>
-              <w:rPr>
-                <w:lang w:val="en-US"/>
-              </w:rPr>
-              <w:t>_id</w:t>
-            </w:r>
-            <w:r>
-              <w:rPr>
-                <w:lang w:val="en-US"/>
-              </w:rPr>
-              <w:t>, #flight_id, #seat_id, #user_id, #employee_id</w:t>
+              <w:t>, rank, price, date, place, #customer_id, #flight_id, #seat_id, #user_id, #employee_id</w:t>
             </w:r>
           </w:p>
         </w:tc>
@@ -8691,11 +8845,6 @@
                 <w:lang w:val="en-US"/>
               </w:rPr>
               <w:br/>
-            </w:r>
-            <w:r>
-              <w:rPr>
-                <w:lang w:val="en-US"/>
-              </w:rPr>
               <w:t xml:space="preserve">#flight_id </w:t>
             </w:r>
             <w:r>
@@ -8717,24 +8866,7 @@
                 <w:lang w:val="en-US"/>
               </w:rPr>
               <w:br/>
-            </w:r>
-            <w:r>
-              <w:rPr>
-                <w:lang w:val="en-US"/>
-              </w:rPr>
-              <w:t>#</w:t>
-            </w:r>
-            <w:r>
-              <w:rPr>
-                <w:lang w:val="en-US"/>
-              </w:rPr>
-              <w:t>seat</w:t>
-            </w:r>
-            <w:r>
-              <w:rPr>
-                <w:lang w:val="en-US"/>
-              </w:rPr>
-              <w:t xml:space="preserve">_id </w:t>
+              <w:t xml:space="preserve">#seat_id </w:t>
             </w:r>
             <w:r>
               <w:rPr>
@@ -8748,43 +8880,14 @@
               <w:rPr>
                 <w:lang w:val="en-US"/>
               </w:rPr>
-              <w:t xml:space="preserve"> </w:t>
+              <w:t xml:space="preserve"> seats.id</w:t>
             </w:r>
             <w:r>
               <w:rPr>
                 <w:lang w:val="en-US"/>
               </w:rPr>
-              <w:t>seats</w:t>
-            </w:r>
-            <w:r>
-              <w:rPr>
-                <w:lang w:val="en-US"/>
-              </w:rPr>
-              <w:t>.id</w:t>
-            </w:r>
-            <w:r>
-              <w:rPr>
-                <w:lang w:val="en-US"/>
-              </w:rPr>
               <w:br/>
-            </w:r>
-            <w:r>
-              <w:rPr>
-                <w:lang w:val="en-US"/>
-              </w:rPr>
-              <w:t>#</w:t>
-            </w:r>
-            <w:r>
-              <w:rPr>
-                <w:lang w:val="en-US"/>
-              </w:rPr>
-              <w:t>user</w:t>
-            </w:r>
-            <w:r>
-              <w:rPr>
-                <w:lang w:val="en-US"/>
-              </w:rPr>
-              <w:t xml:space="preserve">_id </w:t>
+              <w:t xml:space="preserve">#user_id </w:t>
             </w:r>
             <w:r>
               <w:rPr>
@@ -8798,43 +8901,14 @@
               <w:rPr>
                 <w:lang w:val="en-US"/>
               </w:rPr>
-              <w:t xml:space="preserve"> </w:t>
+              <w:t xml:space="preserve"> users.id</w:t>
             </w:r>
             <w:r>
               <w:rPr>
                 <w:lang w:val="en-US"/>
               </w:rPr>
-              <w:t>users</w:t>
-            </w:r>
-            <w:r>
-              <w:rPr>
-                <w:lang w:val="en-US"/>
-              </w:rPr>
-              <w:t>.id</w:t>
-            </w:r>
-            <w:r>
-              <w:rPr>
-                <w:lang w:val="en-US"/>
-              </w:rPr>
               <w:br/>
-            </w:r>
-            <w:r>
-              <w:rPr>
-                <w:lang w:val="en-US"/>
-              </w:rPr>
-              <w:t>#</w:t>
-            </w:r>
-            <w:r>
-              <w:rPr>
-                <w:lang w:val="en-US"/>
-              </w:rPr>
-              <w:t>employee</w:t>
-            </w:r>
-            <w:r>
-              <w:rPr>
-                <w:lang w:val="en-US"/>
-              </w:rPr>
-              <w:t xml:space="preserve">_id </w:t>
+              <w:t xml:space="preserve">#employee_id </w:t>
             </w:r>
             <w:r>
               <w:rPr>
@@ -8848,20 +8922,71 @@
               <w:rPr>
                 <w:lang w:val="en-US"/>
               </w:rPr>
-              <w:t xml:space="preserve"> employee</w:t>
+              <w:t xml:space="preserve"> employees.id</w:t>
+            </w:r>
+          </w:p>
+        </w:tc>
+      </w:tr>
+      <w:tr>
+        <w:tc>
+          <w:tcPr>
+            <w:tcW w:w="1328" w:type="dxa"/>
+            <w:vAlign w:val="center"/>
+          </w:tcPr>
+          <w:p>
+            <w:pPr>
+              <w:pStyle w:val="Caption"/>
+              <w:rPr>
+                <w:lang w:val="en-US"/>
+              </w:rPr>
+            </w:pPr>
+            <w:r>
+              <w:rPr>
+                <w:lang w:val="en-US"/>
+              </w:rPr>
+              <w:t>regulation</w:t>
+            </w:r>
+          </w:p>
+        </w:tc>
+        <w:tc>
+          <w:tcPr>
+            <w:tcW w:w="4635" w:type="dxa"/>
+            <w:vAlign w:val="center"/>
+          </w:tcPr>
+          <w:p>
+            <w:pPr>
+              <w:pStyle w:val="Caption"/>
+              <w:rPr>
+                <w:lang w:val="en-US"/>
+              </w:rPr>
+            </w:pPr>
+            <w:r>
+              <w:rPr>
+                <w:u w:val="single"/>
+                <w:lang w:val="en-US"/>
+              </w:rPr>
+              <w:t>id</w:t>
             </w:r>
             <w:r>
               <w:rPr>
                 <w:lang w:val="en-US"/>
               </w:rPr>
-              <w:t>s</w:t>
+              <w:t>, name, value</w:t>
             </w:r>
-            <w:r>
-              <w:rPr>
-                <w:lang w:val="en-US"/>
-              </w:rPr>
-              <w:t>.id</w:t>
-            </w:r>
+          </w:p>
+        </w:tc>
+        <w:tc>
+          <w:tcPr>
+            <w:tcW w:w="3595" w:type="dxa"/>
+            <w:vAlign w:val="center"/>
+          </w:tcPr>
+          <w:p>
+            <w:pPr>
+              <w:pStyle w:val="Caption"/>
+              <w:rPr>
+                <w:lang w:val="en-US"/>
+              </w:rPr>
+            </w:pPr>
           </w:p>
         </w:tc>
       </w:tr>
@@ -11976,6 +12101,7 @@
   <w:style w:type="character" w:default="1" w:styleId="DefaultParagraphFont">
     <w:name w:val="Default Paragraph Font"/>
     <w:uiPriority w:val="1"/>
+    <w:semiHidden/>
     <w:unhideWhenUsed/>
   </w:style>
   <w:style w:type="table" w:default="1" w:styleId="TableNormal">

--- a/Bai_Bao_Cao/BBC_Nhom4_DeTai5.docx
+++ b/Bai_Bao_Cao/BBC_Nhom4_DeTai5.docx
@@ -6902,22 +6902,7 @@
         <w:contextualSpacing w:val="0"/>
       </w:pPr>
       <w:r>
-        <w:t xml:space="preserve">Ở bước </w:t>
-      </w:r>
-      <w:r>
-        <w:t>5</w:t>
-      </w:r>
-      <w:r>
-        <w:t xml:space="preserve">, </w:t>
-      </w:r>
-      <w:r>
-        <w:t>dữ liệu chỉ được lưu vào hệ thống nếu trạng thái lưu/xóa là thành công, ngược lại hệ thống sẽ báo lỗi</w:t>
-      </w:r>
-      <w:r>
-        <w:t xml:space="preserve">. Nếu quản trị viên chọn chức năng “TimKiemCB” thì </w:t>
-      </w:r>
-      <w:r>
-        <w:t>các thông tin được tìm thấy sẽ hiển thị trên màn hình ngược lại sẽ hiển thị “Không tìm thấy!”.</w:t>
+        <w:t>Ở bước 5, dữ liệu chỉ được lưu vào hệ thống nếu trạng thái lưu/xóa là thành công, ngược lại hệ thống sẽ báo lỗi. Nếu quản trị viên chọn chức năng “TimKiemCB” thì các thông tin được tìm thấy sẽ hiển thị trên màn hình ngược lại sẽ hiển thị “Không tìm thấy!”.</w:t>
       </w:r>
     </w:p>
     <w:p>
@@ -7767,10 +7752,10 @@
           <w:lang w:val="en-US"/>
         </w:rPr>
         <w:drawing>
-          <wp:inline distT="0" distB="0" distL="0" distR="0" wp14:anchorId="3FD84CC7" wp14:editId="4C3FCC86">
-            <wp:extent cx="5760085" cy="3377565"/>
+          <wp:inline distT="0" distB="0" distL="0" distR="0" wp14:anchorId="19D1BCD3" wp14:editId="32461A52">
+            <wp:extent cx="5760085" cy="3262630"/>
             <wp:effectExtent l="0" t="0" r="0" b="0"/>
-            <wp:docPr id="7" name="Picture 7"/>
+            <wp:docPr id="10" name="Picture 10"/>
             <wp:cNvGraphicFramePr>
               <a:graphicFrameLocks xmlns:a="http://schemas.openxmlformats.org/drawingml/2006/main" noChangeAspect="1"/>
             </wp:cNvGraphicFramePr>
@@ -7790,7 +7775,7 @@
                   <pic:spPr>
                     <a:xfrm>
                       <a:off x="0" y="0"/>
-                      <a:ext cx="5760085" cy="3377565"/>
+                      <a:ext cx="5760085" cy="3262630"/>
                     </a:xfrm>
                     <a:prstGeom prst="rect">
                       <a:avLst/>
@@ -7805,13 +7790,805 @@
     </w:p>
     <w:p>
       <w:pPr>
-        <w:ind w:firstLine="0"/>
-        <w:jc w:val="center"/>
+        <w:rPr>
+          <w:lang w:val="en-US"/>
+        </w:rPr>
       </w:pPr>
       <w:r>
         <w:t>Phân tích, giải thích các mối quan hệ thiết lập</w:t>
       </w:r>
-    </w:p>
+      <w:r>
+        <w:rPr>
+          <w:lang w:val="en-US"/>
+        </w:rPr>
+        <w:t>:</w:t>
+      </w:r>
+    </w:p>
+    <w:tbl>
+      <w:tblPr>
+        <w:tblStyle w:val="TableGrid"/>
+        <w:tblW w:w="0" w:type="auto"/>
+        <w:tblLook w:val="04A0" w:firstRow="1" w:lastRow="0" w:firstColumn="1" w:lastColumn="0" w:noHBand="0" w:noVBand="1"/>
+      </w:tblPr>
+      <w:tblGrid>
+        <w:gridCol w:w="2729"/>
+        <w:gridCol w:w="6558"/>
+      </w:tblGrid>
+      <w:tr>
+        <w:tc>
+          <w:tcPr>
+            <w:tcW w:w="2729" w:type="dxa"/>
+            <w:vAlign w:val="center"/>
+          </w:tcPr>
+          <w:p>
+            <w:pPr>
+              <w:spacing w:after="0"/>
+              <w:ind w:firstLine="0"/>
+              <w:jc w:val="center"/>
+              <w:rPr>
+                <w:lang w:val="en-US"/>
+              </w:rPr>
+            </w:pPr>
+            <w:r>
+              <w:rPr>
+                <w:lang w:val="en-US"/>
+              </w:rPr>
+              <w:t>Tên mối quan hệ</w:t>
+            </w:r>
+          </w:p>
+        </w:tc>
+        <w:tc>
+          <w:tcPr>
+            <w:tcW w:w="6558" w:type="dxa"/>
+            <w:vAlign w:val="center"/>
+          </w:tcPr>
+          <w:p>
+            <w:pPr>
+              <w:spacing w:after="0"/>
+              <w:ind w:firstLine="0"/>
+              <w:jc w:val="center"/>
+              <w:rPr>
+                <w:lang w:val="en-US"/>
+              </w:rPr>
+            </w:pPr>
+            <w:r>
+              <w:rPr>
+                <w:lang w:val="en-US"/>
+              </w:rPr>
+              <w:t>Ý nghĩa</w:t>
+            </w:r>
+          </w:p>
+        </w:tc>
+      </w:tr>
+      <w:tr>
+        <w:tc>
+          <w:tcPr>
+            <w:tcW w:w="2729" w:type="dxa"/>
+            <w:vAlign w:val="center"/>
+          </w:tcPr>
+          <w:p>
+            <w:pPr>
+              <w:spacing w:after="0"/>
+              <w:ind w:firstLine="0"/>
+              <w:jc w:val="center"/>
+              <w:rPr>
+                <w:lang w:val="en-US"/>
+              </w:rPr>
+            </w:pPr>
+            <w:r>
+              <w:rPr>
+                <w:lang w:val="en-US"/>
+              </w:rPr>
+              <w:t>PlaneTicket</w:t>
+            </w:r>
+            <w:r>
+              <w:rPr>
+                <w:lang w:val="en-US"/>
+              </w:rPr>
+              <w:t>_Profiles</w:t>
+            </w:r>
+          </w:p>
+        </w:tc>
+        <w:tc>
+          <w:tcPr>
+            <w:tcW w:w="6558" w:type="dxa"/>
+            <w:vAlign w:val="center"/>
+          </w:tcPr>
+          <w:p>
+            <w:pPr>
+              <w:spacing w:after="0"/>
+              <w:ind w:firstLine="0"/>
+              <w:rPr>
+                <w:lang w:val="en-US"/>
+              </w:rPr>
+            </w:pPr>
+            <w:r>
+              <w:rPr>
+                <w:lang w:val="en-US"/>
+              </w:rPr>
+              <w:t xml:space="preserve">1 vé máy bay chỉ có 1 thông tin người mua (có thể là nhân viên hoặc khách hàng), </w:t>
+            </w:r>
+            <w:r>
+              <w:rPr>
+                <w:lang w:val="en-US"/>
+              </w:rPr>
+              <w:t xml:space="preserve">1 thông tin người mua có thể </w:t>
+            </w:r>
+            <w:r>
+              <w:rPr>
+                <w:lang w:val="en-US"/>
+              </w:rPr>
+              <w:t xml:space="preserve">có không hoặc </w:t>
+            </w:r>
+            <w:r>
+              <w:rPr>
+                <w:lang w:val="en-US"/>
+              </w:rPr>
+              <w:t>nhiều vé máy bay</w:t>
+            </w:r>
+          </w:p>
+        </w:tc>
+      </w:tr>
+      <w:tr>
+        <w:tc>
+          <w:tcPr>
+            <w:tcW w:w="2729" w:type="dxa"/>
+            <w:vAlign w:val="center"/>
+          </w:tcPr>
+          <w:p>
+            <w:pPr>
+              <w:spacing w:after="0"/>
+              <w:ind w:firstLine="0"/>
+              <w:jc w:val="center"/>
+              <w:rPr>
+                <w:lang w:val="en-US"/>
+              </w:rPr>
+            </w:pPr>
+            <w:r>
+              <w:rPr>
+                <w:lang w:val="en-US"/>
+              </w:rPr>
+              <w:t>PlaneTicket</w:t>
+            </w:r>
+            <w:r>
+              <w:rPr>
+                <w:lang w:val="en-US"/>
+              </w:rPr>
+              <w:t>_User</w:t>
+            </w:r>
+          </w:p>
+        </w:tc>
+        <w:tc>
+          <w:tcPr>
+            <w:tcW w:w="6558" w:type="dxa"/>
+            <w:vAlign w:val="center"/>
+          </w:tcPr>
+          <w:p>
+            <w:pPr>
+              <w:spacing w:after="0"/>
+              <w:ind w:firstLine="0"/>
+              <w:rPr>
+                <w:lang w:val="en-US"/>
+              </w:rPr>
+            </w:pPr>
+            <w:r>
+              <w:rPr>
+                <w:lang w:val="en-US"/>
+              </w:rPr>
+              <w:t>1 vé máy bay chỉ được xuất vé bởi 1 user có user</w:t>
+            </w:r>
+            <w:r>
+              <w:rPr>
+                <w:lang w:val="en-US"/>
+              </w:rPr>
+              <w:t>R</w:t>
+            </w:r>
+            <w:r>
+              <w:rPr>
+                <w:lang w:val="en-US"/>
+              </w:rPr>
+              <w:t>ole</w:t>
+            </w:r>
+            <w:r>
+              <w:rPr>
+                <w:lang w:val="en-US"/>
+              </w:rPr>
+              <w:t xml:space="preserve"> là Employee, 1 user có userRole là Employee có thể xuất nhiều vé</w:t>
+            </w:r>
+          </w:p>
+        </w:tc>
+      </w:tr>
+      <w:tr>
+        <w:tc>
+          <w:tcPr>
+            <w:tcW w:w="2729" w:type="dxa"/>
+            <w:vAlign w:val="center"/>
+          </w:tcPr>
+          <w:p>
+            <w:pPr>
+              <w:spacing w:after="0"/>
+              <w:ind w:firstLine="0"/>
+              <w:jc w:val="center"/>
+              <w:rPr>
+                <w:lang w:val="en-US"/>
+              </w:rPr>
+            </w:pPr>
+            <w:r>
+              <w:rPr>
+                <w:lang w:val="en-US"/>
+              </w:rPr>
+              <w:t>PlaneTicket</w:t>
+            </w:r>
+            <w:r>
+              <w:rPr>
+                <w:lang w:val="en-US"/>
+              </w:rPr>
+              <w:t>_Flight</w:t>
+            </w:r>
+          </w:p>
+        </w:tc>
+        <w:tc>
+          <w:tcPr>
+            <w:tcW w:w="6558" w:type="dxa"/>
+            <w:vAlign w:val="center"/>
+          </w:tcPr>
+          <w:p>
+            <w:pPr>
+              <w:spacing w:after="0"/>
+              <w:ind w:firstLine="0"/>
+              <w:rPr>
+                <w:lang w:val="en-US"/>
+              </w:rPr>
+            </w:pPr>
+            <w:r>
+              <w:rPr>
+                <w:lang w:val="en-US"/>
+              </w:rPr>
+              <w:t xml:space="preserve">1 vé máy bay chỉ dành cho 1 chuyến bay, 1 chuyến bay có thể có nhiều vé máy bay </w:t>
+            </w:r>
+          </w:p>
+        </w:tc>
+      </w:tr>
+      <w:tr>
+        <w:tc>
+          <w:tcPr>
+            <w:tcW w:w="2729" w:type="dxa"/>
+            <w:vAlign w:val="center"/>
+          </w:tcPr>
+          <w:p>
+            <w:pPr>
+              <w:spacing w:after="0"/>
+              <w:ind w:firstLine="0"/>
+              <w:jc w:val="center"/>
+              <w:rPr>
+                <w:lang w:val="en-US"/>
+              </w:rPr>
+            </w:pPr>
+            <w:r>
+              <w:rPr>
+                <w:lang w:val="en-US"/>
+              </w:rPr>
+              <w:t>Seat_PlaneTicket</w:t>
+            </w:r>
+          </w:p>
+        </w:tc>
+        <w:tc>
+          <w:tcPr>
+            <w:tcW w:w="6558" w:type="dxa"/>
+            <w:vAlign w:val="center"/>
+          </w:tcPr>
+          <w:p>
+            <w:pPr>
+              <w:spacing w:after="0"/>
+              <w:ind w:firstLine="0"/>
+              <w:rPr>
+                <w:lang w:val="en-US"/>
+              </w:rPr>
+            </w:pPr>
+            <w:r>
+              <w:rPr>
+                <w:lang w:val="en-US"/>
+              </w:rPr>
+              <w:t>1 vé máy bay chỉ dành cho 1 ghế, 1 ghế có thể có nhiều vé máy bay</w:t>
+            </w:r>
+          </w:p>
+        </w:tc>
+      </w:tr>
+      <w:tr>
+        <w:tc>
+          <w:tcPr>
+            <w:tcW w:w="2729" w:type="dxa"/>
+            <w:vAlign w:val="center"/>
+          </w:tcPr>
+          <w:p>
+            <w:pPr>
+              <w:spacing w:after="0"/>
+              <w:ind w:firstLine="0"/>
+              <w:jc w:val="center"/>
+              <w:rPr>
+                <w:lang w:val="en-US"/>
+              </w:rPr>
+            </w:pPr>
+            <w:r>
+              <w:rPr>
+                <w:lang w:val="en-US"/>
+              </w:rPr>
+              <w:t>Seat_AirPlane</w:t>
+            </w:r>
+          </w:p>
+        </w:tc>
+        <w:tc>
+          <w:tcPr>
+            <w:tcW w:w="6558" w:type="dxa"/>
+            <w:vAlign w:val="center"/>
+          </w:tcPr>
+          <w:p>
+            <w:pPr>
+              <w:spacing w:after="0"/>
+              <w:ind w:firstLine="0"/>
+              <w:rPr>
+                <w:lang w:val="en-US"/>
+              </w:rPr>
+            </w:pPr>
+            <w:r>
+              <w:rPr>
+                <w:lang w:val="en-US"/>
+              </w:rPr>
+              <w:t>1 máy bay có ít nhất 50 và nhiều nhất 200 ghế, 1 ghế chỉ thuộc 1 máy bay</w:t>
+            </w:r>
+          </w:p>
+        </w:tc>
+      </w:tr>
+      <w:tr>
+        <w:tc>
+          <w:tcPr>
+            <w:tcW w:w="2729" w:type="dxa"/>
+            <w:vAlign w:val="center"/>
+          </w:tcPr>
+          <w:p>
+            <w:pPr>
+              <w:spacing w:after="0"/>
+              <w:ind w:firstLine="0"/>
+              <w:jc w:val="center"/>
+              <w:rPr>
+                <w:lang w:val="en-US"/>
+              </w:rPr>
+            </w:pPr>
+            <w:r>
+              <w:rPr>
+                <w:lang w:val="en-US"/>
+              </w:rPr>
+              <w:lastRenderedPageBreak/>
+              <w:t>Regulation_PlaneTicket</w:t>
+            </w:r>
+          </w:p>
+        </w:tc>
+        <w:tc>
+          <w:tcPr>
+            <w:tcW w:w="6558" w:type="dxa"/>
+            <w:vAlign w:val="center"/>
+          </w:tcPr>
+          <w:p>
+            <w:pPr>
+              <w:spacing w:after="0"/>
+              <w:ind w:firstLine="0"/>
+              <w:rPr>
+                <w:lang w:val="en-US"/>
+              </w:rPr>
+            </w:pPr>
+            <w:r>
+              <w:rPr>
+                <w:lang w:val="en-US"/>
+              </w:rPr>
+              <w:t xml:space="preserve">Giá vé máy bay (price) phụ thuộc vào giá (value) của hạng </w:t>
+            </w:r>
+            <w:r>
+              <w:rPr>
+                <w:lang w:val="en-US"/>
+              </w:rPr>
+              <w:t>vé</w:t>
+            </w:r>
+            <w:r>
+              <w:rPr>
+                <w:lang w:val="en-US"/>
+              </w:rPr>
+              <w:t xml:space="preserve"> được thiết lập trong quy định.</w:t>
+            </w:r>
+          </w:p>
+        </w:tc>
+      </w:tr>
+      <w:tr>
+        <w:tc>
+          <w:tcPr>
+            <w:tcW w:w="2729" w:type="dxa"/>
+            <w:vAlign w:val="center"/>
+          </w:tcPr>
+          <w:p>
+            <w:pPr>
+              <w:spacing w:after="0"/>
+              <w:ind w:firstLine="0"/>
+              <w:jc w:val="center"/>
+              <w:rPr>
+                <w:lang w:val="en-US"/>
+              </w:rPr>
+            </w:pPr>
+            <w:r>
+              <w:rPr>
+                <w:lang w:val="en-US"/>
+              </w:rPr>
+              <w:t>Regulation_Flight</w:t>
+            </w:r>
+          </w:p>
+        </w:tc>
+        <w:tc>
+          <w:tcPr>
+            <w:tcW w:w="6558" w:type="dxa"/>
+            <w:vAlign w:val="center"/>
+          </w:tcPr>
+          <w:p>
+            <w:pPr>
+              <w:spacing w:after="0"/>
+              <w:ind w:firstLine="0"/>
+              <w:rPr>
+                <w:lang w:val="en-US"/>
+              </w:rPr>
+            </w:pPr>
+            <w:r>
+              <w:rPr>
+                <w:lang w:val="en-US"/>
+              </w:rPr>
+              <w:t>Thời gian bay (arrivingAt – departingAt) lớn hơn hoặc bằng thời gian bay tối thiểu</w:t>
+            </w:r>
+            <w:r>
+              <w:rPr>
+                <w:lang w:val="en-US"/>
+              </w:rPr>
+              <w:t xml:space="preserve"> (value)</w:t>
+            </w:r>
+            <w:r>
+              <w:rPr>
+                <w:lang w:val="en-US"/>
+              </w:rPr>
+              <w:t xml:space="preserve"> </w:t>
+            </w:r>
+            <w:r>
+              <w:rPr>
+                <w:lang w:val="en-US"/>
+              </w:rPr>
+              <w:t xml:space="preserve">được thiết lập trong quy định </w:t>
+            </w:r>
+          </w:p>
+        </w:tc>
+      </w:tr>
+      <w:tr>
+        <w:tc>
+          <w:tcPr>
+            <w:tcW w:w="2729" w:type="dxa"/>
+            <w:vAlign w:val="center"/>
+          </w:tcPr>
+          <w:p>
+            <w:pPr>
+              <w:spacing w:after="0"/>
+              <w:ind w:firstLine="0"/>
+              <w:jc w:val="center"/>
+              <w:rPr>
+                <w:lang w:val="en-US"/>
+              </w:rPr>
+            </w:pPr>
+            <w:r>
+              <w:rPr>
+                <w:lang w:val="en-US"/>
+              </w:rPr>
+              <w:t>Regulation</w:t>
+            </w:r>
+            <w:r>
+              <w:rPr>
+                <w:lang w:val="en-US"/>
+              </w:rPr>
+              <w:t>_</w:t>
+            </w:r>
+            <w:r>
+              <w:rPr>
+                <w:lang w:val="en-US"/>
+              </w:rPr>
+              <w:t>Flight</w:t>
+            </w:r>
+          </w:p>
+          <w:p>
+            <w:pPr>
+              <w:spacing w:after="0"/>
+              <w:ind w:firstLine="0"/>
+              <w:jc w:val="center"/>
+              <w:rPr>
+                <w:lang w:val="en-US"/>
+              </w:rPr>
+            </w:pPr>
+            <w:r>
+              <w:rPr>
+                <w:lang w:val="en-US"/>
+              </w:rPr>
+              <w:t>_AirportMedium</w:t>
+            </w:r>
+          </w:p>
+        </w:tc>
+        <w:tc>
+          <w:tcPr>
+            <w:tcW w:w="6558" w:type="dxa"/>
+            <w:vAlign w:val="center"/>
+          </w:tcPr>
+          <w:p>
+            <w:pPr>
+              <w:spacing w:after="0"/>
+              <w:ind w:firstLine="0"/>
+              <w:rPr>
+                <w:lang w:val="en-US"/>
+              </w:rPr>
+            </w:pPr>
+            <w:r>
+              <w:rPr>
+                <w:lang w:val="en-US"/>
+              </w:rPr>
+              <w:t>Thời gian dừng tối thiểu (stopTimeMin) và thời gian dừng tối đa (stopTimeMax) phụ thuộc vào giá trị được thiết lập trong quy định</w:t>
+            </w:r>
+          </w:p>
+        </w:tc>
+      </w:tr>
+      <w:tr>
+        <w:tc>
+          <w:tcPr>
+            <w:tcW w:w="2729" w:type="dxa"/>
+            <w:vAlign w:val="center"/>
+          </w:tcPr>
+          <w:p>
+            <w:pPr>
+              <w:spacing w:after="0"/>
+              <w:ind w:firstLine="0"/>
+              <w:jc w:val="center"/>
+              <w:rPr>
+                <w:lang w:val="en-US"/>
+              </w:rPr>
+            </w:pPr>
+            <w:r>
+              <w:rPr>
+                <w:lang w:val="en-US"/>
+              </w:rPr>
+              <w:t>Flight_</w:t>
+            </w:r>
+            <w:r>
+              <w:rPr>
+                <w:lang w:val="en-US"/>
+              </w:rPr>
+              <w:t>Air</w:t>
+            </w:r>
+            <w:r>
+              <w:rPr>
+                <w:lang w:val="en-US"/>
+              </w:rPr>
+              <w:t>Plane</w:t>
+            </w:r>
+          </w:p>
+        </w:tc>
+        <w:tc>
+          <w:tcPr>
+            <w:tcW w:w="6558" w:type="dxa"/>
+            <w:vAlign w:val="center"/>
+          </w:tcPr>
+          <w:p>
+            <w:pPr>
+              <w:spacing w:after="0"/>
+              <w:ind w:firstLine="0"/>
+              <w:rPr>
+                <w:lang w:val="en-US"/>
+              </w:rPr>
+            </w:pPr>
+            <w:r>
+              <w:rPr>
+                <w:lang w:val="en-US"/>
+              </w:rPr>
+              <w:t>1 chuyến bay được thực hiện bởi 1 máy bay, 1 máy bay có thể bay nhiều chuyến bay</w:t>
+            </w:r>
+          </w:p>
+        </w:tc>
+      </w:tr>
+      <w:tr>
+        <w:tc>
+          <w:tcPr>
+            <w:tcW w:w="2729" w:type="dxa"/>
+            <w:vAlign w:val="center"/>
+          </w:tcPr>
+          <w:p>
+            <w:pPr>
+              <w:spacing w:after="0"/>
+              <w:ind w:firstLine="0"/>
+              <w:jc w:val="center"/>
+              <w:rPr>
+                <w:lang w:val="en-US"/>
+              </w:rPr>
+            </w:pPr>
+            <w:r>
+              <w:rPr>
+                <w:lang w:val="en-US"/>
+              </w:rPr>
+              <w:t>Flight_Airline</w:t>
+            </w:r>
+          </w:p>
+        </w:tc>
+        <w:tc>
+          <w:tcPr>
+            <w:tcW w:w="6558" w:type="dxa"/>
+            <w:vAlign w:val="center"/>
+          </w:tcPr>
+          <w:p>
+            <w:pPr>
+              <w:spacing w:after="0"/>
+              <w:ind w:firstLine="0"/>
+              <w:rPr>
+                <w:lang w:val="en-US"/>
+              </w:rPr>
+            </w:pPr>
+            <w:r>
+              <w:rPr>
+                <w:lang w:val="en-US"/>
+              </w:rPr>
+              <w:t>1 chuyến bay chỉ có 1 tuyến bay, 1 tuyến bay có nhiều chuyến bay</w:t>
+            </w:r>
+          </w:p>
+        </w:tc>
+      </w:tr>
+      <w:tr>
+        <w:tc>
+          <w:tcPr>
+            <w:tcW w:w="2729" w:type="dxa"/>
+            <w:vAlign w:val="center"/>
+          </w:tcPr>
+          <w:p>
+            <w:pPr>
+              <w:spacing w:after="0"/>
+              <w:ind w:firstLine="0"/>
+              <w:jc w:val="center"/>
+              <w:rPr>
+                <w:lang w:val="en-US"/>
+              </w:rPr>
+            </w:pPr>
+            <w:r>
+              <w:rPr>
+                <w:lang w:val="en-US"/>
+              </w:rPr>
+              <w:t>Flight_Airport</w:t>
+            </w:r>
+          </w:p>
+        </w:tc>
+        <w:tc>
+          <w:tcPr>
+            <w:tcW w:w="6558" w:type="dxa"/>
+            <w:vAlign w:val="center"/>
+          </w:tcPr>
+          <w:p>
+            <w:pPr>
+              <w:spacing w:after="0"/>
+              <w:ind w:firstLine="0"/>
+              <w:rPr>
+                <w:lang w:val="en-US"/>
+              </w:rPr>
+            </w:pPr>
+            <w:r>
+              <w:rPr>
+                <w:lang w:val="en-US"/>
+              </w:rPr>
+              <w:t xml:space="preserve">1 </w:t>
+            </w:r>
+            <w:r>
+              <w:rPr>
+                <w:lang w:val="en-US"/>
+              </w:rPr>
+              <w:t xml:space="preserve">chuyến bay có tối đa 2 sân bay trung gian hoặc không có sân bay trung gian nào, 1 sân bay có thể có nhiều </w:t>
+            </w:r>
+            <w:r>
+              <w:rPr>
+                <w:lang w:val="en-US"/>
+              </w:rPr>
+              <w:t>chuyến</w:t>
+            </w:r>
+            <w:r>
+              <w:rPr>
+                <w:lang w:val="en-US"/>
+              </w:rPr>
+              <w:t xml:space="preserve"> bay</w:t>
+            </w:r>
+          </w:p>
+        </w:tc>
+      </w:tr>
+      <w:tr>
+        <w:tc>
+          <w:tcPr>
+            <w:tcW w:w="2729" w:type="dxa"/>
+            <w:vAlign w:val="center"/>
+          </w:tcPr>
+          <w:p>
+            <w:pPr>
+              <w:spacing w:after="0"/>
+              <w:ind w:firstLine="0"/>
+              <w:jc w:val="center"/>
+              <w:rPr>
+                <w:lang w:val="en-US"/>
+              </w:rPr>
+            </w:pPr>
+            <w:r>
+              <w:rPr>
+                <w:lang w:val="en-US"/>
+              </w:rPr>
+              <w:t>AirLine_Airport (From)</w:t>
+            </w:r>
+          </w:p>
+        </w:tc>
+        <w:tc>
+          <w:tcPr>
+            <w:tcW w:w="6558" w:type="dxa"/>
+            <w:vAlign w:val="center"/>
+          </w:tcPr>
+          <w:p>
+            <w:pPr>
+              <w:spacing w:after="0"/>
+              <w:ind w:firstLine="0"/>
+              <w:rPr>
+                <w:lang w:val="en-US"/>
+              </w:rPr>
+            </w:pPr>
+            <w:r>
+              <w:rPr>
+                <w:lang w:val="en-US"/>
+              </w:rPr>
+              <w:t>1 tuyến bay có 1 sân bay đi, 1 sân bay có nhiều tuyến bay</w:t>
+            </w:r>
+          </w:p>
+        </w:tc>
+      </w:tr>
+      <w:tr>
+        <w:tc>
+          <w:tcPr>
+            <w:tcW w:w="2729" w:type="dxa"/>
+            <w:vAlign w:val="center"/>
+          </w:tcPr>
+          <w:p>
+            <w:pPr>
+              <w:spacing w:after="0"/>
+              <w:ind w:firstLine="0"/>
+              <w:jc w:val="center"/>
+              <w:rPr>
+                <w:lang w:val="en-US"/>
+              </w:rPr>
+            </w:pPr>
+            <w:r>
+              <w:rPr>
+                <w:lang w:val="en-US"/>
+              </w:rPr>
+              <w:t>AirLine_Airport (To)</w:t>
+            </w:r>
+          </w:p>
+        </w:tc>
+        <w:tc>
+          <w:tcPr>
+            <w:tcW w:w="6558" w:type="dxa"/>
+            <w:vAlign w:val="center"/>
+          </w:tcPr>
+          <w:p>
+            <w:pPr>
+              <w:spacing w:after="0"/>
+              <w:ind w:firstLine="0"/>
+              <w:rPr>
+                <w:lang w:val="en-US"/>
+              </w:rPr>
+            </w:pPr>
+            <w:r>
+              <w:rPr>
+                <w:lang w:val="en-US"/>
+              </w:rPr>
+              <w:t>1 tuyến bay có 1 sân bay đến, 1 sân bay có nhiều tuyến bay</w:t>
+            </w:r>
+          </w:p>
+        </w:tc>
+      </w:tr>
+    </w:tbl>
     <w:p>
       <w:pPr>
         <w:pStyle w:val="Heading2"/>
@@ -7924,7 +8701,7 @@
               <w:rPr>
                 <w:lang w:val="en-US"/>
               </w:rPr>
-              <w:t>customers</w:t>
+              <w:t>profiles</w:t>
             </w:r>
           </w:p>
         </w:tc>
@@ -7958,7 +8735,7 @@
               <w:rPr>
                 <w:lang w:val="en-US"/>
               </w:rPr>
-              <w:t>, id, name, gender, dob, email, phone</w:t>
+              <w:t>, id, name, gender, dob, email, phone, isSupervisor</w:t>
             </w:r>
           </w:p>
         </w:tc>
@@ -7994,7 +8771,7 @@
               <w:rPr>
                 <w:lang w:val="en-US"/>
               </w:rPr>
-              <w:t>employees</w:t>
+              <w:t>users</w:t>
             </w:r>
           </w:p>
         </w:tc>
@@ -8015,20 +8792,37 @@
                 <w:u w:val="single"/>
                 <w:lang w:val="en-US"/>
               </w:rPr>
-              <w:t>s</w:t>
-            </w:r>
-            <w:r>
-              <w:rPr>
-                <w:u w:val="single"/>
-                <w:lang w:val="en-US"/>
-              </w:rPr>
-              <w:t>erial</w:t>
-            </w:r>
-            <w:r>
-              <w:rPr>
-                <w:lang w:val="en-US"/>
-              </w:rPr>
-              <w:t>, id, name, gender, dob, email, phone, isSupervisor</w:t>
+              <w:t>id</w:t>
+            </w:r>
+            <w:r>
+              <w:rPr>
+                <w:lang w:val="en-US"/>
+              </w:rPr>
+              <w:t>, name, username, password, active, join</w:t>
+            </w:r>
+            <w:r>
+              <w:rPr>
+                <w:lang w:val="en-US"/>
+              </w:rPr>
+              <w:t>D</w:t>
+            </w:r>
+            <w:r>
+              <w:rPr>
+                <w:lang w:val="en-US"/>
+              </w:rPr>
+              <w:t>ate, avatar, user</w:t>
+            </w:r>
+            <w:r>
+              <w:rPr>
+                <w:lang w:val="en-US"/>
+              </w:rPr>
+              <w:t>R</w:t>
+            </w:r>
+            <w:r>
+              <w:rPr>
+                <w:lang w:val="en-US"/>
+              </w:rPr>
+              <w:t>ole</w:t>
             </w:r>
           </w:p>
         </w:tc>
@@ -8064,7 +8858,7 @@
               <w:rPr>
                 <w:lang w:val="en-US"/>
               </w:rPr>
-              <w:t>users</w:t>
+              <w:t>airports</w:t>
             </w:r>
           </w:p>
         </w:tc>
@@ -8091,7 +8885,7 @@
               <w:rPr>
                 <w:lang w:val="en-US"/>
               </w:rPr>
-              <w:t>, name, username, password, active, join_date, avatar, user_role</w:t>
+              <w:t>, name, location</w:t>
             </w:r>
           </w:p>
         </w:tc>
@@ -8127,7 +8921,7 @@
               <w:rPr>
                 <w:lang w:val="en-US"/>
               </w:rPr>
-              <w:t>airports</w:t>
+              <w:t>airlines</w:t>
             </w:r>
           </w:p>
         </w:tc>
@@ -8154,7 +8948,141 @@
               <w:rPr>
                 <w:lang w:val="en-US"/>
               </w:rPr>
-              <w:t>, name, location</w:t>
+              <w:t>, name, #from_airport, #to_airport</w:t>
+            </w:r>
+          </w:p>
+        </w:tc>
+        <w:tc>
+          <w:tcPr>
+            <w:tcW w:w="3595" w:type="dxa"/>
+            <w:vAlign w:val="center"/>
+          </w:tcPr>
+          <w:p>
+            <w:pPr>
+              <w:pStyle w:val="Caption"/>
+              <w:rPr>
+                <w:lang w:val="en-US"/>
+              </w:rPr>
+            </w:pPr>
+            <w:r>
+              <w:rPr>
+                <w:lang w:val="en-US"/>
+              </w:rPr>
+              <w:t xml:space="preserve">#from_airport </w:t>
+            </w:r>
+            <w:r>
+              <w:rPr>
+                <w:b/>
+                <w:bCs w:val="0"/>
+                <w:lang w:val="en-US"/>
+              </w:rPr>
+              <w:t>ref</w:t>
+            </w:r>
+            <w:r>
+              <w:rPr>
+                <w:lang w:val="en-US"/>
+              </w:rPr>
+              <w:t xml:space="preserve"> air</w:t>
+            </w:r>
+            <w:r>
+              <w:rPr>
+                <w:lang w:val="en-US"/>
+              </w:rPr>
+              <w:t>ports</w:t>
+            </w:r>
+            <w:r>
+              <w:rPr>
+                <w:lang w:val="en-US"/>
+              </w:rPr>
+              <w:t>.</w:t>
+            </w:r>
+            <w:r>
+              <w:rPr>
+                <w:lang w:val="en-US"/>
+              </w:rPr>
+              <w:t>id</w:t>
+            </w:r>
+            <w:r>
+              <w:rPr>
+                <w:lang w:val="en-US"/>
+              </w:rPr>
+              <w:br/>
+              <w:t xml:space="preserve">#to_airport </w:t>
+            </w:r>
+            <w:r>
+              <w:rPr>
+                <w:b/>
+                <w:bCs w:val="0"/>
+                <w:lang w:val="en-US"/>
+              </w:rPr>
+              <w:t>ref</w:t>
+            </w:r>
+            <w:r>
+              <w:rPr>
+                <w:lang w:val="en-US"/>
+              </w:rPr>
+              <w:t xml:space="preserve"> airports</w:t>
+            </w:r>
+            <w:r>
+              <w:rPr>
+                <w:lang w:val="en-US"/>
+              </w:rPr>
+              <w:t>.</w:t>
+            </w:r>
+            <w:r>
+              <w:rPr>
+                <w:lang w:val="en-US"/>
+              </w:rPr>
+              <w:t>id</w:t>
+            </w:r>
+          </w:p>
+        </w:tc>
+      </w:tr>
+      <w:tr>
+        <w:tc>
+          <w:tcPr>
+            <w:tcW w:w="1328" w:type="dxa"/>
+            <w:vAlign w:val="center"/>
+          </w:tcPr>
+          <w:p>
+            <w:pPr>
+              <w:pStyle w:val="Caption"/>
+              <w:rPr>
+                <w:lang w:val="en-US"/>
+              </w:rPr>
+            </w:pPr>
+            <w:r>
+              <w:rPr>
+                <w:lang w:val="en-US"/>
+              </w:rPr>
+              <w:t>airplanes</w:t>
+            </w:r>
+          </w:p>
+        </w:tc>
+        <w:tc>
+          <w:tcPr>
+            <w:tcW w:w="4635" w:type="dxa"/>
+            <w:vAlign w:val="center"/>
+          </w:tcPr>
+          <w:p>
+            <w:pPr>
+              <w:pStyle w:val="Caption"/>
+              <w:rPr>
+                <w:lang w:val="en-US"/>
+              </w:rPr>
+            </w:pPr>
+            <w:r>
+              <w:rPr>
+                <w:u w:val="single"/>
+                <w:lang w:val="en-US"/>
+              </w:rPr>
+              <w:t>id</w:t>
+            </w:r>
+            <w:r>
+              <w:rPr>
+                <w:lang w:val="en-US"/>
+              </w:rPr>
+              <w:t>, name, manufacturer, totalSeat</w:t>
             </w:r>
           </w:p>
         </w:tc>
@@ -8190,7 +9118,7 @@
               <w:rPr>
                 <w:lang w:val="en-US"/>
               </w:rPr>
-              <w:t>airlines</w:t>
+              <w:t>seats</w:t>
             </w:r>
           </w:p>
         </w:tc>
@@ -8217,7 +9145,7 @@
               <w:rPr>
                 <w:lang w:val="en-US"/>
               </w:rPr>
-              <w:t>, name, #from_airport, #to_airport</w:t>
+              <w:t>, name, status, #airplane_id</w:t>
             </w:r>
           </w:p>
         </w:tc>
@@ -8237,7 +9165,7 @@
               <w:rPr>
                 <w:lang w:val="en-US"/>
               </w:rPr>
-              <w:t xml:space="preserve">#from_airport </w:t>
+              <w:t xml:space="preserve">#airplane_id </w:t>
             </w:r>
             <w:r>
               <w:rPr>
@@ -8251,46 +9179,7 @@
               <w:rPr>
                 <w:lang w:val="en-US"/>
               </w:rPr>
-              <w:t xml:space="preserve"> air</w:t>
-            </w:r>
-            <w:r>
-              <w:rPr>
-                <w:lang w:val="en-US"/>
-              </w:rPr>
-              <w:t>ports</w:t>
-            </w:r>
-            <w:r>
-              <w:rPr>
-                <w:lang w:val="en-US"/>
-              </w:rPr>
-              <w:t>.</w:t>
-            </w:r>
-            <w:r>
-              <w:rPr>
-                <w:lang w:val="en-US"/>
-              </w:rPr>
-              <w:t>id</w:t>
-            </w:r>
-            <w:r>
-              <w:rPr>
-                <w:lang w:val="en-US"/>
-              </w:rPr>
-              <w:br/>
-              <w:t xml:space="preserve">#to_airport </w:t>
-            </w:r>
-            <w:r>
-              <w:rPr>
-                <w:b/>
-                <w:bCs w:val="0"/>
-                <w:lang w:val="en-US"/>
-              </w:rPr>
-              <w:t>ref</w:t>
-            </w:r>
-            <w:r>
-              <w:rPr>
-                <w:lang w:val="en-US"/>
-              </w:rPr>
-              <w:t xml:space="preserve"> airports</w:t>
+              <w:t xml:space="preserve"> airplanes</w:t>
             </w:r>
             <w:r>
               <w:rPr>
@@ -8324,7 +9213,7 @@
               <w:rPr>
                 <w:lang w:val="en-US"/>
               </w:rPr>
-              <w:t>airplanes</w:t>
+              <w:t>flights</w:t>
             </w:r>
           </w:p>
         </w:tc>
@@ -8351,25 +9240,19 @@
               <w:rPr>
                 <w:lang w:val="en-US"/>
               </w:rPr>
-              <w:t>, name, manufacturer, totalSeat, numberOfFisrtClass</w:t>
-            </w:r>
-            <w:r>
-              <w:rPr>
-                <w:lang w:val="en-US"/>
-              </w:rPr>
-              <w:t>Seat</w:t>
-            </w:r>
-            <w:r>
-              <w:rPr>
-                <w:lang w:val="en-US"/>
-              </w:rPr>
-              <w:t>, numberOfAvailableFisrtClass</w:t>
-            </w:r>
-            <w:r>
-              <w:rPr>
-                <w:lang w:val="en-US"/>
-              </w:rPr>
-              <w:t>Seat</w:t>
+              <w:t>, name, departingAt, arrivingAt, #airplane_id, #air</w:t>
+            </w:r>
+            <w:r>
+              <w:rPr>
+                <w:lang w:val="en-US"/>
+              </w:rPr>
+              <w:t>line</w:t>
+            </w:r>
+            <w:r>
+              <w:rPr>
+                <w:lang w:val="en-US"/>
+              </w:rPr>
+              <w:t>_id</w:t>
             </w:r>
           </w:p>
         </w:tc>
@@ -8385,6 +9268,83 @@
                 <w:lang w:val="en-US"/>
               </w:rPr>
             </w:pPr>
+            <w:r>
+              <w:rPr>
+                <w:lang w:val="en-US"/>
+              </w:rPr>
+              <w:t xml:space="preserve">#airplane_id </w:t>
+            </w:r>
+            <w:r>
+              <w:rPr>
+                <w:b/>
+                <w:bCs w:val="0"/>
+                <w:lang w:val="en-US"/>
+              </w:rPr>
+              <w:t>ref</w:t>
+            </w:r>
+            <w:r>
+              <w:rPr>
+                <w:lang w:val="en-US"/>
+              </w:rPr>
+              <w:t xml:space="preserve"> airplanes</w:t>
+            </w:r>
+            <w:r>
+              <w:rPr>
+                <w:lang w:val="en-US"/>
+              </w:rPr>
+              <w:t>.</w:t>
+            </w:r>
+            <w:r>
+              <w:rPr>
+                <w:lang w:val="en-US"/>
+              </w:rPr>
+              <w:t>id</w:t>
+            </w:r>
+            <w:r>
+              <w:rPr>
+                <w:lang w:val="en-US"/>
+              </w:rPr>
+              <w:br/>
+              <w:t xml:space="preserve">#airport_id </w:t>
+            </w:r>
+            <w:r>
+              <w:rPr>
+                <w:b/>
+                <w:bCs w:val="0"/>
+                <w:lang w:val="en-US"/>
+              </w:rPr>
+              <w:t>ref</w:t>
+            </w:r>
+            <w:r>
+              <w:rPr>
+                <w:lang w:val="en-US"/>
+              </w:rPr>
+              <w:t xml:space="preserve"> air</w:t>
+            </w:r>
+            <w:r>
+              <w:rPr>
+                <w:lang w:val="en-US"/>
+              </w:rPr>
+              <w:t>line</w:t>
+            </w:r>
+            <w:r>
+              <w:rPr>
+                <w:lang w:val="en-US"/>
+              </w:rPr>
+              <w:t>s</w:t>
+            </w:r>
+            <w:r>
+              <w:rPr>
+                <w:lang w:val="en-US"/>
+              </w:rPr>
+              <w:t>.</w:t>
+            </w:r>
+            <w:r>
+              <w:rPr>
+                <w:lang w:val="en-US"/>
+              </w:rPr>
+              <w:t>id</w:t>
+            </w:r>
           </w:p>
         </w:tc>
       </w:tr>
@@ -8405,7 +9365,21 @@
               <w:rPr>
                 <w:lang w:val="en-US"/>
               </w:rPr>
-              <w:t>seats</w:t>
+              <w:t>flight_</w:t>
+            </w:r>
+            <w:r>
+              <w:rPr>
+                <w:lang w:val="en-US"/>
+              </w:rPr>
+              <w:br/>
+              <w:t>airport_</w:t>
+            </w:r>
+            <w:r>
+              <w:rPr>
+                <w:lang w:val="en-US"/>
+              </w:rPr>
+              <w:br/>
+              <w:t>mediums</w:t>
             </w:r>
           </w:p>
         </w:tc>
@@ -8432,7 +9406,49 @@
               <w:rPr>
                 <w:lang w:val="en-US"/>
               </w:rPr>
-              <w:t>, name, status, #airplane_id</w:t>
+              <w:t>, stop</w:t>
+            </w:r>
+            <w:r>
+              <w:rPr>
+                <w:lang w:val="en-US"/>
+              </w:rPr>
+              <w:t>T</w:t>
+            </w:r>
+            <w:r>
+              <w:rPr>
+                <w:lang w:val="en-US"/>
+              </w:rPr>
+              <w:t>ime</w:t>
+            </w:r>
+            <w:r>
+              <w:rPr>
+                <w:lang w:val="en-US"/>
+              </w:rPr>
+              <w:t>Min</w:t>
+            </w:r>
+            <w:r>
+              <w:rPr>
+                <w:lang w:val="en-US"/>
+              </w:rPr>
+              <w:t xml:space="preserve">, </w:t>
+            </w:r>
+            <w:r>
+              <w:rPr>
+                <w:lang w:val="en-US"/>
+              </w:rPr>
+              <w:t>stopTimeMax</w:t>
+            </w:r>
+            <w:r>
+              <w:rPr>
+                <w:lang w:val="en-US"/>
+              </w:rPr>
+              <w:t>, description, #flight_id</w:t>
+            </w:r>
+            <w:r>
+              <w:rPr>
+                <w:lang w:val="en-US"/>
+              </w:rPr>
+              <w:t>, #airport_medium_id</w:t>
             </w:r>
           </w:p>
         </w:tc>
@@ -8452,7 +9468,7 @@
               <w:rPr>
                 <w:lang w:val="en-US"/>
               </w:rPr>
-              <w:t xml:space="preserve">#airplane_id </w:t>
+              <w:t xml:space="preserve">#flight_id </w:t>
             </w:r>
             <w:r>
               <w:rPr>
@@ -8466,19 +9482,28 @@
               <w:rPr>
                 <w:lang w:val="en-US"/>
               </w:rPr>
-              <w:t xml:space="preserve"> airplanes</w:t>
-            </w:r>
-            <w:r>
-              <w:rPr>
-                <w:lang w:val="en-US"/>
-              </w:rPr>
-              <w:t>.</w:t>
-            </w:r>
-            <w:r>
-              <w:rPr>
-                <w:lang w:val="en-US"/>
-              </w:rPr>
-              <w:t>id</w:t>
+              <w:t xml:space="preserve"> flights.id</w:t>
+            </w:r>
+            <w:r>
+              <w:rPr>
+                <w:lang w:val="en-US"/>
+              </w:rPr>
+              <w:br/>
+              <w:t xml:space="preserve"># airport_medium_id </w:t>
+            </w:r>
+            <w:r>
+              <w:rPr>
+                <w:b/>
+                <w:bCs w:val="0"/>
+                <w:lang w:val="en-US"/>
+              </w:rPr>
+              <w:t>ref</w:t>
+            </w:r>
+            <w:r>
+              <w:rPr>
+                <w:lang w:val="en-US"/>
+              </w:rPr>
+              <w:t xml:space="preserve"> airports.id</w:t>
             </w:r>
           </w:p>
         </w:tc>
@@ -8501,7 +9526,7 @@
                 <w:lang w:val="en-US"/>
               </w:rPr>
               <w:lastRenderedPageBreak/>
-              <w:t>flights</w:t>
+              <w:t>tickets</w:t>
             </w:r>
           </w:p>
         </w:tc>
@@ -8528,7 +9553,19 @@
               <w:rPr>
                 <w:lang w:val="en-US"/>
               </w:rPr>
-              <w:t>, name, departingAt, arrivingAt, #airplane_id, #airport_id</w:t>
+              <w:t>, rank, price, date, place, #</w:t>
+            </w:r>
+            <w:r>
+              <w:rPr>
+                <w:lang w:val="en-US"/>
+              </w:rPr>
+              <w:t>profile</w:t>
+            </w:r>
+            <w:r>
+              <w:rPr>
+                <w:lang w:val="en-US"/>
+              </w:rPr>
+              <w:t xml:space="preserve">_id, #flight_id, #seat_id, #user_id, </w:t>
             </w:r>
           </w:p>
         </w:tc>
@@ -8548,7 +9585,19 @@
               <w:rPr>
                 <w:lang w:val="en-US"/>
               </w:rPr>
-              <w:t xml:space="preserve">#airplane_id </w:t>
+              <w:t>#</w:t>
+            </w:r>
+            <w:r>
+              <w:rPr>
+                <w:lang w:val="en-US"/>
+              </w:rPr>
+              <w:t>profile</w:t>
+            </w:r>
+            <w:r>
+              <w:rPr>
+                <w:lang w:val="en-US"/>
+              </w:rPr>
+              <w:t xml:space="preserve">_id </w:t>
             </w:r>
             <w:r>
               <w:rPr>
@@ -8562,7 +9611,13 @@
               <w:rPr>
                 <w:lang w:val="en-US"/>
               </w:rPr>
-              <w:t xml:space="preserve"> airplanes</w:t>
+              <w:t xml:space="preserve"> </w:t>
+            </w:r>
+            <w:r>
+              <w:rPr>
+                <w:lang w:val="en-US"/>
+              </w:rPr>
+              <w:t>profiles</w:t>
             </w:r>
             <w:r>
               <w:rPr>
@@ -8574,14 +9629,14 @@
               <w:rPr>
                 <w:lang w:val="en-US"/>
               </w:rPr>
-              <w:t>id</w:t>
+              <w:t>serial</w:t>
             </w:r>
             <w:r>
               <w:rPr>
                 <w:lang w:val="en-US"/>
               </w:rPr>
               <w:br/>
-              <w:t xml:space="preserve">#airport_id </w:t>
+              <w:t xml:space="preserve">#flight_id </w:t>
             </w:r>
             <w:r>
               <w:rPr>
@@ -8595,19 +9650,49 @@
               <w:rPr>
                 <w:lang w:val="en-US"/>
               </w:rPr>
-              <w:t xml:space="preserve"> airports</w:t>
-            </w:r>
-            <w:r>
-              <w:rPr>
-                <w:lang w:val="en-US"/>
-              </w:rPr>
-              <w:t>.</w:t>
-            </w:r>
-            <w:r>
-              <w:rPr>
-                <w:lang w:val="en-US"/>
-              </w:rPr>
-              <w:t>id</w:t>
+              <w:t xml:space="preserve"> flights.id</w:t>
+            </w:r>
+            <w:r>
+              <w:rPr>
+                <w:lang w:val="en-US"/>
+              </w:rPr>
+              <w:br/>
+              <w:t xml:space="preserve">#seat_id </w:t>
+            </w:r>
+            <w:r>
+              <w:rPr>
+                <w:b/>
+                <w:bCs w:val="0"/>
+                <w:lang w:val="en-US"/>
+              </w:rPr>
+              <w:t>ref</w:t>
+            </w:r>
+            <w:r>
+              <w:rPr>
+                <w:lang w:val="en-US"/>
+              </w:rPr>
+              <w:t xml:space="preserve"> seats.id</w:t>
+            </w:r>
+            <w:r>
+              <w:rPr>
+                <w:lang w:val="en-US"/>
+              </w:rPr>
+              <w:br/>
+              <w:t xml:space="preserve">#user_id </w:t>
+            </w:r>
+            <w:r>
+              <w:rPr>
+                <w:b/>
+                <w:bCs w:val="0"/>
+                <w:lang w:val="en-US"/>
+              </w:rPr>
+              <w:t>ref</w:t>
+            </w:r>
+            <w:r>
+              <w:rPr>
+                <w:lang w:val="en-US"/>
+              </w:rPr>
+              <w:t xml:space="preserve"> users.id</w:t>
             </w:r>
           </w:p>
         </w:tc>
@@ -8629,21 +9714,7 @@
               <w:rPr>
                 <w:lang w:val="en-US"/>
               </w:rPr>
-              <w:t>flight_</w:t>
-            </w:r>
-            <w:r>
-              <w:rPr>
-                <w:lang w:val="en-US"/>
-              </w:rPr>
-              <w:br/>
-              <w:t>airport_</w:t>
-            </w:r>
-            <w:r>
-              <w:rPr>
-                <w:lang w:val="en-US"/>
-              </w:rPr>
-              <w:br/>
-              <w:t>mediums</w:t>
+              <w:t>regulation</w:t>
             </w:r>
           </w:p>
         </w:tc>
@@ -8670,308 +9741,13 @@
               <w:rPr>
                 <w:lang w:val="en-US"/>
               </w:rPr>
-              <w:t>, stop_time, continue_time, description, #flight_id</w:t>
-            </w:r>
-            <w:r>
-              <w:rPr>
-                <w:lang w:val="en-US"/>
-              </w:rPr>
-              <w:t>, #airport_medium_id</w:t>
-            </w:r>
-          </w:p>
-        </w:tc>
-        <w:tc>
-          <w:tcPr>
-            <w:tcW w:w="3595" w:type="dxa"/>
-            <w:vAlign w:val="center"/>
-          </w:tcPr>
-          <w:p>
-            <w:pPr>
-              <w:pStyle w:val="Caption"/>
-              <w:rPr>
-                <w:lang w:val="en-US"/>
-              </w:rPr>
-            </w:pPr>
-            <w:r>
-              <w:rPr>
-                <w:lang w:val="en-US"/>
-              </w:rPr>
-              <w:t xml:space="preserve">#flight_id </w:t>
-            </w:r>
-            <w:r>
-              <w:rPr>
-                <w:b/>
-                <w:bCs w:val="0"/>
-                <w:lang w:val="en-US"/>
-              </w:rPr>
-              <w:t>ref</w:t>
-            </w:r>
-            <w:r>
-              <w:rPr>
-                <w:lang w:val="en-US"/>
-              </w:rPr>
-              <w:t xml:space="preserve"> flights.id</w:t>
-            </w:r>
-            <w:r>
-              <w:rPr>
-                <w:lang w:val="en-US"/>
-              </w:rPr>
-              <w:br/>
-              <w:t xml:space="preserve"># airport_medium_id </w:t>
-            </w:r>
-            <w:r>
-              <w:rPr>
-                <w:b/>
-                <w:bCs w:val="0"/>
-                <w:lang w:val="en-US"/>
-              </w:rPr>
-              <w:t>ref</w:t>
-            </w:r>
-            <w:r>
-              <w:rPr>
-                <w:lang w:val="en-US"/>
-              </w:rPr>
-              <w:t xml:space="preserve"> airports.id</w:t>
-            </w:r>
-          </w:p>
-        </w:tc>
-      </w:tr>
-      <w:tr>
-        <w:tc>
-          <w:tcPr>
-            <w:tcW w:w="1328" w:type="dxa"/>
-            <w:vAlign w:val="center"/>
-          </w:tcPr>
-          <w:p>
-            <w:pPr>
-              <w:pStyle w:val="Caption"/>
-              <w:rPr>
-                <w:lang w:val="en-US"/>
-              </w:rPr>
-            </w:pPr>
-            <w:r>
-              <w:rPr>
-                <w:lang w:val="en-US"/>
-              </w:rPr>
-              <w:t>tickets</w:t>
-            </w:r>
-          </w:p>
-        </w:tc>
-        <w:tc>
-          <w:tcPr>
-            <w:tcW w:w="4635" w:type="dxa"/>
-            <w:vAlign w:val="center"/>
-          </w:tcPr>
-          <w:p>
-            <w:pPr>
-              <w:pStyle w:val="Caption"/>
-              <w:rPr>
-                <w:lang w:val="en-US"/>
-              </w:rPr>
-            </w:pPr>
-            <w:r>
-              <w:rPr>
-                <w:u w:val="single"/>
-                <w:lang w:val="en-US"/>
-              </w:rPr>
-              <w:t>id</w:t>
-            </w:r>
-            <w:r>
-              <w:rPr>
-                <w:lang w:val="en-US"/>
-              </w:rPr>
-              <w:t>, rank, price, date, place, #customer_id, #flight_id, #seat_id, #user_id, #employee_id</w:t>
-            </w:r>
-          </w:p>
-        </w:tc>
-        <w:tc>
-          <w:tcPr>
-            <w:tcW w:w="3595" w:type="dxa"/>
-            <w:vAlign w:val="center"/>
-          </w:tcPr>
-          <w:p>
-            <w:pPr>
-              <w:pStyle w:val="Caption"/>
-              <w:rPr>
-                <w:lang w:val="en-US"/>
-              </w:rPr>
-            </w:pPr>
-            <w:r>
-              <w:rPr>
-                <w:lang w:val="en-US"/>
-              </w:rPr>
-              <w:t>#</w:t>
-            </w:r>
-            <w:r>
-              <w:rPr>
-                <w:lang w:val="en-US"/>
-              </w:rPr>
-              <w:t>customer</w:t>
-            </w:r>
-            <w:r>
-              <w:rPr>
-                <w:lang w:val="en-US"/>
-              </w:rPr>
-              <w:t xml:space="preserve">_id </w:t>
-            </w:r>
-            <w:r>
-              <w:rPr>
-                <w:b/>
-                <w:bCs w:val="0"/>
-                <w:lang w:val="en-US"/>
-              </w:rPr>
-              <w:t>ref</w:t>
-            </w:r>
-            <w:r>
-              <w:rPr>
-                <w:lang w:val="en-US"/>
-              </w:rPr>
-              <w:t xml:space="preserve"> </w:t>
-            </w:r>
-            <w:r>
-              <w:rPr>
-                <w:lang w:val="en-US"/>
-              </w:rPr>
-              <w:t>customers</w:t>
-            </w:r>
-            <w:r>
-              <w:rPr>
-                <w:lang w:val="en-US"/>
-              </w:rPr>
-              <w:t>.id</w:t>
-            </w:r>
-            <w:r>
-              <w:rPr>
-                <w:lang w:val="en-US"/>
-              </w:rPr>
-              <w:br/>
-              <w:t xml:space="preserve">#flight_id </w:t>
-            </w:r>
-            <w:r>
-              <w:rPr>
-                <w:b/>
-                <w:bCs w:val="0"/>
-                <w:lang w:val="en-US"/>
-              </w:rPr>
-              <w:t>ref</w:t>
-            </w:r>
-            <w:r>
-              <w:rPr>
-                <w:lang w:val="en-US"/>
-              </w:rPr>
-              <w:t xml:space="preserve"> flights.id</w:t>
-            </w:r>
-            <w:r>
-              <w:rPr>
-                <w:lang w:val="en-US"/>
-              </w:rPr>
-              <w:br/>
-              <w:t xml:space="preserve">#seat_id </w:t>
-            </w:r>
-            <w:r>
-              <w:rPr>
-                <w:b/>
-                <w:bCs w:val="0"/>
-                <w:lang w:val="en-US"/>
-              </w:rPr>
-              <w:t>ref</w:t>
-            </w:r>
-            <w:r>
-              <w:rPr>
-                <w:lang w:val="en-US"/>
-              </w:rPr>
-              <w:t xml:space="preserve"> seats.id</w:t>
-            </w:r>
-            <w:r>
-              <w:rPr>
-                <w:lang w:val="en-US"/>
-              </w:rPr>
-              <w:br/>
-              <w:t xml:space="preserve">#user_id </w:t>
-            </w:r>
-            <w:r>
-              <w:rPr>
-                <w:b/>
-                <w:bCs w:val="0"/>
-                <w:lang w:val="en-US"/>
-              </w:rPr>
-              <w:t>ref</w:t>
-            </w:r>
-            <w:r>
-              <w:rPr>
-                <w:lang w:val="en-US"/>
-              </w:rPr>
-              <w:t xml:space="preserve"> users.id</w:t>
-            </w:r>
-            <w:r>
-              <w:rPr>
-                <w:lang w:val="en-US"/>
-              </w:rPr>
-              <w:br/>
-              <w:t xml:space="preserve">#employee_id </w:t>
-            </w:r>
-            <w:r>
-              <w:rPr>
-                <w:b/>
-                <w:bCs w:val="0"/>
-                <w:lang w:val="en-US"/>
-              </w:rPr>
-              <w:t>ref</w:t>
-            </w:r>
-            <w:r>
-              <w:rPr>
-                <w:lang w:val="en-US"/>
-              </w:rPr>
-              <w:t xml:space="preserve"> employees.id</w:t>
-            </w:r>
-          </w:p>
-        </w:tc>
-      </w:tr>
-      <w:tr>
-        <w:tc>
-          <w:tcPr>
-            <w:tcW w:w="1328" w:type="dxa"/>
-            <w:vAlign w:val="center"/>
-          </w:tcPr>
-          <w:p>
-            <w:pPr>
-              <w:pStyle w:val="Caption"/>
-              <w:rPr>
-                <w:lang w:val="en-US"/>
-              </w:rPr>
-            </w:pPr>
-            <w:r>
-              <w:rPr>
-                <w:lang w:val="en-US"/>
-              </w:rPr>
-              <w:t>regulation</w:t>
-            </w:r>
-          </w:p>
-        </w:tc>
-        <w:tc>
-          <w:tcPr>
-            <w:tcW w:w="4635" w:type="dxa"/>
-            <w:vAlign w:val="center"/>
-          </w:tcPr>
-          <w:p>
-            <w:pPr>
-              <w:pStyle w:val="Caption"/>
-              <w:rPr>
-                <w:lang w:val="en-US"/>
-              </w:rPr>
-            </w:pPr>
-            <w:r>
-              <w:rPr>
-                <w:u w:val="single"/>
-                <w:lang w:val="en-US"/>
-              </w:rPr>
-              <w:t>id</w:t>
-            </w:r>
-            <w:r>
-              <w:rPr>
-                <w:lang w:val="en-US"/>
-              </w:rPr>
               <w:t>, name, value</w:t>
+            </w:r>
+            <w:r>
+              <w:rPr>
+                <w:lang w:val="en-US"/>
+              </w:rPr>
+              <w:t>, description</w:t>
             </w:r>
           </w:p>
         </w:tc>
@@ -9655,6 +10431,119 @@
 <file path=word/numbering.xml><?xml version="1.0" encoding="utf-8"?>
 <w:numbering xmlns:wpc="http://schemas.microsoft.com/office/word/2010/wordprocessingCanvas" xmlns:cx="http://schemas.microsoft.com/office/drawing/2014/chartex" xmlns:cx1="http://schemas.microsoft.com/office/drawing/2015/9/8/chartex" xmlns:cx2="http://schemas.microsoft.com/office/drawing/2015/10/21/chartex" xmlns:cx3="http://schemas.microsoft.com/office/drawing/2016/5/9/chartex" xmlns:cx4="http://schemas.microsoft.com/office/drawing/2016/5/10/chartex" xmlns:cx5="http://schemas.microsoft.com/office/drawing/2016/5/11/chartex" xmlns:cx6="http://schemas.microsoft.com/office/drawing/2016/5/12/chartex" xmlns:cx7="http://schemas.microsoft.com/office/drawing/2016/5/13/chartex" xmlns:cx8="http://schemas.microsoft.com/office/drawing/2016/5/14/chartex" xmlns:mc="http://schemas.openxmlformats.org/markup-compatibility/2006" xmlns:aink="http://schemas.microsoft.com/office/drawing/2016/ink" xmlns:am3d="http://schemas.microsoft.com/office/drawing/2017/model3d" xmlns:o="urn:schemas-microsoft-com:office:office" xmlns:r="http://schemas.openxmlformats.org/officeDocument/2006/relationships" xmlns:m="http://schemas.openxmlformats.org/officeDocument/2006/math" xmlns:v="urn:schemas-microsoft-com:vml" xmlns:wp14="http://schemas.microsoft.com/office/word/2010/wordprocessingDrawing" xmlns:wp="http://schemas.openxmlformats.org/drawingml/2006/wordprocessingDrawing" xmlns:w10="urn:schemas-microsoft-com:office:word" xmlns:w="http://schemas.openxmlformats.org/wordprocessingml/2006/main" xmlns:w14="http://schemas.microsoft.com/office/word/2010/wordml" xmlns:w15="http://schemas.microsoft.com/office/word/2012/wordml" xmlns:w16cex="http://schemas.microsoft.com/office/word/2018/wordml/cex" xmlns:w16cid="http://schemas.microsoft.com/office/word/2016/wordml/cid" xmlns:w16="http://schemas.microsoft.com/office/word/2018/wordml" xmlns:w16sdtdh="http://schemas.microsoft.com/office/word/2020/wordml/sdtdatahash" xmlns:w16se="http://schemas.microsoft.com/office/word/2015/wordml/symex" xmlns:wpg="http://schemas.microsoft.com/office/word/2010/wordprocessingGroup" xmlns:wpi="http://schemas.microsoft.com/office/word/2010/wordprocessingInk" xmlns:wne="http://schemas.microsoft.com/office/word/2006/wordml" xmlns:wps="http://schemas.microsoft.com/office/word/2010/wordprocessingShape" mc:Ignorable="w14 w15 w16se w16cid w16 w16cex w16sdtdh wp14">
   <w:abstractNum w:abstractNumId="0" w15:restartNumberingAfterBreak="0">
+    <w:nsid w:val="010F59A1"/>
+    <w:multiLevelType w:val="hybridMultilevel"/>
+    <w:tmpl w:val="9B664824"/>
+    <w:lvl w:ilvl="0" w:tplc="B8E23116">
+      <w:start w:val="1"/>
+      <w:numFmt w:val="bullet"/>
+      <w:lvlText w:val=""/>
+      <w:lvlJc w:val="left"/>
+      <w:pPr>
+        <w:ind w:left="1440" w:hanging="360"/>
+      </w:pPr>
+      <w:rPr>
+        <w:rFonts w:ascii="Symbol" w:hAnsi="Symbol" w:hint="default"/>
+      </w:rPr>
+    </w:lvl>
+    <w:lvl w:ilvl="1" w:tplc="04090003" w:tentative="1">
+      <w:start w:val="1"/>
+      <w:numFmt w:val="bullet"/>
+      <w:lvlText w:val="o"/>
+      <w:lvlJc w:val="left"/>
+      <w:pPr>
+        <w:ind w:left="2160" w:hanging="360"/>
+      </w:pPr>
+      <w:rPr>
+        <w:rFonts w:ascii="Courier New" w:hAnsi="Courier New" w:cs="Courier New" w:hint="default"/>
+      </w:rPr>
+    </w:lvl>
+    <w:lvl w:ilvl="2" w:tplc="04090005" w:tentative="1">
+      <w:start w:val="1"/>
+      <w:numFmt w:val="bullet"/>
+      <w:lvlText w:val=""/>
+      <w:lvlJc w:val="left"/>
+      <w:pPr>
+        <w:ind w:left="2880" w:hanging="360"/>
+      </w:pPr>
+      <w:rPr>
+        <w:rFonts w:ascii="Wingdings" w:hAnsi="Wingdings" w:hint="default"/>
+      </w:rPr>
+    </w:lvl>
+    <w:lvl w:ilvl="3" w:tplc="04090001" w:tentative="1">
+      <w:start w:val="1"/>
+      <w:numFmt w:val="bullet"/>
+      <w:lvlText w:val=""/>
+      <w:lvlJc w:val="left"/>
+      <w:pPr>
+        <w:ind w:left="3600" w:hanging="360"/>
+      </w:pPr>
+      <w:rPr>
+        <w:rFonts w:ascii="Symbol" w:hAnsi="Symbol" w:hint="default"/>
+      </w:rPr>
+    </w:lvl>
+    <w:lvl w:ilvl="4" w:tplc="04090003" w:tentative="1">
+      <w:start w:val="1"/>
+      <w:numFmt w:val="bullet"/>
+      <w:lvlText w:val="o"/>
+      <w:lvlJc w:val="left"/>
+      <w:pPr>
+        <w:ind w:left="4320" w:hanging="360"/>
+      </w:pPr>
+      <w:rPr>
+        <w:rFonts w:ascii="Courier New" w:hAnsi="Courier New" w:cs="Courier New" w:hint="default"/>
+      </w:rPr>
+    </w:lvl>
+    <w:lvl w:ilvl="5" w:tplc="04090005" w:tentative="1">
+      <w:start w:val="1"/>
+      <w:numFmt w:val="bullet"/>
+      <w:lvlText w:val=""/>
+      <w:lvlJc w:val="left"/>
+      <w:pPr>
+        <w:ind w:left="5040" w:hanging="360"/>
+      </w:pPr>
+      <w:rPr>
+        <w:rFonts w:ascii="Wingdings" w:hAnsi="Wingdings" w:hint="default"/>
+      </w:rPr>
+    </w:lvl>
+    <w:lvl w:ilvl="6" w:tplc="04090001" w:tentative="1">
+      <w:start w:val="1"/>
+      <w:numFmt w:val="bullet"/>
+      <w:lvlText w:val=""/>
+      <w:lvlJc w:val="left"/>
+      <w:pPr>
+        <w:ind w:left="5760" w:hanging="360"/>
+      </w:pPr>
+      <w:rPr>
+        <w:rFonts w:ascii="Symbol" w:hAnsi="Symbol" w:hint="default"/>
+      </w:rPr>
+    </w:lvl>
+    <w:lvl w:ilvl="7" w:tplc="04090003" w:tentative="1">
+      <w:start w:val="1"/>
+      <w:numFmt w:val="bullet"/>
+      <w:lvlText w:val="o"/>
+      <w:lvlJc w:val="left"/>
+      <w:pPr>
+        <w:ind w:left="6480" w:hanging="360"/>
+      </w:pPr>
+      <w:rPr>
+        <w:rFonts w:ascii="Courier New" w:hAnsi="Courier New" w:cs="Courier New" w:hint="default"/>
+      </w:rPr>
+    </w:lvl>
+    <w:lvl w:ilvl="8" w:tplc="04090005" w:tentative="1">
+      <w:start w:val="1"/>
+      <w:numFmt w:val="bullet"/>
+      <w:lvlText w:val=""/>
+      <w:lvlJc w:val="left"/>
+      <w:pPr>
+        <w:ind w:left="7200" w:hanging="360"/>
+      </w:pPr>
+      <w:rPr>
+        <w:rFonts w:ascii="Wingdings" w:hAnsi="Wingdings" w:hint="default"/>
+      </w:rPr>
+    </w:lvl>
+  </w:abstractNum>
+  <w:abstractNum w:abstractNumId="1" w15:restartNumberingAfterBreak="0">
     <w:nsid w:val="026D42C6"/>
     <w:multiLevelType w:val="multilevel"/>
     <w:tmpl w:val="5FBAFFE0"/>
@@ -9803,7 +10692,7 @@
       </w:rPr>
     </w:lvl>
   </w:abstractNum>
-  <w:abstractNum w:abstractNumId="1" w15:restartNumberingAfterBreak="0">
+  <w:abstractNum w:abstractNumId="2" w15:restartNumberingAfterBreak="0">
     <w:nsid w:val="063846C3"/>
     <w:multiLevelType w:val="hybridMultilevel"/>
     <w:tmpl w:val="BBA64BD0"/>
@@ -9916,7 +10805,7 @@
       </w:rPr>
     </w:lvl>
   </w:abstractNum>
-  <w:abstractNum w:abstractNumId="2" w15:restartNumberingAfterBreak="0">
+  <w:abstractNum w:abstractNumId="3" w15:restartNumberingAfterBreak="0">
     <w:nsid w:val="07410571"/>
     <w:multiLevelType w:val="multilevel"/>
     <w:tmpl w:val="D074A246"/>
@@ -10065,7 +10954,7 @@
       </w:rPr>
     </w:lvl>
   </w:abstractNum>
-  <w:abstractNum w:abstractNumId="3" w15:restartNumberingAfterBreak="0">
+  <w:abstractNum w:abstractNumId="4" w15:restartNumberingAfterBreak="0">
     <w:nsid w:val="0FAB493F"/>
     <w:multiLevelType w:val="multilevel"/>
     <w:tmpl w:val="5944DEF2"/>
@@ -10214,7 +11103,7 @@
       </w:rPr>
     </w:lvl>
   </w:abstractNum>
-  <w:abstractNum w:abstractNumId="4" w15:restartNumberingAfterBreak="0">
+  <w:abstractNum w:abstractNumId="5" w15:restartNumberingAfterBreak="0">
     <w:nsid w:val="2E6F0AA6"/>
     <w:multiLevelType w:val="multilevel"/>
     <w:tmpl w:val="50B0CD6A"/>
@@ -10327,7 +11216,7 @@
       </w:pPr>
     </w:lvl>
   </w:abstractNum>
-  <w:abstractNum w:abstractNumId="5" w15:restartNumberingAfterBreak="0">
+  <w:abstractNum w:abstractNumId="6" w15:restartNumberingAfterBreak="0">
     <w:nsid w:val="34DE78F6"/>
     <w:multiLevelType w:val="multilevel"/>
     <w:tmpl w:val="7C6CBEDE"/>
@@ -10476,7 +11365,7 @@
       </w:rPr>
     </w:lvl>
   </w:abstractNum>
-  <w:abstractNum w:abstractNumId="6" w15:restartNumberingAfterBreak="0">
+  <w:abstractNum w:abstractNumId="7" w15:restartNumberingAfterBreak="0">
     <w:nsid w:val="484E09D2"/>
     <w:multiLevelType w:val="multilevel"/>
     <w:tmpl w:val="7C6CBEDE"/>
@@ -10625,7 +11514,7 @@
       </w:rPr>
     </w:lvl>
   </w:abstractNum>
-  <w:abstractNum w:abstractNumId="7" w15:restartNumberingAfterBreak="0">
+  <w:abstractNum w:abstractNumId="8" w15:restartNumberingAfterBreak="0">
     <w:nsid w:val="4F31629B"/>
     <w:multiLevelType w:val="multilevel"/>
     <w:tmpl w:val="42F2D04C"/>
@@ -10738,7 +11627,7 @@
       </w:pPr>
     </w:lvl>
   </w:abstractNum>
-  <w:abstractNum w:abstractNumId="8" w15:restartNumberingAfterBreak="0">
+  <w:abstractNum w:abstractNumId="9" w15:restartNumberingAfterBreak="0">
     <w:nsid w:val="557E030A"/>
     <w:multiLevelType w:val="multilevel"/>
     <w:tmpl w:val="893AEBBE"/>
@@ -10887,7 +11776,7 @@
       </w:rPr>
     </w:lvl>
   </w:abstractNum>
-  <w:abstractNum w:abstractNumId="9" w15:restartNumberingAfterBreak="0">
+  <w:abstractNum w:abstractNumId="10" w15:restartNumberingAfterBreak="0">
     <w:nsid w:val="56DC02A5"/>
     <w:multiLevelType w:val="multilevel"/>
     <w:tmpl w:val="4C98BA86"/>
@@ -11036,7 +11925,7 @@
       </w:rPr>
     </w:lvl>
   </w:abstractNum>
-  <w:abstractNum w:abstractNumId="10" w15:restartNumberingAfterBreak="0">
+  <w:abstractNum w:abstractNumId="11" w15:restartNumberingAfterBreak="0">
     <w:nsid w:val="5F4D565D"/>
     <w:multiLevelType w:val="multilevel"/>
     <w:tmpl w:val="54C8E1CA"/>
@@ -11175,7 +12064,7 @@
       </w:rPr>
     </w:lvl>
   </w:abstractNum>
-  <w:abstractNum w:abstractNumId="11" w15:restartNumberingAfterBreak="0">
+  <w:abstractNum w:abstractNumId="12" w15:restartNumberingAfterBreak="0">
     <w:nsid w:val="6B1839F7"/>
     <w:multiLevelType w:val="hybridMultilevel"/>
     <w:tmpl w:val="FF26119A"/>
@@ -11288,7 +12177,7 @@
       </w:rPr>
     </w:lvl>
   </w:abstractNum>
-  <w:abstractNum w:abstractNumId="12" w15:restartNumberingAfterBreak="0">
+  <w:abstractNum w:abstractNumId="13" w15:restartNumberingAfterBreak="0">
     <w:nsid w:val="78301886"/>
     <w:multiLevelType w:val="hybridMultilevel"/>
     <w:tmpl w:val="EAF08F72"/>
@@ -11401,7 +12290,7 @@
       </w:rPr>
     </w:lvl>
   </w:abstractNum>
-  <w:abstractNum w:abstractNumId="13" w15:restartNumberingAfterBreak="0">
+  <w:abstractNum w:abstractNumId="14" w15:restartNumberingAfterBreak="0">
     <w:nsid w:val="7F4C63B1"/>
     <w:multiLevelType w:val="hybridMultilevel"/>
     <w:tmpl w:val="7048F024"/>
@@ -11515,46 +12404,49 @@
     </w:lvl>
   </w:abstractNum>
   <w:num w:numId="1">
+    <w:abstractNumId w:val="11"/>
+  </w:num>
+  <w:num w:numId="2">
+    <w:abstractNumId w:val="13"/>
+  </w:num>
+  <w:num w:numId="3">
+    <w:abstractNumId w:val="5"/>
+  </w:num>
+  <w:num w:numId="4">
+    <w:abstractNumId w:val="1"/>
+  </w:num>
+  <w:num w:numId="5">
+    <w:abstractNumId w:val="8"/>
+  </w:num>
+  <w:num w:numId="6">
+    <w:abstractNumId w:val="4"/>
+  </w:num>
+  <w:num w:numId="7">
     <w:abstractNumId w:val="10"/>
   </w:num>
-  <w:num w:numId="2">
+  <w:num w:numId="8">
+    <w:abstractNumId w:val="9"/>
+  </w:num>
+  <w:num w:numId="9">
+    <w:abstractNumId w:val="7"/>
+  </w:num>
+  <w:num w:numId="10">
+    <w:abstractNumId w:val="3"/>
+  </w:num>
+  <w:num w:numId="11">
+    <w:abstractNumId w:val="14"/>
+  </w:num>
+  <w:num w:numId="12">
+    <w:abstractNumId w:val="2"/>
+  </w:num>
+  <w:num w:numId="13">
+    <w:abstractNumId w:val="6"/>
+  </w:num>
+  <w:num w:numId="14">
     <w:abstractNumId w:val="12"/>
   </w:num>
-  <w:num w:numId="3">
-    <w:abstractNumId w:val="4"/>
-  </w:num>
-  <w:num w:numId="4">
+  <w:num w:numId="15">
     <w:abstractNumId w:val="0"/>
-  </w:num>
-  <w:num w:numId="5">
-    <w:abstractNumId w:val="7"/>
-  </w:num>
-  <w:num w:numId="6">
-    <w:abstractNumId w:val="3"/>
-  </w:num>
-  <w:num w:numId="7">
-    <w:abstractNumId w:val="9"/>
-  </w:num>
-  <w:num w:numId="8">
-    <w:abstractNumId w:val="8"/>
-  </w:num>
-  <w:num w:numId="9">
-    <w:abstractNumId w:val="6"/>
-  </w:num>
-  <w:num w:numId="10">
-    <w:abstractNumId w:val="2"/>
-  </w:num>
-  <w:num w:numId="11">
-    <w:abstractNumId w:val="13"/>
-  </w:num>
-  <w:num w:numId="12">
-    <w:abstractNumId w:val="1"/>
-  </w:num>
-  <w:num w:numId="13">
-    <w:abstractNumId w:val="5"/>
-  </w:num>
-  <w:num w:numId="14">
-    <w:abstractNumId w:val="11"/>
   </w:num>
   <w:numIdMacAtCleanup w:val="14"/>
 </w:numbering>
@@ -12476,7 +13368,7 @@
     <w:link w:val="SECTIONChar"/>
     <w:autoRedefine/>
     <w:qFormat/>
-    <w:rsid w:val="00D72145"/>
+    <w:rsid w:val="008D6030"/>
     <w:pPr>
       <w:spacing w:after="0"/>
       <w:ind w:firstLine="0"/>
@@ -12504,7 +13396,7 @@
     <w:name w:val="SECTION Char"/>
     <w:basedOn w:val="DefaultParagraphFont"/>
     <w:link w:val="SECTION"/>
-    <w:rsid w:val="00D72145"/>
+    <w:rsid w:val="008D6030"/>
     <w:rPr>
       <w:rFonts w:ascii="Times New Roman" w:hAnsi="Times New Roman"/>
       <w:b/>

--- a/Bai_Bao_Cao/BBC_Nhom4_DeTai5.docx
+++ b/Bai_Bao_Cao/BBC_Nhom4_DeTai5.docx
@@ -230,34 +230,7 @@
           <w:sz w:val="28"/>
           <w:lang w:val="en-US"/>
         </w:rPr>
-        <w:t>2051050</w:t>
-      </w:r>
-      <w:r>
-        <w:rPr>
-          <w:rFonts w:cs="Times New Roman"/>
-          <w:b/>
-          <w:sz w:val="28"/>
-          <w:lang w:val="en-US"/>
-        </w:rPr>
-        <w:t>318</w:t>
-      </w:r>
-      <w:r>
-        <w:rPr>
-          <w:rFonts w:cs="Times New Roman"/>
-          <w:b/>
-          <w:sz w:val="28"/>
-          <w:lang w:val="en-US"/>
-        </w:rPr>
-        <w:t xml:space="preserve"> – </w:t>
-      </w:r>
-      <w:r>
-        <w:rPr>
-          <w:rFonts w:cs="Times New Roman"/>
-          <w:b/>
-          <w:sz w:val="28"/>
-          <w:lang w:val="en-US"/>
-        </w:rPr>
-        <w:t>NGUYỄN ĐẶNG TUYẾT NHI</w:t>
+        <w:t>2051050318 – NGUYỄN ĐẶNG TUYẾT NHI</w:t>
       </w:r>
     </w:p>
     <w:p>
@@ -2047,7 +2020,6 @@
           <w:noProof/>
           <w:sz w:val="24"/>
           <w:szCs w:val="24"/>
-          <w:lang/>
         </w:rPr>
       </w:pPr>
       <w:r>
@@ -2157,7 +2129,6 @@
           <w:noProof/>
           <w:sz w:val="24"/>
           <w:szCs w:val="24"/>
-          <w:lang/>
         </w:rPr>
       </w:pPr>
       <w:hyperlink w:anchor="_Toc119009574" w:history="1">
@@ -2265,7 +2236,6 @@
           <w:noProof/>
           <w:sz w:val="24"/>
           <w:szCs w:val="24"/>
-          <w:lang/>
         </w:rPr>
       </w:pPr>
       <w:hyperlink w:anchor="_Toc119009575" w:history="1">
@@ -2412,7 +2382,6 @@
           <w:noProof/>
           <w:sz w:val="24"/>
           <w:szCs w:val="24"/>
-          <w:lang/>
         </w:rPr>
       </w:pPr>
       <w:r>
@@ -2522,7 +2491,6 @@
           <w:noProof/>
           <w:sz w:val="24"/>
           <w:szCs w:val="24"/>
-          <w:lang/>
         </w:rPr>
       </w:pPr>
       <w:hyperlink w:anchor="_Toc119009577" w:history="1">
@@ -2724,19 +2692,7 @@
         <w:rPr>
           <w:lang w:val="en-US"/>
         </w:rPr>
-        <w:t xml:space="preserve"> thông qua lược đồ </w:t>
-      </w:r>
-      <w:r>
-        <w:rPr>
-          <w:lang w:val="en-US"/>
-        </w:rPr>
-        <w:t>và đặc tả</w:t>
-      </w:r>
-      <w:r>
-        <w:rPr>
-          <w:lang w:val="en-US"/>
-        </w:rPr>
-        <w:t xml:space="preserve"> usecase. Ngoài ra, nó còn</w:t>
+        <w:t xml:space="preserve"> thông qua lược đồ và đặc tả usecase. Ngoài ra, nó còn</w:t>
       </w:r>
       <w:r>
         <w:rPr>
@@ -3118,10 +3074,10 @@
           <w:lang w:val="en-US"/>
         </w:rPr>
         <w:drawing>
-          <wp:inline distT="0" distB="0" distL="0" distR="0" wp14:anchorId="703312D5" wp14:editId="7C9F7279">
-            <wp:extent cx="5699582" cy="4057650"/>
+          <wp:inline distT="0" distB="0" distL="0" distR="0" wp14:anchorId="45F44EBB" wp14:editId="7869A792">
+            <wp:extent cx="5760085" cy="4601845"/>
             <wp:effectExtent l="0" t="0" r="0" b="0"/>
-            <wp:docPr id="4" name="Picture 4"/>
+            <wp:docPr id="5" name="Picture 5"/>
             <wp:cNvGraphicFramePr>
               <a:graphicFrameLocks xmlns:a="http://schemas.openxmlformats.org/drawingml/2006/main" noChangeAspect="1"/>
             </wp:cNvGraphicFramePr>
@@ -3129,7 +3085,7 @@
               <a:graphicData uri="http://schemas.openxmlformats.org/drawingml/2006/picture">
                 <pic:pic xmlns:pic="http://schemas.openxmlformats.org/drawingml/2006/picture">
                   <pic:nvPicPr>
-                    <pic:cNvPr id="0" name="Picture 3"/>
+                    <pic:cNvPr id="0" name="Picture 1"/>
                     <pic:cNvPicPr>
                       <a:picLocks noChangeAspect="1" noChangeArrowheads="1"/>
                     </pic:cNvPicPr>
@@ -3150,7 +3106,7 @@
                   <pic:spPr bwMode="auto">
                     <a:xfrm>
                       <a:off x="0" y="0"/>
-                      <a:ext cx="5733395" cy="4081722"/>
+                      <a:ext cx="5760085" cy="4601845"/>
                     </a:xfrm>
                     <a:prstGeom prst="rect">
                       <a:avLst/>
@@ -6414,15 +6370,6 @@
           <w:szCs w:val="26"/>
           <w:lang w:val="en-US"/>
         </w:rPr>
-        <w:t xml:space="preserve"> và chọn chức năng “Quản lý”</w:t>
-      </w:r>
-      <w:r>
-        <w:rPr>
-          <w:rFonts w:eastAsia="Times New Roman" w:cs="Times New Roman"/>
-          <w:color w:val="000000"/>
-          <w:szCs w:val="26"/>
-          <w:lang w:val="en-US"/>
-        </w:rPr>
         <w:t>.</w:t>
       </w:r>
     </w:p>
@@ -6564,7 +6511,79 @@
           <w:szCs w:val="26"/>
           <w:lang w:val="en-US"/>
         </w:rPr>
-        <w:t>Người quản trị chọn chức năng muốn thực hiện (thêm, xoá, cập nhật, tìm kiếm)</w:t>
+        <w:t>Người quản trị chọn chức năng</w:t>
+      </w:r>
+      <w:r>
+        <w:rPr>
+          <w:rFonts w:eastAsia="Times New Roman" w:cs="Times New Roman"/>
+          <w:color w:val="000000"/>
+          <w:szCs w:val="26"/>
+          <w:lang w:val="en-US"/>
+        </w:rPr>
+        <w:t xml:space="preserve"> “ThemCB”</w:t>
+      </w:r>
+      <w:r>
+        <w:rPr>
+          <w:rFonts w:eastAsia="Times New Roman" w:cs="Times New Roman"/>
+          <w:color w:val="000000"/>
+          <w:szCs w:val="26"/>
+          <w:lang w:val="en-US"/>
+        </w:rPr>
+        <w:t xml:space="preserve"> để thêm chuyến bay mới</w:t>
+      </w:r>
+      <w:r>
+        <w:rPr>
+          <w:rFonts w:eastAsia="Times New Roman" w:cs="Times New Roman"/>
+          <w:color w:val="000000"/>
+          <w:szCs w:val="26"/>
+          <w:lang w:val="en-US"/>
+        </w:rPr>
+        <w:t xml:space="preserve"> hoặc chức năng “XoaCB”</w:t>
+      </w:r>
+      <w:r>
+        <w:rPr>
+          <w:rFonts w:eastAsia="Times New Roman" w:cs="Times New Roman"/>
+          <w:color w:val="000000"/>
+          <w:szCs w:val="26"/>
+          <w:lang w:val="en-US"/>
+        </w:rPr>
+        <w:t xml:space="preserve"> để xóa chuyến bay</w:t>
+      </w:r>
+      <w:r>
+        <w:rPr>
+          <w:rFonts w:eastAsia="Times New Roman" w:cs="Times New Roman"/>
+          <w:color w:val="000000"/>
+          <w:szCs w:val="26"/>
+          <w:lang w:val="en-US"/>
+        </w:rPr>
+        <w:t xml:space="preserve"> hoặc chức năng “CapNhatCB”</w:t>
+      </w:r>
+      <w:r>
+        <w:rPr>
+          <w:rFonts w:eastAsia="Times New Roman" w:cs="Times New Roman"/>
+          <w:color w:val="000000"/>
+          <w:szCs w:val="26"/>
+          <w:lang w:val="en-US"/>
+        </w:rPr>
+        <w:t xml:space="preserve"> để cập nhật lại lịch bay</w:t>
+      </w:r>
+      <w:r>
+        <w:rPr>
+          <w:rFonts w:eastAsia="Times New Roman" w:cs="Times New Roman"/>
+          <w:color w:val="000000"/>
+          <w:szCs w:val="26"/>
+          <w:lang w:val="en-US"/>
+        </w:rPr>
+        <w:t xml:space="preserve"> hoặc chức năng “TimKiemCB”</w:t>
+      </w:r>
+      <w:r>
+        <w:rPr>
+          <w:rFonts w:eastAsia="Times New Roman" w:cs="Times New Roman"/>
+          <w:color w:val="000000"/>
+          <w:szCs w:val="26"/>
+          <w:lang w:val="en-US"/>
+        </w:rPr>
+        <w:t xml:space="preserve"> để tìm kiếm chuyến bay mong muốn</w:t>
       </w:r>
       <w:r>
         <w:rPr>
@@ -6604,7 +6623,136 @@
           <w:szCs w:val="26"/>
           <w:lang w:val="en-US"/>
         </w:rPr>
-        <w:t>Quản trị viên thực hiện chức năng đã chọn.</w:t>
+        <w:t xml:space="preserve">Quản trị viên </w:t>
+      </w:r>
+      <w:r>
+        <w:rPr>
+          <w:rFonts w:eastAsia="Times New Roman" w:cs="Times New Roman"/>
+          <w:color w:val="000000"/>
+          <w:szCs w:val="26"/>
+          <w:lang w:val="en-US"/>
+        </w:rPr>
+        <w:t>nhập thông tin cần thiết lên màn hình</w:t>
+      </w:r>
+      <w:r>
+        <w:rPr>
+          <w:rFonts w:eastAsia="Times New Roman" w:cs="Times New Roman"/>
+          <w:color w:val="000000"/>
+          <w:szCs w:val="26"/>
+          <w:lang w:val="en-US"/>
+        </w:rPr>
+        <w:t>.</w:t>
+      </w:r>
+    </w:p>
+    <w:p>
+      <w:pPr>
+        <w:numPr>
+          <w:ilvl w:val="1"/>
+          <w:numId w:val="9"/>
+        </w:numPr>
+        <w:tabs>
+          <w:tab w:val="clear" w:pos="2160"/>
+          <w:tab w:val="num" w:pos="1800"/>
+        </w:tabs>
+        <w:spacing w:after="0"/>
+        <w:ind w:left="1890"/>
+        <w:jc w:val="both"/>
+        <w:textAlignment w:val="baseline"/>
+        <w:rPr>
+          <w:rFonts w:eastAsia="Times New Roman" w:cs="Times New Roman"/>
+          <w:color w:val="000000"/>
+          <w:szCs w:val="26"/>
+          <w:lang w:val="en-US"/>
+        </w:rPr>
+      </w:pPr>
+      <w:r>
+        <w:rPr>
+          <w:rFonts w:eastAsia="Times New Roman" w:cs="Times New Roman"/>
+          <w:color w:val="000000"/>
+          <w:szCs w:val="26"/>
+          <w:lang w:val="en-US"/>
+        </w:rPr>
+        <w:t>Quản trị viên chọn Lưu/Xóa</w:t>
+      </w:r>
+      <w:r>
+        <w:rPr>
+          <w:rFonts w:eastAsia="Times New Roman" w:cs="Times New Roman"/>
+          <w:color w:val="000000"/>
+          <w:szCs w:val="26"/>
+          <w:lang w:val="en-US"/>
+        </w:rPr>
+        <w:t>/Tìm kiếm</w:t>
+      </w:r>
+      <w:r>
+        <w:rPr>
+          <w:rFonts w:eastAsia="Times New Roman" w:cs="Times New Roman"/>
+          <w:color w:val="000000"/>
+          <w:szCs w:val="26"/>
+          <w:lang w:val="en-US"/>
+        </w:rPr>
+        <w:t>.</w:t>
+      </w:r>
+    </w:p>
+    <w:p>
+      <w:pPr>
+        <w:numPr>
+          <w:ilvl w:val="1"/>
+          <w:numId w:val="9"/>
+        </w:numPr>
+        <w:tabs>
+          <w:tab w:val="clear" w:pos="2160"/>
+          <w:tab w:val="num" w:pos="1800"/>
+        </w:tabs>
+        <w:spacing w:after="0"/>
+        <w:ind w:left="1890"/>
+        <w:jc w:val="both"/>
+        <w:textAlignment w:val="baseline"/>
+        <w:rPr>
+          <w:rFonts w:eastAsia="Times New Roman" w:cs="Times New Roman"/>
+          <w:color w:val="000000"/>
+          <w:szCs w:val="26"/>
+          <w:lang w:val="en-US"/>
+        </w:rPr>
+      </w:pPr>
+      <w:r>
+        <w:rPr>
+          <w:rFonts w:eastAsia="Times New Roman" w:cs="Times New Roman"/>
+          <w:color w:val="000000"/>
+          <w:szCs w:val="26"/>
+          <w:lang w:val="en-US"/>
+        </w:rPr>
+        <w:t>Hệ thống hiển thị trạng thái Lưu/Xóa/Tìm kiếm.</w:t>
+      </w:r>
+    </w:p>
+    <w:p>
+      <w:pPr>
+        <w:numPr>
+          <w:ilvl w:val="1"/>
+          <w:numId w:val="9"/>
+        </w:numPr>
+        <w:tabs>
+          <w:tab w:val="clear" w:pos="2160"/>
+          <w:tab w:val="num" w:pos="1800"/>
+        </w:tabs>
+        <w:spacing w:after="0"/>
+        <w:ind w:left="1890"/>
+        <w:jc w:val="both"/>
+        <w:textAlignment w:val="baseline"/>
+        <w:rPr>
+          <w:rFonts w:eastAsia="Times New Roman" w:cs="Times New Roman"/>
+          <w:color w:val="000000"/>
+          <w:szCs w:val="26"/>
+          <w:lang w:val="en-US"/>
+        </w:rPr>
+      </w:pPr>
+      <w:r>
+        <w:rPr>
+          <w:rFonts w:eastAsia="Times New Roman" w:cs="Times New Roman"/>
+          <w:color w:val="000000"/>
+          <w:szCs w:val="26"/>
+          <w:lang w:val="en-US"/>
+        </w:rPr>
+        <w:t>Quản trị viên chọn “Thoát” để kết thúc tác vụ.</w:t>
       </w:r>
     </w:p>
     <w:p>
@@ -6648,7 +6796,113 @@
         <w:contextualSpacing w:val="0"/>
       </w:pPr>
       <w:r>
-        <w:t>Ở bước 2, nếu người quản trị chọn chức năng “Thêm” hoặc “Cập nhật” thì giống usecase “Lập lịch chuyến bay”. Nếu người quản trị chọn chức năng “Xóa” thì tương tự với chức năng “Thêm” nhưng ở bước 3 trong luồng hoạt động thì quản trị viên nhấn “Xóa”. Nếu quản trị viên chọn chức năng “Tìm kiếm” thì cho phép người quản trị tìm kiếm theo mã hoặc tên chuyến bay.</w:t>
+        <w:t xml:space="preserve">Ở bước </w:t>
+      </w:r>
+      <w:r>
+        <w:t>4</w:t>
+      </w:r>
+      <w:r>
+        <w:t>, nếu người quản trị chọn chức năng “Th</w:t>
+      </w:r>
+      <w:r>
+        <w:t>e</w:t>
+      </w:r>
+      <w:r>
+        <w:t>m</w:t>
+      </w:r>
+      <w:r>
+        <w:t>CB</w:t>
+      </w:r>
+      <w:r>
+        <w:t>” hoặc “</w:t>
+      </w:r>
+      <w:r>
+        <w:t>CapNhatCB</w:t>
+      </w:r>
+      <w:r>
+        <w:t xml:space="preserve">” thì </w:t>
+      </w:r>
+      <w:r>
+        <w:t>chỉ cho phép quản trị viên chọn “Lưu”</w:t>
+      </w:r>
+      <w:r>
+        <w:t>. Nếu người quản trị chọn chức năng “X</w:t>
+      </w:r>
+      <w:r>
+        <w:t>o</w:t>
+      </w:r>
+      <w:r>
+        <w:t>a</w:t>
+      </w:r>
+      <w:r>
+        <w:t>CB</w:t>
+      </w:r>
+      <w:r>
+        <w:t xml:space="preserve">” thì </w:t>
+      </w:r>
+      <w:r>
+        <w:t>chỉ cho phép</w:t>
+      </w:r>
+      <w:r>
+        <w:t xml:space="preserve"> quản trị viên nhấn “X</w:t>
+      </w:r>
+      <w:r>
+        <w:t>o</w:t>
+      </w:r>
+      <w:r>
+        <w:t>a</w:t>
+      </w:r>
+      <w:r>
+        <w:t>CB</w:t>
+      </w:r>
+      <w:r>
+        <w:t xml:space="preserve">”. Nếu quản trị viên chọn chức năng </w:t>
+      </w:r>
+      <w:r>
+        <w:lastRenderedPageBreak/>
+        <w:t>“T</w:t>
+      </w:r>
+      <w:r>
+        <w:t>i</w:t>
+      </w:r>
+      <w:r>
+        <w:t>m</w:t>
+      </w:r>
+      <w:r>
+        <w:t>K</w:t>
+      </w:r>
+      <w:r>
+        <w:t>i</w:t>
+      </w:r>
+      <w:r>
+        <w:t>e</w:t>
+      </w:r>
+      <w:r>
+        <w:t>m</w:t>
+      </w:r>
+      <w:r>
+        <w:t>CB</w:t>
+      </w:r>
+      <w:r>
+        <w:t>” thì cho phép người quản trị tìm kiếm theo mã hoặc tên chuyến bay.</w:t>
+      </w:r>
+    </w:p>
+    <w:p>
+      <w:pPr>
+        <w:pStyle w:val="ListParagraph"/>
+        <w:widowControl w:val="0"/>
+        <w:numPr>
+          <w:ilvl w:val="0"/>
+          <w:numId w:val="2"/>
+        </w:numPr>
+        <w:autoSpaceDE w:val="0"/>
+        <w:autoSpaceDN w:val="0"/>
+        <w:spacing w:line="360" w:lineRule="auto"/>
+        <w:ind w:left="2160"/>
+        <w:contextualSpacing w:val="0"/>
+      </w:pPr>
+      <w:r>
+        <w:t>Ở bước 5, dữ liệu chỉ được lưu vào hệ thống nếu trạng thái lưu/xóa là thành công, ngược lại hệ thống sẽ báo lỗi. Nếu quản trị viên chọn chức năng “TimKiemCB” thì các thông tin được tìm thấy sẽ hiển thị trên màn hình ngược lại sẽ hiển thị “Không tìm thấy!”.</w:t>
       </w:r>
     </w:p>
     <w:p>
@@ -6719,7 +6973,6 @@
         <w:pStyle w:val="Heading4"/>
       </w:pPr>
       <w:r>
-        <w:lastRenderedPageBreak/>
         <w:t>Usecase Thay đổi quy định.</w:t>
       </w:r>
     </w:p>
@@ -7215,6 +7468,68 @@
     <w:p>
       <w:pPr>
         <w:numPr>
+          <w:ilvl w:val="1"/>
+          <w:numId w:val="9"/>
+        </w:numPr>
+        <w:tabs>
+          <w:tab w:val="clear" w:pos="2160"/>
+          <w:tab w:val="num" w:pos="1800"/>
+        </w:tabs>
+        <w:spacing w:after="0"/>
+        <w:ind w:left="1890"/>
+        <w:jc w:val="both"/>
+        <w:textAlignment w:val="baseline"/>
+        <w:rPr>
+          <w:rFonts w:eastAsia="Times New Roman" w:cs="Times New Roman"/>
+          <w:color w:val="000000"/>
+          <w:szCs w:val="26"/>
+          <w:lang w:val="en-US"/>
+        </w:rPr>
+      </w:pPr>
+      <w:r>
+        <w:rPr>
+          <w:rFonts w:eastAsia="Times New Roman" w:cs="Times New Roman"/>
+          <w:color w:val="000000"/>
+          <w:szCs w:val="26"/>
+          <w:lang w:val="en-US"/>
+        </w:rPr>
+        <w:t>Hệ thống hiển thị trạng thái lưu.</w:t>
+      </w:r>
+    </w:p>
+    <w:p>
+      <w:pPr>
+        <w:numPr>
+          <w:ilvl w:val="1"/>
+          <w:numId w:val="9"/>
+        </w:numPr>
+        <w:tabs>
+          <w:tab w:val="clear" w:pos="2160"/>
+          <w:tab w:val="num" w:pos="1800"/>
+        </w:tabs>
+        <w:spacing w:after="0"/>
+        <w:ind w:left="1890"/>
+        <w:jc w:val="both"/>
+        <w:textAlignment w:val="baseline"/>
+        <w:rPr>
+          <w:rFonts w:eastAsia="Times New Roman" w:cs="Times New Roman"/>
+          <w:color w:val="000000"/>
+          <w:szCs w:val="26"/>
+          <w:lang w:val="en-US"/>
+        </w:rPr>
+      </w:pPr>
+      <w:r>
+        <w:rPr>
+          <w:rFonts w:eastAsia="Times New Roman" w:cs="Times New Roman"/>
+          <w:color w:val="000000"/>
+          <w:szCs w:val="26"/>
+          <w:lang w:val="en-US"/>
+        </w:rPr>
+        <w:t>Quản trị viên chọn “Thoát” để kết thúc tác vụ.</w:t>
+      </w:r>
+    </w:p>
+    <w:p>
+      <w:pPr>
+        <w:numPr>
           <w:ilvl w:val="0"/>
           <w:numId w:val="9"/>
         </w:numPr>
@@ -7253,7 +7568,26 @@
         <w:contextualSpacing w:val="0"/>
       </w:pPr>
       <w:r>
+        <w:lastRenderedPageBreak/>
         <w:t>Ở bước 2, nếu người quản trị chọn quy định nào thì hệ thống sẽ hiển thị màn hình theo quy định đó.</w:t>
+      </w:r>
+    </w:p>
+    <w:p>
+      <w:pPr>
+        <w:pStyle w:val="ListParagraph"/>
+        <w:widowControl w:val="0"/>
+        <w:numPr>
+          <w:ilvl w:val="0"/>
+          <w:numId w:val="2"/>
+        </w:numPr>
+        <w:autoSpaceDE w:val="0"/>
+        <w:autoSpaceDN w:val="0"/>
+        <w:spacing w:line="360" w:lineRule="auto"/>
+        <w:ind w:left="2160"/>
+        <w:contextualSpacing w:val="0"/>
+      </w:pPr>
+      <w:r>
+        <w:t>Ở bước 5, dữ liệu chỉ được lưu vào hệ thống khi trạng thái lưu là thành công, ngược lại hệ thống sẽ báo lỗi.</w:t>
       </w:r>
     </w:p>
     <w:p>
@@ -7418,10 +7752,10 @@
           <w:lang w:val="en-US"/>
         </w:rPr>
         <w:drawing>
-          <wp:inline distT="0" distB="0" distL="0" distR="0" wp14:anchorId="5E9CFDD4" wp14:editId="331C530F">
-            <wp:extent cx="5760085" cy="3521075"/>
+          <wp:inline distT="0" distB="0" distL="0" distR="0" wp14:anchorId="19D1BCD3" wp14:editId="32461A52">
+            <wp:extent cx="5760085" cy="3262630"/>
             <wp:effectExtent l="0" t="0" r="0" b="0"/>
-            <wp:docPr id="6" name="Picture 6"/>
+            <wp:docPr id="10" name="Picture 10"/>
             <wp:cNvGraphicFramePr>
               <a:graphicFrameLocks xmlns:a="http://schemas.openxmlformats.org/drawingml/2006/main" noChangeAspect="1"/>
             </wp:cNvGraphicFramePr>
@@ -7441,7 +7775,7 @@
                   <pic:spPr>
                     <a:xfrm>
                       <a:off x="0" y="0"/>
-                      <a:ext cx="5760085" cy="3521075"/>
+                      <a:ext cx="5760085" cy="3262630"/>
                     </a:xfrm>
                     <a:prstGeom prst="rect">
                       <a:avLst/>
@@ -7456,13 +7790,805 @@
     </w:p>
     <w:p>
       <w:pPr>
-        <w:ind w:firstLine="0"/>
-        <w:jc w:val="center"/>
+        <w:rPr>
+          <w:lang w:val="en-US"/>
+        </w:rPr>
       </w:pPr>
       <w:r>
         <w:t>Phân tích, giải thích các mối quan hệ thiết lập</w:t>
       </w:r>
-    </w:p>
+      <w:r>
+        <w:rPr>
+          <w:lang w:val="en-US"/>
+        </w:rPr>
+        <w:t>:</w:t>
+      </w:r>
+    </w:p>
+    <w:tbl>
+      <w:tblPr>
+        <w:tblStyle w:val="TableGrid"/>
+        <w:tblW w:w="0" w:type="auto"/>
+        <w:tblLook w:val="04A0" w:firstRow="1" w:lastRow="0" w:firstColumn="1" w:lastColumn="0" w:noHBand="0" w:noVBand="1"/>
+      </w:tblPr>
+      <w:tblGrid>
+        <w:gridCol w:w="2729"/>
+        <w:gridCol w:w="6558"/>
+      </w:tblGrid>
+      <w:tr>
+        <w:tc>
+          <w:tcPr>
+            <w:tcW w:w="2729" w:type="dxa"/>
+            <w:vAlign w:val="center"/>
+          </w:tcPr>
+          <w:p>
+            <w:pPr>
+              <w:spacing w:after="0"/>
+              <w:ind w:firstLine="0"/>
+              <w:jc w:val="center"/>
+              <w:rPr>
+                <w:lang w:val="en-US"/>
+              </w:rPr>
+            </w:pPr>
+            <w:r>
+              <w:rPr>
+                <w:lang w:val="en-US"/>
+              </w:rPr>
+              <w:t>Tên mối quan hệ</w:t>
+            </w:r>
+          </w:p>
+        </w:tc>
+        <w:tc>
+          <w:tcPr>
+            <w:tcW w:w="6558" w:type="dxa"/>
+            <w:vAlign w:val="center"/>
+          </w:tcPr>
+          <w:p>
+            <w:pPr>
+              <w:spacing w:after="0"/>
+              <w:ind w:firstLine="0"/>
+              <w:jc w:val="center"/>
+              <w:rPr>
+                <w:lang w:val="en-US"/>
+              </w:rPr>
+            </w:pPr>
+            <w:r>
+              <w:rPr>
+                <w:lang w:val="en-US"/>
+              </w:rPr>
+              <w:t>Ý nghĩa</w:t>
+            </w:r>
+          </w:p>
+        </w:tc>
+      </w:tr>
+      <w:tr>
+        <w:tc>
+          <w:tcPr>
+            <w:tcW w:w="2729" w:type="dxa"/>
+            <w:vAlign w:val="center"/>
+          </w:tcPr>
+          <w:p>
+            <w:pPr>
+              <w:spacing w:after="0"/>
+              <w:ind w:firstLine="0"/>
+              <w:jc w:val="center"/>
+              <w:rPr>
+                <w:lang w:val="en-US"/>
+              </w:rPr>
+            </w:pPr>
+            <w:r>
+              <w:rPr>
+                <w:lang w:val="en-US"/>
+              </w:rPr>
+              <w:t>PlaneTicket</w:t>
+            </w:r>
+            <w:r>
+              <w:rPr>
+                <w:lang w:val="en-US"/>
+              </w:rPr>
+              <w:t>_Profiles</w:t>
+            </w:r>
+          </w:p>
+        </w:tc>
+        <w:tc>
+          <w:tcPr>
+            <w:tcW w:w="6558" w:type="dxa"/>
+            <w:vAlign w:val="center"/>
+          </w:tcPr>
+          <w:p>
+            <w:pPr>
+              <w:spacing w:after="0"/>
+              <w:ind w:firstLine="0"/>
+              <w:rPr>
+                <w:lang w:val="en-US"/>
+              </w:rPr>
+            </w:pPr>
+            <w:r>
+              <w:rPr>
+                <w:lang w:val="en-US"/>
+              </w:rPr>
+              <w:t xml:space="preserve">1 vé máy bay chỉ có 1 thông tin người mua (có thể là nhân viên hoặc khách hàng), </w:t>
+            </w:r>
+            <w:r>
+              <w:rPr>
+                <w:lang w:val="en-US"/>
+              </w:rPr>
+              <w:t xml:space="preserve">1 thông tin người mua có thể </w:t>
+            </w:r>
+            <w:r>
+              <w:rPr>
+                <w:lang w:val="en-US"/>
+              </w:rPr>
+              <w:t xml:space="preserve">có không hoặc </w:t>
+            </w:r>
+            <w:r>
+              <w:rPr>
+                <w:lang w:val="en-US"/>
+              </w:rPr>
+              <w:t>nhiều vé máy bay</w:t>
+            </w:r>
+          </w:p>
+        </w:tc>
+      </w:tr>
+      <w:tr>
+        <w:tc>
+          <w:tcPr>
+            <w:tcW w:w="2729" w:type="dxa"/>
+            <w:vAlign w:val="center"/>
+          </w:tcPr>
+          <w:p>
+            <w:pPr>
+              <w:spacing w:after="0"/>
+              <w:ind w:firstLine="0"/>
+              <w:jc w:val="center"/>
+              <w:rPr>
+                <w:lang w:val="en-US"/>
+              </w:rPr>
+            </w:pPr>
+            <w:r>
+              <w:rPr>
+                <w:lang w:val="en-US"/>
+              </w:rPr>
+              <w:t>PlaneTicket</w:t>
+            </w:r>
+            <w:r>
+              <w:rPr>
+                <w:lang w:val="en-US"/>
+              </w:rPr>
+              <w:t>_User</w:t>
+            </w:r>
+          </w:p>
+        </w:tc>
+        <w:tc>
+          <w:tcPr>
+            <w:tcW w:w="6558" w:type="dxa"/>
+            <w:vAlign w:val="center"/>
+          </w:tcPr>
+          <w:p>
+            <w:pPr>
+              <w:spacing w:after="0"/>
+              <w:ind w:firstLine="0"/>
+              <w:rPr>
+                <w:lang w:val="en-US"/>
+              </w:rPr>
+            </w:pPr>
+            <w:r>
+              <w:rPr>
+                <w:lang w:val="en-US"/>
+              </w:rPr>
+              <w:t>1 vé máy bay chỉ được xuất vé bởi 1 user có user</w:t>
+            </w:r>
+            <w:r>
+              <w:rPr>
+                <w:lang w:val="en-US"/>
+              </w:rPr>
+              <w:t>R</w:t>
+            </w:r>
+            <w:r>
+              <w:rPr>
+                <w:lang w:val="en-US"/>
+              </w:rPr>
+              <w:t>ole</w:t>
+            </w:r>
+            <w:r>
+              <w:rPr>
+                <w:lang w:val="en-US"/>
+              </w:rPr>
+              <w:t xml:space="preserve"> là Employee, 1 user có userRole là Employee có thể xuất nhiều vé</w:t>
+            </w:r>
+          </w:p>
+        </w:tc>
+      </w:tr>
+      <w:tr>
+        <w:tc>
+          <w:tcPr>
+            <w:tcW w:w="2729" w:type="dxa"/>
+            <w:vAlign w:val="center"/>
+          </w:tcPr>
+          <w:p>
+            <w:pPr>
+              <w:spacing w:after="0"/>
+              <w:ind w:firstLine="0"/>
+              <w:jc w:val="center"/>
+              <w:rPr>
+                <w:lang w:val="en-US"/>
+              </w:rPr>
+            </w:pPr>
+            <w:r>
+              <w:rPr>
+                <w:lang w:val="en-US"/>
+              </w:rPr>
+              <w:t>PlaneTicket</w:t>
+            </w:r>
+            <w:r>
+              <w:rPr>
+                <w:lang w:val="en-US"/>
+              </w:rPr>
+              <w:t>_Flight</w:t>
+            </w:r>
+          </w:p>
+        </w:tc>
+        <w:tc>
+          <w:tcPr>
+            <w:tcW w:w="6558" w:type="dxa"/>
+            <w:vAlign w:val="center"/>
+          </w:tcPr>
+          <w:p>
+            <w:pPr>
+              <w:spacing w:after="0"/>
+              <w:ind w:firstLine="0"/>
+              <w:rPr>
+                <w:lang w:val="en-US"/>
+              </w:rPr>
+            </w:pPr>
+            <w:r>
+              <w:rPr>
+                <w:lang w:val="en-US"/>
+              </w:rPr>
+              <w:t xml:space="preserve">1 vé máy bay chỉ dành cho 1 chuyến bay, 1 chuyến bay có thể có nhiều vé máy bay </w:t>
+            </w:r>
+          </w:p>
+        </w:tc>
+      </w:tr>
+      <w:tr>
+        <w:tc>
+          <w:tcPr>
+            <w:tcW w:w="2729" w:type="dxa"/>
+            <w:vAlign w:val="center"/>
+          </w:tcPr>
+          <w:p>
+            <w:pPr>
+              <w:spacing w:after="0"/>
+              <w:ind w:firstLine="0"/>
+              <w:jc w:val="center"/>
+              <w:rPr>
+                <w:lang w:val="en-US"/>
+              </w:rPr>
+            </w:pPr>
+            <w:r>
+              <w:rPr>
+                <w:lang w:val="en-US"/>
+              </w:rPr>
+              <w:t>Seat_PlaneTicket</w:t>
+            </w:r>
+          </w:p>
+        </w:tc>
+        <w:tc>
+          <w:tcPr>
+            <w:tcW w:w="6558" w:type="dxa"/>
+            <w:vAlign w:val="center"/>
+          </w:tcPr>
+          <w:p>
+            <w:pPr>
+              <w:spacing w:after="0"/>
+              <w:ind w:firstLine="0"/>
+              <w:rPr>
+                <w:lang w:val="en-US"/>
+              </w:rPr>
+            </w:pPr>
+            <w:r>
+              <w:rPr>
+                <w:lang w:val="en-US"/>
+              </w:rPr>
+              <w:t>1 vé máy bay chỉ dành cho 1 ghế, 1 ghế có thể có nhiều vé máy bay</w:t>
+            </w:r>
+          </w:p>
+        </w:tc>
+      </w:tr>
+      <w:tr>
+        <w:tc>
+          <w:tcPr>
+            <w:tcW w:w="2729" w:type="dxa"/>
+            <w:vAlign w:val="center"/>
+          </w:tcPr>
+          <w:p>
+            <w:pPr>
+              <w:spacing w:after="0"/>
+              <w:ind w:firstLine="0"/>
+              <w:jc w:val="center"/>
+              <w:rPr>
+                <w:lang w:val="en-US"/>
+              </w:rPr>
+            </w:pPr>
+            <w:r>
+              <w:rPr>
+                <w:lang w:val="en-US"/>
+              </w:rPr>
+              <w:t>Seat_AirPlane</w:t>
+            </w:r>
+          </w:p>
+        </w:tc>
+        <w:tc>
+          <w:tcPr>
+            <w:tcW w:w="6558" w:type="dxa"/>
+            <w:vAlign w:val="center"/>
+          </w:tcPr>
+          <w:p>
+            <w:pPr>
+              <w:spacing w:after="0"/>
+              <w:ind w:firstLine="0"/>
+              <w:rPr>
+                <w:lang w:val="en-US"/>
+              </w:rPr>
+            </w:pPr>
+            <w:r>
+              <w:rPr>
+                <w:lang w:val="en-US"/>
+              </w:rPr>
+              <w:t>1 máy bay có ít nhất 50 và nhiều nhất 200 ghế, 1 ghế chỉ thuộc 1 máy bay</w:t>
+            </w:r>
+          </w:p>
+        </w:tc>
+      </w:tr>
+      <w:tr>
+        <w:tc>
+          <w:tcPr>
+            <w:tcW w:w="2729" w:type="dxa"/>
+            <w:vAlign w:val="center"/>
+          </w:tcPr>
+          <w:p>
+            <w:pPr>
+              <w:spacing w:after="0"/>
+              <w:ind w:firstLine="0"/>
+              <w:jc w:val="center"/>
+              <w:rPr>
+                <w:lang w:val="en-US"/>
+              </w:rPr>
+            </w:pPr>
+            <w:r>
+              <w:rPr>
+                <w:lang w:val="en-US"/>
+              </w:rPr>
+              <w:lastRenderedPageBreak/>
+              <w:t>Regulation_PlaneTicket</w:t>
+            </w:r>
+          </w:p>
+        </w:tc>
+        <w:tc>
+          <w:tcPr>
+            <w:tcW w:w="6558" w:type="dxa"/>
+            <w:vAlign w:val="center"/>
+          </w:tcPr>
+          <w:p>
+            <w:pPr>
+              <w:spacing w:after="0"/>
+              <w:ind w:firstLine="0"/>
+              <w:rPr>
+                <w:lang w:val="en-US"/>
+              </w:rPr>
+            </w:pPr>
+            <w:r>
+              <w:rPr>
+                <w:lang w:val="en-US"/>
+              </w:rPr>
+              <w:t xml:space="preserve">Giá vé máy bay (price) phụ thuộc vào giá (value) của hạng </w:t>
+            </w:r>
+            <w:r>
+              <w:rPr>
+                <w:lang w:val="en-US"/>
+              </w:rPr>
+              <w:t>vé</w:t>
+            </w:r>
+            <w:r>
+              <w:rPr>
+                <w:lang w:val="en-US"/>
+              </w:rPr>
+              <w:t xml:space="preserve"> được thiết lập trong quy định.</w:t>
+            </w:r>
+          </w:p>
+        </w:tc>
+      </w:tr>
+      <w:tr>
+        <w:tc>
+          <w:tcPr>
+            <w:tcW w:w="2729" w:type="dxa"/>
+            <w:vAlign w:val="center"/>
+          </w:tcPr>
+          <w:p>
+            <w:pPr>
+              <w:spacing w:after="0"/>
+              <w:ind w:firstLine="0"/>
+              <w:jc w:val="center"/>
+              <w:rPr>
+                <w:lang w:val="en-US"/>
+              </w:rPr>
+            </w:pPr>
+            <w:r>
+              <w:rPr>
+                <w:lang w:val="en-US"/>
+              </w:rPr>
+              <w:t>Regulation_Flight</w:t>
+            </w:r>
+          </w:p>
+        </w:tc>
+        <w:tc>
+          <w:tcPr>
+            <w:tcW w:w="6558" w:type="dxa"/>
+            <w:vAlign w:val="center"/>
+          </w:tcPr>
+          <w:p>
+            <w:pPr>
+              <w:spacing w:after="0"/>
+              <w:ind w:firstLine="0"/>
+              <w:rPr>
+                <w:lang w:val="en-US"/>
+              </w:rPr>
+            </w:pPr>
+            <w:r>
+              <w:rPr>
+                <w:lang w:val="en-US"/>
+              </w:rPr>
+              <w:t>Thời gian bay (arrivingAt – departingAt) lớn hơn hoặc bằng thời gian bay tối thiểu</w:t>
+            </w:r>
+            <w:r>
+              <w:rPr>
+                <w:lang w:val="en-US"/>
+              </w:rPr>
+              <w:t xml:space="preserve"> (value)</w:t>
+            </w:r>
+            <w:r>
+              <w:rPr>
+                <w:lang w:val="en-US"/>
+              </w:rPr>
+              <w:t xml:space="preserve"> </w:t>
+            </w:r>
+            <w:r>
+              <w:rPr>
+                <w:lang w:val="en-US"/>
+              </w:rPr>
+              <w:t xml:space="preserve">được thiết lập trong quy định </w:t>
+            </w:r>
+          </w:p>
+        </w:tc>
+      </w:tr>
+      <w:tr>
+        <w:tc>
+          <w:tcPr>
+            <w:tcW w:w="2729" w:type="dxa"/>
+            <w:vAlign w:val="center"/>
+          </w:tcPr>
+          <w:p>
+            <w:pPr>
+              <w:spacing w:after="0"/>
+              <w:ind w:firstLine="0"/>
+              <w:jc w:val="center"/>
+              <w:rPr>
+                <w:lang w:val="en-US"/>
+              </w:rPr>
+            </w:pPr>
+            <w:r>
+              <w:rPr>
+                <w:lang w:val="en-US"/>
+              </w:rPr>
+              <w:t>Regulation</w:t>
+            </w:r>
+            <w:r>
+              <w:rPr>
+                <w:lang w:val="en-US"/>
+              </w:rPr>
+              <w:t>_</w:t>
+            </w:r>
+            <w:r>
+              <w:rPr>
+                <w:lang w:val="en-US"/>
+              </w:rPr>
+              <w:t>Flight</w:t>
+            </w:r>
+          </w:p>
+          <w:p>
+            <w:pPr>
+              <w:spacing w:after="0"/>
+              <w:ind w:firstLine="0"/>
+              <w:jc w:val="center"/>
+              <w:rPr>
+                <w:lang w:val="en-US"/>
+              </w:rPr>
+            </w:pPr>
+            <w:r>
+              <w:rPr>
+                <w:lang w:val="en-US"/>
+              </w:rPr>
+              <w:t>_AirportMedium</w:t>
+            </w:r>
+          </w:p>
+        </w:tc>
+        <w:tc>
+          <w:tcPr>
+            <w:tcW w:w="6558" w:type="dxa"/>
+            <w:vAlign w:val="center"/>
+          </w:tcPr>
+          <w:p>
+            <w:pPr>
+              <w:spacing w:after="0"/>
+              <w:ind w:firstLine="0"/>
+              <w:rPr>
+                <w:lang w:val="en-US"/>
+              </w:rPr>
+            </w:pPr>
+            <w:r>
+              <w:rPr>
+                <w:lang w:val="en-US"/>
+              </w:rPr>
+              <w:t>Thời gian dừng tối thiểu (stopTimeMin) và thời gian dừng tối đa (stopTimeMax) phụ thuộc vào giá trị được thiết lập trong quy định</w:t>
+            </w:r>
+          </w:p>
+        </w:tc>
+      </w:tr>
+      <w:tr>
+        <w:tc>
+          <w:tcPr>
+            <w:tcW w:w="2729" w:type="dxa"/>
+            <w:vAlign w:val="center"/>
+          </w:tcPr>
+          <w:p>
+            <w:pPr>
+              <w:spacing w:after="0"/>
+              <w:ind w:firstLine="0"/>
+              <w:jc w:val="center"/>
+              <w:rPr>
+                <w:lang w:val="en-US"/>
+              </w:rPr>
+            </w:pPr>
+            <w:r>
+              <w:rPr>
+                <w:lang w:val="en-US"/>
+              </w:rPr>
+              <w:t>Flight_</w:t>
+            </w:r>
+            <w:r>
+              <w:rPr>
+                <w:lang w:val="en-US"/>
+              </w:rPr>
+              <w:t>Air</w:t>
+            </w:r>
+            <w:r>
+              <w:rPr>
+                <w:lang w:val="en-US"/>
+              </w:rPr>
+              <w:t>Plane</w:t>
+            </w:r>
+          </w:p>
+        </w:tc>
+        <w:tc>
+          <w:tcPr>
+            <w:tcW w:w="6558" w:type="dxa"/>
+            <w:vAlign w:val="center"/>
+          </w:tcPr>
+          <w:p>
+            <w:pPr>
+              <w:spacing w:after="0"/>
+              <w:ind w:firstLine="0"/>
+              <w:rPr>
+                <w:lang w:val="en-US"/>
+              </w:rPr>
+            </w:pPr>
+            <w:r>
+              <w:rPr>
+                <w:lang w:val="en-US"/>
+              </w:rPr>
+              <w:t>1 chuyến bay được thực hiện bởi 1 máy bay, 1 máy bay có thể bay nhiều chuyến bay</w:t>
+            </w:r>
+          </w:p>
+        </w:tc>
+      </w:tr>
+      <w:tr>
+        <w:tc>
+          <w:tcPr>
+            <w:tcW w:w="2729" w:type="dxa"/>
+            <w:vAlign w:val="center"/>
+          </w:tcPr>
+          <w:p>
+            <w:pPr>
+              <w:spacing w:after="0"/>
+              <w:ind w:firstLine="0"/>
+              <w:jc w:val="center"/>
+              <w:rPr>
+                <w:lang w:val="en-US"/>
+              </w:rPr>
+            </w:pPr>
+            <w:r>
+              <w:rPr>
+                <w:lang w:val="en-US"/>
+              </w:rPr>
+              <w:t>Flight_Airline</w:t>
+            </w:r>
+          </w:p>
+        </w:tc>
+        <w:tc>
+          <w:tcPr>
+            <w:tcW w:w="6558" w:type="dxa"/>
+            <w:vAlign w:val="center"/>
+          </w:tcPr>
+          <w:p>
+            <w:pPr>
+              <w:spacing w:after="0"/>
+              <w:ind w:firstLine="0"/>
+              <w:rPr>
+                <w:lang w:val="en-US"/>
+              </w:rPr>
+            </w:pPr>
+            <w:r>
+              <w:rPr>
+                <w:lang w:val="en-US"/>
+              </w:rPr>
+              <w:t>1 chuyến bay chỉ có 1 tuyến bay, 1 tuyến bay có nhiều chuyến bay</w:t>
+            </w:r>
+          </w:p>
+        </w:tc>
+      </w:tr>
+      <w:tr>
+        <w:tc>
+          <w:tcPr>
+            <w:tcW w:w="2729" w:type="dxa"/>
+            <w:vAlign w:val="center"/>
+          </w:tcPr>
+          <w:p>
+            <w:pPr>
+              <w:spacing w:after="0"/>
+              <w:ind w:firstLine="0"/>
+              <w:jc w:val="center"/>
+              <w:rPr>
+                <w:lang w:val="en-US"/>
+              </w:rPr>
+            </w:pPr>
+            <w:r>
+              <w:rPr>
+                <w:lang w:val="en-US"/>
+              </w:rPr>
+              <w:t>Flight_Airport</w:t>
+            </w:r>
+          </w:p>
+        </w:tc>
+        <w:tc>
+          <w:tcPr>
+            <w:tcW w:w="6558" w:type="dxa"/>
+            <w:vAlign w:val="center"/>
+          </w:tcPr>
+          <w:p>
+            <w:pPr>
+              <w:spacing w:after="0"/>
+              <w:ind w:firstLine="0"/>
+              <w:rPr>
+                <w:lang w:val="en-US"/>
+              </w:rPr>
+            </w:pPr>
+            <w:r>
+              <w:rPr>
+                <w:lang w:val="en-US"/>
+              </w:rPr>
+              <w:t xml:space="preserve">1 </w:t>
+            </w:r>
+            <w:r>
+              <w:rPr>
+                <w:lang w:val="en-US"/>
+              </w:rPr>
+              <w:t xml:space="preserve">chuyến bay có tối đa 2 sân bay trung gian hoặc không có sân bay trung gian nào, 1 sân bay có thể có nhiều </w:t>
+            </w:r>
+            <w:r>
+              <w:rPr>
+                <w:lang w:val="en-US"/>
+              </w:rPr>
+              <w:t>chuyến</w:t>
+            </w:r>
+            <w:r>
+              <w:rPr>
+                <w:lang w:val="en-US"/>
+              </w:rPr>
+              <w:t xml:space="preserve"> bay</w:t>
+            </w:r>
+          </w:p>
+        </w:tc>
+      </w:tr>
+      <w:tr>
+        <w:tc>
+          <w:tcPr>
+            <w:tcW w:w="2729" w:type="dxa"/>
+            <w:vAlign w:val="center"/>
+          </w:tcPr>
+          <w:p>
+            <w:pPr>
+              <w:spacing w:after="0"/>
+              <w:ind w:firstLine="0"/>
+              <w:jc w:val="center"/>
+              <w:rPr>
+                <w:lang w:val="en-US"/>
+              </w:rPr>
+            </w:pPr>
+            <w:r>
+              <w:rPr>
+                <w:lang w:val="en-US"/>
+              </w:rPr>
+              <w:t>AirLine_Airport (From)</w:t>
+            </w:r>
+          </w:p>
+        </w:tc>
+        <w:tc>
+          <w:tcPr>
+            <w:tcW w:w="6558" w:type="dxa"/>
+            <w:vAlign w:val="center"/>
+          </w:tcPr>
+          <w:p>
+            <w:pPr>
+              <w:spacing w:after="0"/>
+              <w:ind w:firstLine="0"/>
+              <w:rPr>
+                <w:lang w:val="en-US"/>
+              </w:rPr>
+            </w:pPr>
+            <w:r>
+              <w:rPr>
+                <w:lang w:val="en-US"/>
+              </w:rPr>
+              <w:t>1 tuyến bay có 1 sân bay đi, 1 sân bay có nhiều tuyến bay</w:t>
+            </w:r>
+          </w:p>
+        </w:tc>
+      </w:tr>
+      <w:tr>
+        <w:tc>
+          <w:tcPr>
+            <w:tcW w:w="2729" w:type="dxa"/>
+            <w:vAlign w:val="center"/>
+          </w:tcPr>
+          <w:p>
+            <w:pPr>
+              <w:spacing w:after="0"/>
+              <w:ind w:firstLine="0"/>
+              <w:jc w:val="center"/>
+              <w:rPr>
+                <w:lang w:val="en-US"/>
+              </w:rPr>
+            </w:pPr>
+            <w:r>
+              <w:rPr>
+                <w:lang w:val="en-US"/>
+              </w:rPr>
+              <w:t>AirLine_Airport (To)</w:t>
+            </w:r>
+          </w:p>
+        </w:tc>
+        <w:tc>
+          <w:tcPr>
+            <w:tcW w:w="6558" w:type="dxa"/>
+            <w:vAlign w:val="center"/>
+          </w:tcPr>
+          <w:p>
+            <w:pPr>
+              <w:spacing w:after="0"/>
+              <w:ind w:firstLine="0"/>
+              <w:rPr>
+                <w:lang w:val="en-US"/>
+              </w:rPr>
+            </w:pPr>
+            <w:r>
+              <w:rPr>
+                <w:lang w:val="en-US"/>
+              </w:rPr>
+              <w:t>1 tuyến bay có 1 sân bay đến, 1 sân bay có nhiều tuyến bay</w:t>
+            </w:r>
+          </w:p>
+        </w:tc>
+      </w:tr>
+    </w:tbl>
     <w:p>
       <w:pPr>
         <w:pStyle w:val="Heading2"/>
@@ -7575,7 +8701,7 @@
               <w:rPr>
                 <w:lang w:val="en-US"/>
               </w:rPr>
-              <w:t>customers</w:t>
+              <w:t>profiles</w:t>
             </w:r>
           </w:p>
         </w:tc>
@@ -7609,7 +8735,7 @@
               <w:rPr>
                 <w:lang w:val="en-US"/>
               </w:rPr>
-              <w:t>, id, name, gender, dob, email, phone</w:t>
+              <w:t>, id, name, gender, dob, email, phone, isSupervisor</w:t>
             </w:r>
           </w:p>
         </w:tc>
@@ -7645,7 +8771,7 @@
               <w:rPr>
                 <w:lang w:val="en-US"/>
               </w:rPr>
-              <w:t>employees</w:t>
+              <w:t>users</w:t>
             </w:r>
           </w:p>
         </w:tc>
@@ -7666,26 +8792,37 @@
                 <w:u w:val="single"/>
                 <w:lang w:val="en-US"/>
               </w:rPr>
-              <w:t>s</w:t>
-            </w:r>
-            <w:r>
-              <w:rPr>
-                <w:u w:val="single"/>
-                <w:lang w:val="en-US"/>
-              </w:rPr>
-              <w:t>erial</w:t>
-            </w:r>
-            <w:r>
-              <w:rPr>
-                <w:lang w:val="en-US"/>
-              </w:rPr>
-              <w:t>, id, name, gender, dob, email, phone</w:t>
-            </w:r>
-            <w:r>
-              <w:rPr>
-                <w:lang w:val="en-US"/>
-              </w:rPr>
-              <w:t>, isSupervisor</w:t>
+              <w:t>id</w:t>
+            </w:r>
+            <w:r>
+              <w:rPr>
+                <w:lang w:val="en-US"/>
+              </w:rPr>
+              <w:t>, name, username, password, active, join</w:t>
+            </w:r>
+            <w:r>
+              <w:rPr>
+                <w:lang w:val="en-US"/>
+              </w:rPr>
+              <w:t>D</w:t>
+            </w:r>
+            <w:r>
+              <w:rPr>
+                <w:lang w:val="en-US"/>
+              </w:rPr>
+              <w:t>ate, avatar, user</w:t>
+            </w:r>
+            <w:r>
+              <w:rPr>
+                <w:lang w:val="en-US"/>
+              </w:rPr>
+              <w:t>R</w:t>
+            </w:r>
+            <w:r>
+              <w:rPr>
+                <w:lang w:val="en-US"/>
+              </w:rPr>
+              <w:t>ole</w:t>
             </w:r>
           </w:p>
         </w:tc>
@@ -7721,7 +8858,7 @@
               <w:rPr>
                 <w:lang w:val="en-US"/>
               </w:rPr>
-              <w:t>users</w:t>
+              <w:t>airports</w:t>
             </w:r>
           </w:p>
         </w:tc>
@@ -7748,7 +8885,7 @@
               <w:rPr>
                 <w:lang w:val="en-US"/>
               </w:rPr>
-              <w:t>, name, username, password, active, join_date, avatar, user_role</w:t>
+              <w:t>, name, location</w:t>
             </w:r>
           </w:p>
         </w:tc>
@@ -7784,7 +8921,7 @@
               <w:rPr>
                 <w:lang w:val="en-US"/>
               </w:rPr>
-              <w:t>airports</w:t>
+              <w:t>airlines</w:t>
             </w:r>
           </w:p>
         </w:tc>
@@ -7811,7 +8948,141 @@
               <w:rPr>
                 <w:lang w:val="en-US"/>
               </w:rPr>
-              <w:t>, name, location</w:t>
+              <w:t>, name, #from_airport, #to_airport</w:t>
+            </w:r>
+          </w:p>
+        </w:tc>
+        <w:tc>
+          <w:tcPr>
+            <w:tcW w:w="3595" w:type="dxa"/>
+            <w:vAlign w:val="center"/>
+          </w:tcPr>
+          <w:p>
+            <w:pPr>
+              <w:pStyle w:val="Caption"/>
+              <w:rPr>
+                <w:lang w:val="en-US"/>
+              </w:rPr>
+            </w:pPr>
+            <w:r>
+              <w:rPr>
+                <w:lang w:val="en-US"/>
+              </w:rPr>
+              <w:t xml:space="preserve">#from_airport </w:t>
+            </w:r>
+            <w:r>
+              <w:rPr>
+                <w:b/>
+                <w:bCs w:val="0"/>
+                <w:lang w:val="en-US"/>
+              </w:rPr>
+              <w:t>ref</w:t>
+            </w:r>
+            <w:r>
+              <w:rPr>
+                <w:lang w:val="en-US"/>
+              </w:rPr>
+              <w:t xml:space="preserve"> air</w:t>
+            </w:r>
+            <w:r>
+              <w:rPr>
+                <w:lang w:val="en-US"/>
+              </w:rPr>
+              <w:t>ports</w:t>
+            </w:r>
+            <w:r>
+              <w:rPr>
+                <w:lang w:val="en-US"/>
+              </w:rPr>
+              <w:t>.</w:t>
+            </w:r>
+            <w:r>
+              <w:rPr>
+                <w:lang w:val="en-US"/>
+              </w:rPr>
+              <w:t>id</w:t>
+            </w:r>
+            <w:r>
+              <w:rPr>
+                <w:lang w:val="en-US"/>
+              </w:rPr>
+              <w:br/>
+              <w:t xml:space="preserve">#to_airport </w:t>
+            </w:r>
+            <w:r>
+              <w:rPr>
+                <w:b/>
+                <w:bCs w:val="0"/>
+                <w:lang w:val="en-US"/>
+              </w:rPr>
+              <w:t>ref</w:t>
+            </w:r>
+            <w:r>
+              <w:rPr>
+                <w:lang w:val="en-US"/>
+              </w:rPr>
+              <w:t xml:space="preserve"> airports</w:t>
+            </w:r>
+            <w:r>
+              <w:rPr>
+                <w:lang w:val="en-US"/>
+              </w:rPr>
+              <w:t>.</w:t>
+            </w:r>
+            <w:r>
+              <w:rPr>
+                <w:lang w:val="en-US"/>
+              </w:rPr>
+              <w:t>id</w:t>
+            </w:r>
+          </w:p>
+        </w:tc>
+      </w:tr>
+      <w:tr>
+        <w:tc>
+          <w:tcPr>
+            <w:tcW w:w="1328" w:type="dxa"/>
+            <w:vAlign w:val="center"/>
+          </w:tcPr>
+          <w:p>
+            <w:pPr>
+              <w:pStyle w:val="Caption"/>
+              <w:rPr>
+                <w:lang w:val="en-US"/>
+              </w:rPr>
+            </w:pPr>
+            <w:r>
+              <w:rPr>
+                <w:lang w:val="en-US"/>
+              </w:rPr>
+              <w:t>airplanes</w:t>
+            </w:r>
+          </w:p>
+        </w:tc>
+        <w:tc>
+          <w:tcPr>
+            <w:tcW w:w="4635" w:type="dxa"/>
+            <w:vAlign w:val="center"/>
+          </w:tcPr>
+          <w:p>
+            <w:pPr>
+              <w:pStyle w:val="Caption"/>
+              <w:rPr>
+                <w:lang w:val="en-US"/>
+              </w:rPr>
+            </w:pPr>
+            <w:r>
+              <w:rPr>
+                <w:u w:val="single"/>
+                <w:lang w:val="en-US"/>
+              </w:rPr>
+              <w:t>id</w:t>
+            </w:r>
+            <w:r>
+              <w:rPr>
+                <w:lang w:val="en-US"/>
+              </w:rPr>
+              <w:t>, name, manufacturer, totalSeat</w:t>
             </w:r>
           </w:p>
         </w:tc>
@@ -7847,7 +9118,7 @@
               <w:rPr>
                 <w:lang w:val="en-US"/>
               </w:rPr>
-              <w:t>airlines</w:t>
+              <w:t>seats</w:t>
             </w:r>
           </w:p>
         </w:tc>
@@ -7874,7 +9145,7 @@
               <w:rPr>
                 <w:lang w:val="en-US"/>
               </w:rPr>
-              <w:t>, name, #from_airport, #to_airport</w:t>
+              <w:t>, name, status, #airplane_id</w:t>
             </w:r>
           </w:p>
         </w:tc>
@@ -7894,7 +9165,7 @@
               <w:rPr>
                 <w:lang w:val="en-US"/>
               </w:rPr>
-              <w:t xml:space="preserve">#from_airport </w:t>
+              <w:t xml:space="preserve">#airplane_id </w:t>
             </w:r>
             <w:r>
               <w:rPr>
@@ -7908,63 +9179,7 @@
               <w:rPr>
                 <w:lang w:val="en-US"/>
               </w:rPr>
-              <w:t xml:space="preserve"> air</w:t>
-            </w:r>
-            <w:r>
-              <w:rPr>
-                <w:lang w:val="en-US"/>
-              </w:rPr>
-              <w:t>ports</w:t>
-            </w:r>
-            <w:r>
-              <w:rPr>
-                <w:lang w:val="en-US"/>
-              </w:rPr>
-              <w:t>.</w:t>
-            </w:r>
-            <w:r>
-              <w:rPr>
-                <w:lang w:val="en-US"/>
-              </w:rPr>
-              <w:t>id</w:t>
-            </w:r>
-            <w:r>
-              <w:rPr>
-                <w:lang w:val="en-US"/>
-              </w:rPr>
-              <w:br/>
-            </w:r>
-            <w:r>
-              <w:rPr>
-                <w:lang w:val="en-US"/>
-              </w:rPr>
-              <w:t>#</w:t>
-            </w:r>
-            <w:r>
-              <w:rPr>
-                <w:lang w:val="en-US"/>
-              </w:rPr>
-              <w:t>to</w:t>
-            </w:r>
-            <w:r>
-              <w:rPr>
-                <w:lang w:val="en-US"/>
-              </w:rPr>
-              <w:t xml:space="preserve">_airport </w:t>
-            </w:r>
-            <w:r>
-              <w:rPr>
-                <w:b/>
-                <w:bCs w:val="0"/>
-                <w:lang w:val="en-US"/>
-              </w:rPr>
-              <w:t>ref</w:t>
-            </w:r>
-            <w:r>
-              <w:rPr>
-                <w:lang w:val="en-US"/>
-              </w:rPr>
-              <w:t xml:space="preserve"> airports</w:t>
+              <w:t xml:space="preserve"> airplanes</w:t>
             </w:r>
             <w:r>
               <w:rPr>
@@ -7998,7 +9213,7 @@
               <w:rPr>
                 <w:lang w:val="en-US"/>
               </w:rPr>
-              <w:t>airplanes</w:t>
+              <w:t>flights</w:t>
             </w:r>
           </w:p>
         </w:tc>
@@ -8025,43 +9240,19 @@
               <w:rPr>
                 <w:lang w:val="en-US"/>
               </w:rPr>
-              <w:t>, name, manufacturer, totalSeat, numberOfFisrtClass</w:t>
-            </w:r>
-            <w:r>
-              <w:rPr>
-                <w:lang w:val="en-US"/>
-              </w:rPr>
-              <w:t>Seat</w:t>
-            </w:r>
-            <w:r>
-              <w:rPr>
-                <w:lang w:val="en-US"/>
-              </w:rPr>
-              <w:t xml:space="preserve">, </w:t>
-            </w:r>
-            <w:r>
-              <w:rPr>
-                <w:lang w:val="en-US"/>
-              </w:rPr>
-              <w:t>numberOf</w:t>
-            </w:r>
-            <w:r>
-              <w:rPr>
-                <w:lang w:val="en-US"/>
-              </w:rPr>
-              <w:t>Available</w:t>
-            </w:r>
-            <w:r>
-              <w:rPr>
-                <w:lang w:val="en-US"/>
-              </w:rPr>
-              <w:t>FisrtClass</w:t>
-            </w:r>
-            <w:r>
-              <w:rPr>
-                <w:lang w:val="en-US"/>
-              </w:rPr>
-              <w:t>Seat</w:t>
+              <w:t>, name, departingAt, arrivingAt, #airplane_id, #air</w:t>
+            </w:r>
+            <w:r>
+              <w:rPr>
+                <w:lang w:val="en-US"/>
+              </w:rPr>
+              <w:t>line</w:t>
+            </w:r>
+            <w:r>
+              <w:rPr>
+                <w:lang w:val="en-US"/>
+              </w:rPr>
+              <w:t>_id</w:t>
             </w:r>
           </w:p>
         </w:tc>
@@ -8077,6 +9268,83 @@
                 <w:lang w:val="en-US"/>
               </w:rPr>
             </w:pPr>
+            <w:r>
+              <w:rPr>
+                <w:lang w:val="en-US"/>
+              </w:rPr>
+              <w:t xml:space="preserve">#airplane_id </w:t>
+            </w:r>
+            <w:r>
+              <w:rPr>
+                <w:b/>
+                <w:bCs w:val="0"/>
+                <w:lang w:val="en-US"/>
+              </w:rPr>
+              <w:t>ref</w:t>
+            </w:r>
+            <w:r>
+              <w:rPr>
+                <w:lang w:val="en-US"/>
+              </w:rPr>
+              <w:t xml:space="preserve"> airplanes</w:t>
+            </w:r>
+            <w:r>
+              <w:rPr>
+                <w:lang w:val="en-US"/>
+              </w:rPr>
+              <w:t>.</w:t>
+            </w:r>
+            <w:r>
+              <w:rPr>
+                <w:lang w:val="en-US"/>
+              </w:rPr>
+              <w:t>id</w:t>
+            </w:r>
+            <w:r>
+              <w:rPr>
+                <w:lang w:val="en-US"/>
+              </w:rPr>
+              <w:br/>
+              <w:t xml:space="preserve">#airport_id </w:t>
+            </w:r>
+            <w:r>
+              <w:rPr>
+                <w:b/>
+                <w:bCs w:val="0"/>
+                <w:lang w:val="en-US"/>
+              </w:rPr>
+              <w:t>ref</w:t>
+            </w:r>
+            <w:r>
+              <w:rPr>
+                <w:lang w:val="en-US"/>
+              </w:rPr>
+              <w:t xml:space="preserve"> air</w:t>
+            </w:r>
+            <w:r>
+              <w:rPr>
+                <w:lang w:val="en-US"/>
+              </w:rPr>
+              <w:t>line</w:t>
+            </w:r>
+            <w:r>
+              <w:rPr>
+                <w:lang w:val="en-US"/>
+              </w:rPr>
+              <w:t>s</w:t>
+            </w:r>
+            <w:r>
+              <w:rPr>
+                <w:lang w:val="en-US"/>
+              </w:rPr>
+              <w:t>.</w:t>
+            </w:r>
+            <w:r>
+              <w:rPr>
+                <w:lang w:val="en-US"/>
+              </w:rPr>
+              <w:t>id</w:t>
+            </w:r>
           </w:p>
         </w:tc>
       </w:tr>
@@ -8097,8 +9365,21 @@
               <w:rPr>
                 <w:lang w:val="en-US"/>
               </w:rPr>
-              <w:lastRenderedPageBreak/>
-              <w:t>seats</w:t>
+              <w:t>flight_</w:t>
+            </w:r>
+            <w:r>
+              <w:rPr>
+                <w:lang w:val="en-US"/>
+              </w:rPr>
+              <w:br/>
+              <w:t>airport_</w:t>
+            </w:r>
+            <w:r>
+              <w:rPr>
+                <w:lang w:val="en-US"/>
+              </w:rPr>
+              <w:br/>
+              <w:t>mediums</w:t>
             </w:r>
           </w:p>
         </w:tc>
@@ -8125,25 +9406,49 @@
               <w:rPr>
                 <w:lang w:val="en-US"/>
               </w:rPr>
-              <w:t xml:space="preserve">, name, </w:t>
-            </w:r>
-            <w:r>
-              <w:rPr>
-                <w:lang w:val="en-US"/>
-              </w:rPr>
-              <w:t>status</w:t>
-            </w:r>
-            <w:r>
-              <w:rPr>
-                <w:lang w:val="en-US"/>
-              </w:rPr>
-              <w:t>, #</w:t>
-            </w:r>
-            <w:r>
-              <w:rPr>
-                <w:lang w:val="en-US"/>
-              </w:rPr>
-              <w:t>airplane_id</w:t>
+              <w:t>, stop</w:t>
+            </w:r>
+            <w:r>
+              <w:rPr>
+                <w:lang w:val="en-US"/>
+              </w:rPr>
+              <w:t>T</w:t>
+            </w:r>
+            <w:r>
+              <w:rPr>
+                <w:lang w:val="en-US"/>
+              </w:rPr>
+              <w:t>ime</w:t>
+            </w:r>
+            <w:r>
+              <w:rPr>
+                <w:lang w:val="en-US"/>
+              </w:rPr>
+              <w:t>Min</w:t>
+            </w:r>
+            <w:r>
+              <w:rPr>
+                <w:lang w:val="en-US"/>
+              </w:rPr>
+              <w:t xml:space="preserve">, </w:t>
+            </w:r>
+            <w:r>
+              <w:rPr>
+                <w:lang w:val="en-US"/>
+              </w:rPr>
+              <w:t>stopTimeMax</w:t>
+            </w:r>
+            <w:r>
+              <w:rPr>
+                <w:lang w:val="en-US"/>
+              </w:rPr>
+              <w:t>, description, #flight_id</w:t>
+            </w:r>
+            <w:r>
+              <w:rPr>
+                <w:lang w:val="en-US"/>
+              </w:rPr>
+              <w:t>, #airport_medium_id</w:t>
             </w:r>
           </w:p>
         </w:tc>
@@ -8163,13 +9468,7 @@
               <w:rPr>
                 <w:lang w:val="en-US"/>
               </w:rPr>
-              <w:t>#airplane_id</w:t>
-            </w:r>
-            <w:r>
-              <w:rPr>
-                <w:lang w:val="en-US"/>
-              </w:rPr>
-              <w:t xml:space="preserve"> </w:t>
+              <w:t xml:space="preserve">#flight_id </w:t>
             </w:r>
             <w:r>
               <w:rPr>
@@ -8183,19 +9482,28 @@
               <w:rPr>
                 <w:lang w:val="en-US"/>
               </w:rPr>
-              <w:t xml:space="preserve"> airplanes</w:t>
-            </w:r>
-            <w:r>
-              <w:rPr>
-                <w:lang w:val="en-US"/>
-              </w:rPr>
-              <w:t>.</w:t>
-            </w:r>
-            <w:r>
-              <w:rPr>
-                <w:lang w:val="en-US"/>
-              </w:rPr>
-              <w:t>id</w:t>
+              <w:t xml:space="preserve"> flights.id</w:t>
+            </w:r>
+            <w:r>
+              <w:rPr>
+                <w:lang w:val="en-US"/>
+              </w:rPr>
+              <w:br/>
+              <w:t xml:space="preserve"># airport_medium_id </w:t>
+            </w:r>
+            <w:r>
+              <w:rPr>
+                <w:b/>
+                <w:bCs w:val="0"/>
+                <w:lang w:val="en-US"/>
+              </w:rPr>
+              <w:t>ref</w:t>
+            </w:r>
+            <w:r>
+              <w:rPr>
+                <w:lang w:val="en-US"/>
+              </w:rPr>
+              <w:t xml:space="preserve"> airports.id</w:t>
             </w:r>
           </w:p>
         </w:tc>
@@ -8217,7 +9525,8 @@
               <w:rPr>
                 <w:lang w:val="en-US"/>
               </w:rPr>
-              <w:t>flights</w:t>
+              <w:lastRenderedPageBreak/>
+              <w:t>tickets</w:t>
             </w:r>
           </w:p>
         </w:tc>
@@ -8244,43 +9553,19 @@
               <w:rPr>
                 <w:lang w:val="en-US"/>
               </w:rPr>
-              <w:t xml:space="preserve">, name, </w:t>
-            </w:r>
-            <w:r>
-              <w:rPr>
-                <w:lang w:val="en-US"/>
-              </w:rPr>
-              <w:t>departingAt</w:t>
-            </w:r>
-            <w:r>
-              <w:rPr>
-                <w:lang w:val="en-US"/>
-              </w:rPr>
-              <w:t>,</w:t>
-            </w:r>
-            <w:r>
-              <w:rPr>
-                <w:lang w:val="en-US"/>
-              </w:rPr>
-              <w:t xml:space="preserve"> arrivingAt,</w:t>
-            </w:r>
-            <w:r>
-              <w:rPr>
-                <w:lang w:val="en-US"/>
-              </w:rPr>
-              <w:t xml:space="preserve"> #airplane_id</w:t>
-            </w:r>
-            <w:r>
-              <w:rPr>
-                <w:lang w:val="en-US"/>
-              </w:rPr>
-              <w:t>, #</w:t>
-            </w:r>
-            <w:r>
-              <w:rPr>
-                <w:lang w:val="en-US"/>
-              </w:rPr>
-              <w:t>airport_id</w:t>
+              <w:t>, rank, price, date, place, #</w:t>
+            </w:r>
+            <w:r>
+              <w:rPr>
+                <w:lang w:val="en-US"/>
+              </w:rPr>
+              <w:t>profile</w:t>
+            </w:r>
+            <w:r>
+              <w:rPr>
+                <w:lang w:val="en-US"/>
+              </w:rPr>
+              <w:t xml:space="preserve">_id, #flight_id, #seat_id, #user_id, </w:t>
             </w:r>
           </w:p>
         </w:tc>
@@ -8300,7 +9585,19 @@
               <w:rPr>
                 <w:lang w:val="en-US"/>
               </w:rPr>
-              <w:t xml:space="preserve">#airplane_id </w:t>
+              <w:t>#</w:t>
+            </w:r>
+            <w:r>
+              <w:rPr>
+                <w:lang w:val="en-US"/>
+              </w:rPr>
+              <w:t>profile</w:t>
+            </w:r>
+            <w:r>
+              <w:rPr>
+                <w:lang w:val="en-US"/>
+              </w:rPr>
+              <w:t xml:space="preserve">_id </w:t>
             </w:r>
             <w:r>
               <w:rPr>
@@ -8314,7 +9611,13 @@
               <w:rPr>
                 <w:lang w:val="en-US"/>
               </w:rPr>
-              <w:t xml:space="preserve"> airplanes</w:t>
+              <w:t xml:space="preserve"> </w:t>
+            </w:r>
+            <w:r>
+              <w:rPr>
+                <w:lang w:val="en-US"/>
+              </w:rPr>
+              <w:t>profiles</w:t>
             </w:r>
             <w:r>
               <w:rPr>
@@ -8326,31 +9629,14 @@
               <w:rPr>
                 <w:lang w:val="en-US"/>
               </w:rPr>
-              <w:t>id</w:t>
+              <w:t>serial</w:t>
             </w:r>
             <w:r>
               <w:rPr>
                 <w:lang w:val="en-US"/>
               </w:rPr>
               <w:br/>
-            </w:r>
-            <w:r>
-              <w:rPr>
-                <w:lang w:val="en-US"/>
-              </w:rPr>
-              <w:t>#airport</w:t>
-            </w:r>
-            <w:r>
-              <w:rPr>
-                <w:lang w:val="en-US"/>
-              </w:rPr>
-              <w:t>_id</w:t>
-            </w:r>
-            <w:r>
-              <w:rPr>
-                <w:lang w:val="en-US"/>
-              </w:rPr>
-              <w:t xml:space="preserve"> </w:t>
+              <w:t xml:space="preserve">#flight_id </w:t>
             </w:r>
             <w:r>
               <w:rPr>
@@ -8364,19 +9650,49 @@
               <w:rPr>
                 <w:lang w:val="en-US"/>
               </w:rPr>
-              <w:t xml:space="preserve"> airports</w:t>
-            </w:r>
-            <w:r>
-              <w:rPr>
-                <w:lang w:val="en-US"/>
-              </w:rPr>
-              <w:t>.</w:t>
-            </w:r>
-            <w:r>
-              <w:rPr>
-                <w:lang w:val="en-US"/>
-              </w:rPr>
-              <w:t>id</w:t>
+              <w:t xml:space="preserve"> flights.id</w:t>
+            </w:r>
+            <w:r>
+              <w:rPr>
+                <w:lang w:val="en-US"/>
+              </w:rPr>
+              <w:br/>
+              <w:t xml:space="preserve">#seat_id </w:t>
+            </w:r>
+            <w:r>
+              <w:rPr>
+                <w:b/>
+                <w:bCs w:val="0"/>
+                <w:lang w:val="en-US"/>
+              </w:rPr>
+              <w:t>ref</w:t>
+            </w:r>
+            <w:r>
+              <w:rPr>
+                <w:lang w:val="en-US"/>
+              </w:rPr>
+              <w:t xml:space="preserve"> seats.id</w:t>
+            </w:r>
+            <w:r>
+              <w:rPr>
+                <w:lang w:val="en-US"/>
+              </w:rPr>
+              <w:br/>
+              <w:t xml:space="preserve">#user_id </w:t>
+            </w:r>
+            <w:r>
+              <w:rPr>
+                <w:b/>
+                <w:bCs w:val="0"/>
+                <w:lang w:val="en-US"/>
+              </w:rPr>
+              <w:t>ref</w:t>
+            </w:r>
+            <w:r>
+              <w:rPr>
+                <w:lang w:val="en-US"/>
+              </w:rPr>
+              <w:t xml:space="preserve"> users.id</w:t>
             </w:r>
           </w:p>
         </w:tc>
@@ -8398,21 +9714,7 @@
               <w:rPr>
                 <w:lang w:val="en-US"/>
               </w:rPr>
-              <w:t>flight_</w:t>
-            </w:r>
-            <w:r>
-              <w:rPr>
-                <w:lang w:val="en-US"/>
-              </w:rPr>
-              <w:br/>
-              <w:t>airport_</w:t>
-            </w:r>
-            <w:r>
-              <w:rPr>
-                <w:lang w:val="en-US"/>
-              </w:rPr>
-              <w:br/>
-              <w:t>mediums</w:t>
+              <w:t>regulation</w:t>
             </w:r>
           </w:p>
         </w:tc>
@@ -8439,13 +9741,13 @@
               <w:rPr>
                 <w:lang w:val="en-US"/>
               </w:rPr>
-              <w:t>, stop_time, continue_time, description, #flight_id</w:t>
-            </w:r>
-            <w:r>
-              <w:rPr>
-                <w:lang w:val="en-US"/>
-              </w:rPr>
-              <w:t>, #airport_medium_id</w:t>
+              <w:t>, name, value</w:t>
+            </w:r>
+            <w:r>
+              <w:rPr>
+                <w:lang w:val="en-US"/>
+              </w:rPr>
+              <w:t>, description</w:t>
             </w:r>
           </w:p>
         </w:tc>
@@ -8461,407 +9763,6 @@
                 <w:lang w:val="en-US"/>
               </w:rPr>
             </w:pPr>
-            <w:r>
-              <w:rPr>
-                <w:lang w:val="en-US"/>
-              </w:rPr>
-              <w:t>#flight_id</w:t>
-            </w:r>
-            <w:r>
-              <w:rPr>
-                <w:lang w:val="en-US"/>
-              </w:rPr>
-              <w:t xml:space="preserve"> </w:t>
-            </w:r>
-            <w:r>
-              <w:rPr>
-                <w:b/>
-                <w:bCs w:val="0"/>
-                <w:lang w:val="en-US"/>
-              </w:rPr>
-              <w:t>ref</w:t>
-            </w:r>
-            <w:r>
-              <w:rPr>
-                <w:lang w:val="en-US"/>
-              </w:rPr>
-              <w:t xml:space="preserve"> flights.id</w:t>
-            </w:r>
-            <w:r>
-              <w:rPr>
-                <w:lang w:val="en-US"/>
-              </w:rPr>
-              <w:br/>
-            </w:r>
-            <w:r>
-              <w:rPr>
-                <w:lang w:val="en-US"/>
-              </w:rPr>
-              <w:t>#</w:t>
-            </w:r>
-            <w:r>
-              <w:rPr>
-                <w:lang w:val="en-US"/>
-              </w:rPr>
-              <w:t xml:space="preserve"> </w:t>
-            </w:r>
-            <w:r>
-              <w:rPr>
-                <w:lang w:val="en-US"/>
-              </w:rPr>
-              <w:t>airport</w:t>
-            </w:r>
-            <w:r>
-              <w:rPr>
-                <w:lang w:val="en-US"/>
-              </w:rPr>
-              <w:t>_medium_id</w:t>
-            </w:r>
-            <w:r>
-              <w:rPr>
-                <w:lang w:val="en-US"/>
-              </w:rPr>
-              <w:t xml:space="preserve"> </w:t>
-            </w:r>
-            <w:r>
-              <w:rPr>
-                <w:b/>
-                <w:bCs w:val="0"/>
-                <w:lang w:val="en-US"/>
-              </w:rPr>
-              <w:t>ref</w:t>
-            </w:r>
-            <w:r>
-              <w:rPr>
-                <w:lang w:val="en-US"/>
-              </w:rPr>
-              <w:t xml:space="preserve"> airports.id</w:t>
-            </w:r>
-          </w:p>
-        </w:tc>
-      </w:tr>
-      <w:tr>
-        <w:tc>
-          <w:tcPr>
-            <w:tcW w:w="1328" w:type="dxa"/>
-            <w:vAlign w:val="center"/>
-          </w:tcPr>
-          <w:p>
-            <w:pPr>
-              <w:pStyle w:val="Caption"/>
-              <w:rPr>
-                <w:lang w:val="en-US"/>
-              </w:rPr>
-            </w:pPr>
-            <w:r>
-              <w:rPr>
-                <w:lang w:val="en-US"/>
-              </w:rPr>
-              <w:t>tickets</w:t>
-            </w:r>
-          </w:p>
-        </w:tc>
-        <w:tc>
-          <w:tcPr>
-            <w:tcW w:w="4635" w:type="dxa"/>
-            <w:vAlign w:val="center"/>
-          </w:tcPr>
-          <w:p>
-            <w:pPr>
-              <w:pStyle w:val="Caption"/>
-              <w:rPr>
-                <w:lang w:val="en-US"/>
-              </w:rPr>
-            </w:pPr>
-            <w:r>
-              <w:rPr>
-                <w:u w:val="single"/>
-                <w:lang w:val="en-US"/>
-              </w:rPr>
-              <w:t>id</w:t>
-            </w:r>
-            <w:r>
-              <w:rPr>
-                <w:lang w:val="en-US"/>
-              </w:rPr>
-              <w:t xml:space="preserve">, </w:t>
-            </w:r>
-            <w:r>
-              <w:rPr>
-                <w:lang w:val="en-US"/>
-              </w:rPr>
-              <w:t>rank</w:t>
-            </w:r>
-            <w:r>
-              <w:rPr>
-                <w:lang w:val="en-US"/>
-              </w:rPr>
-              <w:t xml:space="preserve">, </w:t>
-            </w:r>
-            <w:r>
-              <w:rPr>
-                <w:lang w:val="en-US"/>
-              </w:rPr>
-              <w:t>price, date, place</w:t>
-            </w:r>
-            <w:r>
-              <w:rPr>
-                <w:lang w:val="en-US"/>
-              </w:rPr>
-              <w:t>, #</w:t>
-            </w:r>
-            <w:r>
-              <w:rPr>
-                <w:lang w:val="en-US"/>
-              </w:rPr>
-              <w:t>customer</w:t>
-            </w:r>
-            <w:r>
-              <w:rPr>
-                <w:lang w:val="en-US"/>
-              </w:rPr>
-              <w:t>_id</w:t>
-            </w:r>
-            <w:r>
-              <w:rPr>
-                <w:lang w:val="en-US"/>
-              </w:rPr>
-              <w:t>, #flight_id, #seat_id, #user_id, #employee_id</w:t>
-            </w:r>
-          </w:p>
-        </w:tc>
-        <w:tc>
-          <w:tcPr>
-            <w:tcW w:w="3595" w:type="dxa"/>
-            <w:vAlign w:val="center"/>
-          </w:tcPr>
-          <w:p>
-            <w:pPr>
-              <w:pStyle w:val="Caption"/>
-              <w:rPr>
-                <w:lang w:val="en-US"/>
-              </w:rPr>
-            </w:pPr>
-            <w:r>
-              <w:rPr>
-                <w:lang w:val="en-US"/>
-              </w:rPr>
-              <w:t>#</w:t>
-            </w:r>
-            <w:r>
-              <w:rPr>
-                <w:lang w:val="en-US"/>
-              </w:rPr>
-              <w:t>customer</w:t>
-            </w:r>
-            <w:r>
-              <w:rPr>
-                <w:lang w:val="en-US"/>
-              </w:rPr>
-              <w:t xml:space="preserve">_id </w:t>
-            </w:r>
-            <w:r>
-              <w:rPr>
-                <w:b/>
-                <w:bCs w:val="0"/>
-                <w:lang w:val="en-US"/>
-              </w:rPr>
-              <w:t>ref</w:t>
-            </w:r>
-            <w:r>
-              <w:rPr>
-                <w:lang w:val="en-US"/>
-              </w:rPr>
-              <w:t xml:space="preserve"> </w:t>
-            </w:r>
-            <w:r>
-              <w:rPr>
-                <w:lang w:val="en-US"/>
-              </w:rPr>
-              <w:t>customers</w:t>
-            </w:r>
-            <w:r>
-              <w:rPr>
-                <w:lang w:val="en-US"/>
-              </w:rPr>
-              <w:t>.id</w:t>
-            </w:r>
-            <w:r>
-              <w:rPr>
-                <w:lang w:val="en-US"/>
-              </w:rPr>
-              <w:br/>
-            </w:r>
-            <w:r>
-              <w:rPr>
-                <w:lang w:val="en-US"/>
-              </w:rPr>
-              <w:t xml:space="preserve">#flight_id </w:t>
-            </w:r>
-            <w:r>
-              <w:rPr>
-                <w:b/>
-                <w:bCs w:val="0"/>
-                <w:lang w:val="en-US"/>
-              </w:rPr>
-              <w:t>ref</w:t>
-            </w:r>
-            <w:r>
-              <w:rPr>
-                <w:lang w:val="en-US"/>
-              </w:rPr>
-              <w:t xml:space="preserve"> flights.id</w:t>
-            </w:r>
-            <w:r>
-              <w:rPr>
-                <w:lang w:val="en-US"/>
-              </w:rPr>
-              <w:br/>
-            </w:r>
-            <w:r>
-              <w:rPr>
-                <w:lang w:val="en-US"/>
-              </w:rPr>
-              <w:t>#</w:t>
-            </w:r>
-            <w:r>
-              <w:rPr>
-                <w:lang w:val="en-US"/>
-              </w:rPr>
-              <w:t>seat</w:t>
-            </w:r>
-            <w:r>
-              <w:rPr>
-                <w:lang w:val="en-US"/>
-              </w:rPr>
-              <w:t xml:space="preserve">_id </w:t>
-            </w:r>
-            <w:r>
-              <w:rPr>
-                <w:b/>
-                <w:bCs w:val="0"/>
-                <w:lang w:val="en-US"/>
-              </w:rPr>
-              <w:t>ref</w:t>
-            </w:r>
-            <w:r>
-              <w:rPr>
-                <w:lang w:val="en-US"/>
-              </w:rPr>
-              <w:t xml:space="preserve"> </w:t>
-            </w:r>
-            <w:r>
-              <w:rPr>
-                <w:lang w:val="en-US"/>
-              </w:rPr>
-              <w:t>seats</w:t>
-            </w:r>
-            <w:r>
-              <w:rPr>
-                <w:lang w:val="en-US"/>
-              </w:rPr>
-              <w:t>.id</w:t>
-            </w:r>
-            <w:r>
-              <w:rPr>
-                <w:lang w:val="en-US"/>
-              </w:rPr>
-              <w:br/>
-            </w:r>
-            <w:r>
-              <w:rPr>
-                <w:lang w:val="en-US"/>
-              </w:rPr>
-              <w:t>#</w:t>
-            </w:r>
-            <w:r>
-              <w:rPr>
-                <w:lang w:val="en-US"/>
-              </w:rPr>
-              <w:t>user</w:t>
-            </w:r>
-            <w:r>
-              <w:rPr>
-                <w:lang w:val="en-US"/>
-              </w:rPr>
-              <w:t xml:space="preserve">_id </w:t>
-            </w:r>
-            <w:r>
-              <w:rPr>
-                <w:b/>
-                <w:bCs w:val="0"/>
-                <w:lang w:val="en-US"/>
-              </w:rPr>
-              <w:t>ref</w:t>
-            </w:r>
-            <w:r>
-              <w:rPr>
-                <w:lang w:val="en-US"/>
-              </w:rPr>
-              <w:t xml:space="preserve"> </w:t>
-            </w:r>
-            <w:r>
-              <w:rPr>
-                <w:lang w:val="en-US"/>
-              </w:rPr>
-              <w:t>users</w:t>
-            </w:r>
-            <w:r>
-              <w:rPr>
-                <w:lang w:val="en-US"/>
-              </w:rPr>
-              <w:t>.id</w:t>
-            </w:r>
-            <w:r>
-              <w:rPr>
-                <w:lang w:val="en-US"/>
-              </w:rPr>
-              <w:br/>
-            </w:r>
-            <w:r>
-              <w:rPr>
-                <w:lang w:val="en-US"/>
-              </w:rPr>
-              <w:t>#</w:t>
-            </w:r>
-            <w:r>
-              <w:rPr>
-                <w:lang w:val="en-US"/>
-              </w:rPr>
-              <w:t>employee</w:t>
-            </w:r>
-            <w:r>
-              <w:rPr>
-                <w:lang w:val="en-US"/>
-              </w:rPr>
-              <w:t xml:space="preserve">_id </w:t>
-            </w:r>
-            <w:r>
-              <w:rPr>
-                <w:b/>
-                <w:bCs w:val="0"/>
-                <w:lang w:val="en-US"/>
-              </w:rPr>
-              <w:t>ref</w:t>
-            </w:r>
-            <w:r>
-              <w:rPr>
-                <w:lang w:val="en-US"/>
-              </w:rPr>
-              <w:t xml:space="preserve"> employee</w:t>
-            </w:r>
-            <w:r>
-              <w:rPr>
-                <w:lang w:val="en-US"/>
-              </w:rPr>
-              <w:t>s</w:t>
-            </w:r>
-            <w:r>
-              <w:rPr>
-                <w:lang w:val="en-US"/>
-              </w:rPr>
-              <w:t>.id</w:t>
-            </w:r>
           </w:p>
         </w:tc>
       </w:tr>
@@ -9530,6 +10431,119 @@
 <file path=word/numbering.xml><?xml version="1.0" encoding="utf-8"?>
 <w:numbering xmlns:wpc="http://schemas.microsoft.com/office/word/2010/wordprocessingCanvas" xmlns:cx="http://schemas.microsoft.com/office/drawing/2014/chartex" xmlns:cx1="http://schemas.microsoft.com/office/drawing/2015/9/8/chartex" xmlns:cx2="http://schemas.microsoft.com/office/drawing/2015/10/21/chartex" xmlns:cx3="http://schemas.microsoft.com/office/drawing/2016/5/9/chartex" xmlns:cx4="http://schemas.microsoft.com/office/drawing/2016/5/10/chartex" xmlns:cx5="http://schemas.microsoft.com/office/drawing/2016/5/11/chartex" xmlns:cx6="http://schemas.microsoft.com/office/drawing/2016/5/12/chartex" xmlns:cx7="http://schemas.microsoft.com/office/drawing/2016/5/13/chartex" xmlns:cx8="http://schemas.microsoft.com/office/drawing/2016/5/14/chartex" xmlns:mc="http://schemas.openxmlformats.org/markup-compatibility/2006" xmlns:aink="http://schemas.microsoft.com/office/drawing/2016/ink" xmlns:am3d="http://schemas.microsoft.com/office/drawing/2017/model3d" xmlns:o="urn:schemas-microsoft-com:office:office" xmlns:r="http://schemas.openxmlformats.org/officeDocument/2006/relationships" xmlns:m="http://schemas.openxmlformats.org/officeDocument/2006/math" xmlns:v="urn:schemas-microsoft-com:vml" xmlns:wp14="http://schemas.microsoft.com/office/word/2010/wordprocessingDrawing" xmlns:wp="http://schemas.openxmlformats.org/drawingml/2006/wordprocessingDrawing" xmlns:w10="urn:schemas-microsoft-com:office:word" xmlns:w="http://schemas.openxmlformats.org/wordprocessingml/2006/main" xmlns:w14="http://schemas.microsoft.com/office/word/2010/wordml" xmlns:w15="http://schemas.microsoft.com/office/word/2012/wordml" xmlns:w16cex="http://schemas.microsoft.com/office/word/2018/wordml/cex" xmlns:w16cid="http://schemas.microsoft.com/office/word/2016/wordml/cid" xmlns:w16="http://schemas.microsoft.com/office/word/2018/wordml" xmlns:w16sdtdh="http://schemas.microsoft.com/office/word/2020/wordml/sdtdatahash" xmlns:w16se="http://schemas.microsoft.com/office/word/2015/wordml/symex" xmlns:wpg="http://schemas.microsoft.com/office/word/2010/wordprocessingGroup" xmlns:wpi="http://schemas.microsoft.com/office/word/2010/wordprocessingInk" xmlns:wne="http://schemas.microsoft.com/office/word/2006/wordml" xmlns:wps="http://schemas.microsoft.com/office/word/2010/wordprocessingShape" mc:Ignorable="w14 w15 w16se w16cid w16 w16cex w16sdtdh wp14">
   <w:abstractNum w:abstractNumId="0" w15:restartNumberingAfterBreak="0">
+    <w:nsid w:val="010F59A1"/>
+    <w:multiLevelType w:val="hybridMultilevel"/>
+    <w:tmpl w:val="9B664824"/>
+    <w:lvl w:ilvl="0" w:tplc="B8E23116">
+      <w:start w:val="1"/>
+      <w:numFmt w:val="bullet"/>
+      <w:lvlText w:val=""/>
+      <w:lvlJc w:val="left"/>
+      <w:pPr>
+        <w:ind w:left="1440" w:hanging="360"/>
+      </w:pPr>
+      <w:rPr>
+        <w:rFonts w:ascii="Symbol" w:hAnsi="Symbol" w:hint="default"/>
+      </w:rPr>
+    </w:lvl>
+    <w:lvl w:ilvl="1" w:tplc="04090003" w:tentative="1">
+      <w:start w:val="1"/>
+      <w:numFmt w:val="bullet"/>
+      <w:lvlText w:val="o"/>
+      <w:lvlJc w:val="left"/>
+      <w:pPr>
+        <w:ind w:left="2160" w:hanging="360"/>
+      </w:pPr>
+      <w:rPr>
+        <w:rFonts w:ascii="Courier New" w:hAnsi="Courier New" w:cs="Courier New" w:hint="default"/>
+      </w:rPr>
+    </w:lvl>
+    <w:lvl w:ilvl="2" w:tplc="04090005" w:tentative="1">
+      <w:start w:val="1"/>
+      <w:numFmt w:val="bullet"/>
+      <w:lvlText w:val=""/>
+      <w:lvlJc w:val="left"/>
+      <w:pPr>
+        <w:ind w:left="2880" w:hanging="360"/>
+      </w:pPr>
+      <w:rPr>
+        <w:rFonts w:ascii="Wingdings" w:hAnsi="Wingdings" w:hint="default"/>
+      </w:rPr>
+    </w:lvl>
+    <w:lvl w:ilvl="3" w:tplc="04090001" w:tentative="1">
+      <w:start w:val="1"/>
+      <w:numFmt w:val="bullet"/>
+      <w:lvlText w:val=""/>
+      <w:lvlJc w:val="left"/>
+      <w:pPr>
+        <w:ind w:left="3600" w:hanging="360"/>
+      </w:pPr>
+      <w:rPr>
+        <w:rFonts w:ascii="Symbol" w:hAnsi="Symbol" w:hint="default"/>
+      </w:rPr>
+    </w:lvl>
+    <w:lvl w:ilvl="4" w:tplc="04090003" w:tentative="1">
+      <w:start w:val="1"/>
+      <w:numFmt w:val="bullet"/>
+      <w:lvlText w:val="o"/>
+      <w:lvlJc w:val="left"/>
+      <w:pPr>
+        <w:ind w:left="4320" w:hanging="360"/>
+      </w:pPr>
+      <w:rPr>
+        <w:rFonts w:ascii="Courier New" w:hAnsi="Courier New" w:cs="Courier New" w:hint="default"/>
+      </w:rPr>
+    </w:lvl>
+    <w:lvl w:ilvl="5" w:tplc="04090005" w:tentative="1">
+      <w:start w:val="1"/>
+      <w:numFmt w:val="bullet"/>
+      <w:lvlText w:val=""/>
+      <w:lvlJc w:val="left"/>
+      <w:pPr>
+        <w:ind w:left="5040" w:hanging="360"/>
+      </w:pPr>
+      <w:rPr>
+        <w:rFonts w:ascii="Wingdings" w:hAnsi="Wingdings" w:hint="default"/>
+      </w:rPr>
+    </w:lvl>
+    <w:lvl w:ilvl="6" w:tplc="04090001" w:tentative="1">
+      <w:start w:val="1"/>
+      <w:numFmt w:val="bullet"/>
+      <w:lvlText w:val=""/>
+      <w:lvlJc w:val="left"/>
+      <w:pPr>
+        <w:ind w:left="5760" w:hanging="360"/>
+      </w:pPr>
+      <w:rPr>
+        <w:rFonts w:ascii="Symbol" w:hAnsi="Symbol" w:hint="default"/>
+      </w:rPr>
+    </w:lvl>
+    <w:lvl w:ilvl="7" w:tplc="04090003" w:tentative="1">
+      <w:start w:val="1"/>
+      <w:numFmt w:val="bullet"/>
+      <w:lvlText w:val="o"/>
+      <w:lvlJc w:val="left"/>
+      <w:pPr>
+        <w:ind w:left="6480" w:hanging="360"/>
+      </w:pPr>
+      <w:rPr>
+        <w:rFonts w:ascii="Courier New" w:hAnsi="Courier New" w:cs="Courier New" w:hint="default"/>
+      </w:rPr>
+    </w:lvl>
+    <w:lvl w:ilvl="8" w:tplc="04090005" w:tentative="1">
+      <w:start w:val="1"/>
+      <w:numFmt w:val="bullet"/>
+      <w:lvlText w:val=""/>
+      <w:lvlJc w:val="left"/>
+      <w:pPr>
+        <w:ind w:left="7200" w:hanging="360"/>
+      </w:pPr>
+      <w:rPr>
+        <w:rFonts w:ascii="Wingdings" w:hAnsi="Wingdings" w:hint="default"/>
+      </w:rPr>
+    </w:lvl>
+  </w:abstractNum>
+  <w:abstractNum w:abstractNumId="1" w15:restartNumberingAfterBreak="0">
     <w:nsid w:val="026D42C6"/>
     <w:multiLevelType w:val="multilevel"/>
     <w:tmpl w:val="5FBAFFE0"/>
@@ -9678,7 +10692,7 @@
       </w:rPr>
     </w:lvl>
   </w:abstractNum>
-  <w:abstractNum w:abstractNumId="1" w15:restartNumberingAfterBreak="0">
+  <w:abstractNum w:abstractNumId="2" w15:restartNumberingAfterBreak="0">
     <w:nsid w:val="063846C3"/>
     <w:multiLevelType w:val="hybridMultilevel"/>
     <w:tmpl w:val="BBA64BD0"/>
@@ -9791,7 +10805,7 @@
       </w:rPr>
     </w:lvl>
   </w:abstractNum>
-  <w:abstractNum w:abstractNumId="2" w15:restartNumberingAfterBreak="0">
+  <w:abstractNum w:abstractNumId="3" w15:restartNumberingAfterBreak="0">
     <w:nsid w:val="07410571"/>
     <w:multiLevelType w:val="multilevel"/>
     <w:tmpl w:val="D074A246"/>
@@ -9940,7 +10954,7 @@
       </w:rPr>
     </w:lvl>
   </w:abstractNum>
-  <w:abstractNum w:abstractNumId="3" w15:restartNumberingAfterBreak="0">
+  <w:abstractNum w:abstractNumId="4" w15:restartNumberingAfterBreak="0">
     <w:nsid w:val="0FAB493F"/>
     <w:multiLevelType w:val="multilevel"/>
     <w:tmpl w:val="5944DEF2"/>
@@ -10089,7 +11103,7 @@
       </w:rPr>
     </w:lvl>
   </w:abstractNum>
-  <w:abstractNum w:abstractNumId="4" w15:restartNumberingAfterBreak="0">
+  <w:abstractNum w:abstractNumId="5" w15:restartNumberingAfterBreak="0">
     <w:nsid w:val="2E6F0AA6"/>
     <w:multiLevelType w:val="multilevel"/>
     <w:tmpl w:val="50B0CD6A"/>
@@ -10202,7 +11216,7 @@
       </w:pPr>
     </w:lvl>
   </w:abstractNum>
-  <w:abstractNum w:abstractNumId="5" w15:restartNumberingAfterBreak="0">
+  <w:abstractNum w:abstractNumId="6" w15:restartNumberingAfterBreak="0">
     <w:nsid w:val="34DE78F6"/>
     <w:multiLevelType w:val="multilevel"/>
     <w:tmpl w:val="7C6CBEDE"/>
@@ -10351,7 +11365,7 @@
       </w:rPr>
     </w:lvl>
   </w:abstractNum>
-  <w:abstractNum w:abstractNumId="6" w15:restartNumberingAfterBreak="0">
+  <w:abstractNum w:abstractNumId="7" w15:restartNumberingAfterBreak="0">
     <w:nsid w:val="484E09D2"/>
     <w:multiLevelType w:val="multilevel"/>
     <w:tmpl w:val="7C6CBEDE"/>
@@ -10500,7 +11514,7 @@
       </w:rPr>
     </w:lvl>
   </w:abstractNum>
-  <w:abstractNum w:abstractNumId="7" w15:restartNumberingAfterBreak="0">
+  <w:abstractNum w:abstractNumId="8" w15:restartNumberingAfterBreak="0">
     <w:nsid w:val="4F31629B"/>
     <w:multiLevelType w:val="multilevel"/>
     <w:tmpl w:val="42F2D04C"/>
@@ -10613,7 +11627,7 @@
       </w:pPr>
     </w:lvl>
   </w:abstractNum>
-  <w:abstractNum w:abstractNumId="8" w15:restartNumberingAfterBreak="0">
+  <w:abstractNum w:abstractNumId="9" w15:restartNumberingAfterBreak="0">
     <w:nsid w:val="557E030A"/>
     <w:multiLevelType w:val="multilevel"/>
     <w:tmpl w:val="893AEBBE"/>
@@ -10762,7 +11776,7 @@
       </w:rPr>
     </w:lvl>
   </w:abstractNum>
-  <w:abstractNum w:abstractNumId="9" w15:restartNumberingAfterBreak="0">
+  <w:abstractNum w:abstractNumId="10" w15:restartNumberingAfterBreak="0">
     <w:nsid w:val="56DC02A5"/>
     <w:multiLevelType w:val="multilevel"/>
     <w:tmpl w:val="4C98BA86"/>
@@ -10911,7 +11925,7 @@
       </w:rPr>
     </w:lvl>
   </w:abstractNum>
-  <w:abstractNum w:abstractNumId="10" w15:restartNumberingAfterBreak="0">
+  <w:abstractNum w:abstractNumId="11" w15:restartNumberingAfterBreak="0">
     <w:nsid w:val="5F4D565D"/>
     <w:multiLevelType w:val="multilevel"/>
     <w:tmpl w:val="54C8E1CA"/>
@@ -11050,7 +12064,7 @@
       </w:rPr>
     </w:lvl>
   </w:abstractNum>
-  <w:abstractNum w:abstractNumId="11" w15:restartNumberingAfterBreak="0">
+  <w:abstractNum w:abstractNumId="12" w15:restartNumberingAfterBreak="0">
     <w:nsid w:val="6B1839F7"/>
     <w:multiLevelType w:val="hybridMultilevel"/>
     <w:tmpl w:val="FF26119A"/>
@@ -11163,7 +12177,7 @@
       </w:rPr>
     </w:lvl>
   </w:abstractNum>
-  <w:abstractNum w:abstractNumId="12" w15:restartNumberingAfterBreak="0">
+  <w:abstractNum w:abstractNumId="13" w15:restartNumberingAfterBreak="0">
     <w:nsid w:val="78301886"/>
     <w:multiLevelType w:val="hybridMultilevel"/>
     <w:tmpl w:val="EAF08F72"/>
@@ -11276,7 +12290,7 @@
       </w:rPr>
     </w:lvl>
   </w:abstractNum>
-  <w:abstractNum w:abstractNumId="13" w15:restartNumberingAfterBreak="0">
+  <w:abstractNum w:abstractNumId="14" w15:restartNumberingAfterBreak="0">
     <w:nsid w:val="7F4C63B1"/>
     <w:multiLevelType w:val="hybridMultilevel"/>
     <w:tmpl w:val="7048F024"/>
@@ -11390,46 +12404,49 @@
     </w:lvl>
   </w:abstractNum>
   <w:num w:numId="1">
+    <w:abstractNumId w:val="11"/>
+  </w:num>
+  <w:num w:numId="2">
+    <w:abstractNumId w:val="13"/>
+  </w:num>
+  <w:num w:numId="3">
+    <w:abstractNumId w:val="5"/>
+  </w:num>
+  <w:num w:numId="4">
+    <w:abstractNumId w:val="1"/>
+  </w:num>
+  <w:num w:numId="5">
+    <w:abstractNumId w:val="8"/>
+  </w:num>
+  <w:num w:numId="6">
+    <w:abstractNumId w:val="4"/>
+  </w:num>
+  <w:num w:numId="7">
     <w:abstractNumId w:val="10"/>
   </w:num>
-  <w:num w:numId="2">
+  <w:num w:numId="8">
+    <w:abstractNumId w:val="9"/>
+  </w:num>
+  <w:num w:numId="9">
+    <w:abstractNumId w:val="7"/>
+  </w:num>
+  <w:num w:numId="10">
+    <w:abstractNumId w:val="3"/>
+  </w:num>
+  <w:num w:numId="11">
+    <w:abstractNumId w:val="14"/>
+  </w:num>
+  <w:num w:numId="12">
+    <w:abstractNumId w:val="2"/>
+  </w:num>
+  <w:num w:numId="13">
+    <w:abstractNumId w:val="6"/>
+  </w:num>
+  <w:num w:numId="14">
     <w:abstractNumId w:val="12"/>
   </w:num>
-  <w:num w:numId="3">
-    <w:abstractNumId w:val="4"/>
-  </w:num>
-  <w:num w:numId="4">
+  <w:num w:numId="15">
     <w:abstractNumId w:val="0"/>
-  </w:num>
-  <w:num w:numId="5">
-    <w:abstractNumId w:val="7"/>
-  </w:num>
-  <w:num w:numId="6">
-    <w:abstractNumId w:val="3"/>
-  </w:num>
-  <w:num w:numId="7">
-    <w:abstractNumId w:val="9"/>
-  </w:num>
-  <w:num w:numId="8">
-    <w:abstractNumId w:val="8"/>
-  </w:num>
-  <w:num w:numId="9">
-    <w:abstractNumId w:val="6"/>
-  </w:num>
-  <w:num w:numId="10">
-    <w:abstractNumId w:val="2"/>
-  </w:num>
-  <w:num w:numId="11">
-    <w:abstractNumId w:val="13"/>
-  </w:num>
-  <w:num w:numId="12">
-    <w:abstractNumId w:val="1"/>
-  </w:num>
-  <w:num w:numId="13">
-    <w:abstractNumId w:val="5"/>
-  </w:num>
-  <w:num w:numId="14">
-    <w:abstractNumId w:val="11"/>
   </w:num>
   <w:numIdMacAtCleanup w:val="14"/>
 </w:numbering>
@@ -11976,6 +12993,7 @@
   <w:style w:type="character" w:default="1" w:styleId="DefaultParagraphFont">
     <w:name w:val="Default Paragraph Font"/>
     <w:uiPriority w:val="1"/>
+    <w:semiHidden/>
     <w:unhideWhenUsed/>
   </w:style>
   <w:style w:type="table" w:default="1" w:styleId="TableNormal">
@@ -12350,7 +13368,7 @@
     <w:link w:val="SECTIONChar"/>
     <w:autoRedefine/>
     <w:qFormat/>
-    <w:rsid w:val="00D72145"/>
+    <w:rsid w:val="008D6030"/>
     <w:pPr>
       <w:spacing w:after="0"/>
       <w:ind w:firstLine="0"/>
@@ -12378,7 +13396,7 @@
     <w:name w:val="SECTION Char"/>
     <w:basedOn w:val="DefaultParagraphFont"/>
     <w:link w:val="SECTION"/>
-    <w:rsid w:val="00D72145"/>
+    <w:rsid w:val="008D6030"/>
     <w:rPr>
       <w:rFonts w:ascii="Times New Roman" w:hAnsi="Times New Roman"/>
       <w:b/>

--- a/Bai_Bao_Cao/BBC_Nhom4_DeTai5.docx
+++ b/Bai_Bao_Cao/BBC_Nhom4_DeTai5.docx
@@ -3840,7 +3840,7 @@
           <w:szCs w:val="26"/>
           <w:lang w:val="en-US"/>
         </w:rPr>
-        <w:t>Khách hàng chọn xác nhận đặt vé.</w:t>
+        <w:t>Khách hàng chọn đặt vé.</w:t>
       </w:r>
     </w:p>
     <w:p>
@@ -3871,7 +3871,25 @@
           <w:szCs w:val="26"/>
           <w:lang w:val="en-US"/>
         </w:rPr>
-        <w:t>Hệ thống kiểm tra trạng thái chỗ ngồi được chọn.</w:t>
+        <w:t xml:space="preserve">Hệ thống kiểm tra </w:t>
+      </w:r>
+      <w:r>
+        <w:rPr>
+          <w:rFonts w:eastAsia="Times New Roman" w:cs="Times New Roman"/>
+          <w:color w:val="000000"/>
+          <w:szCs w:val="26"/>
+          <w:lang w:val="en-US"/>
+        </w:rPr>
+        <w:t>thông tin đã chọn và đã nhập</w:t>
+      </w:r>
+      <w:r>
+        <w:rPr>
+          <w:rFonts w:eastAsia="Times New Roman" w:cs="Times New Roman"/>
+          <w:color w:val="000000"/>
+          <w:szCs w:val="26"/>
+          <w:lang w:val="en-US"/>
+        </w:rPr>
+        <w:t>.</w:t>
       </w:r>
     </w:p>
     <w:p>
@@ -3933,7 +3951,65 @@
           <w:szCs w:val="26"/>
           <w:lang w:val="en-US"/>
         </w:rPr>
+        <w:t xml:space="preserve">Hệ thống gửi email thông báo kết quả </w:t>
+      </w:r>
+      <w:r>
+        <w:rPr>
+          <w:rFonts w:eastAsia="Times New Roman" w:cs="Times New Roman"/>
+          <w:color w:val="000000"/>
+          <w:szCs w:val="26"/>
+          <w:lang w:val="en-US"/>
+        </w:rPr>
+        <w:t>đặt vé</w:t>
+      </w:r>
+      <w:r>
+        <w:rPr>
+          <w:rFonts w:eastAsia="Times New Roman" w:cs="Times New Roman"/>
+          <w:color w:val="000000"/>
+          <w:szCs w:val="26"/>
+          <w:lang w:val="en-US"/>
+        </w:rPr>
+        <w:t xml:space="preserve"> thông qua Gmail.</w:t>
+      </w:r>
+    </w:p>
+    <w:p>
+      <w:pPr>
+        <w:numPr>
+          <w:ilvl w:val="0"/>
+          <w:numId w:val="5"/>
+        </w:numPr>
+        <w:tabs>
+          <w:tab w:val="clear" w:pos="720"/>
+          <w:tab w:val="num" w:pos="-1080"/>
+        </w:tabs>
+        <w:spacing w:after="0"/>
+        <w:ind w:left="1890"/>
+        <w:jc w:val="both"/>
+        <w:textAlignment w:val="baseline"/>
+        <w:rPr>
+          <w:rFonts w:eastAsia="Times New Roman" w:cs="Times New Roman"/>
+          <w:color w:val="000000"/>
+          <w:szCs w:val="26"/>
+          <w:lang w:val="en-US"/>
+        </w:rPr>
+      </w:pPr>
+      <w:r>
+        <w:rPr>
+          <w:rFonts w:eastAsia="Times New Roman" w:cs="Times New Roman"/>
+          <w:color w:val="000000"/>
+          <w:szCs w:val="26"/>
+          <w:lang w:val="en-US"/>
+        </w:rPr>
         <w:t>Hệ thống báo trạng thái đặt vé và quay về màn hình chính</w:t>
+      </w:r>
+      <w:r>
+        <w:rPr>
+          <w:rFonts w:eastAsia="Times New Roman" w:cs="Times New Roman"/>
+          <w:color w:val="000000"/>
+          <w:szCs w:val="26"/>
+          <w:lang w:val="en-US"/>
+        </w:rPr>
+        <w:t xml:space="preserve"> khi khách hàng chọn “Thoát”</w:t>
       </w:r>
       <w:r>
         <w:rPr>
@@ -4006,7 +4082,17 @@
         <w:contextualSpacing w:val="0"/>
       </w:pPr>
       <w:r>
-        <w:t>Ở bước 7, nếu chỗ ngồi có trạng thái “đã chọn” thì hệ thống thông báo cho khách hàng và quay về màn hình chọn chỗ ngồi nếu chuyến bay đó còn chỗ. Ngược lại, nếu chuyến bay đó hết chỗ thì quay về màn hình chọn chuyến bay.</w:t>
+        <w:t xml:space="preserve">Ở bước 7, nếu chỗ ngồi có trạng thái “đã chọn” thì hệ thống thông báo cho khách hàng và quay về màn hình chọn chỗ ngồi nếu </w:t>
+      </w:r>
+      <w:r>
+        <w:lastRenderedPageBreak/>
+        <w:t xml:space="preserve">chuyến bay đó còn chỗ. Ngược lại, nếu chuyến bay đó hết chỗ thì quay về màn hình </w:t>
+      </w:r>
+      <w:r>
+        <w:t>đặt vé</w:t>
+      </w:r>
+      <w:r>
+        <w:t>.</w:t>
       </w:r>
     </w:p>
     <w:p>
@@ -4026,7 +4112,6 @@
         <w:rPr>
           <w:color w:val="000000"/>
         </w:rPr>
-        <w:lastRenderedPageBreak/>
         <w:t xml:space="preserve">Ở bước </w:t>
       </w:r>
       <w:r>
@@ -4058,6 +4143,26 @@
           <w:color w:val="000000"/>
         </w:rPr>
         <w:t>.</w:t>
+      </w:r>
+    </w:p>
+    <w:p>
+      <w:pPr>
+        <w:pStyle w:val="ListParagraph"/>
+        <w:widowControl w:val="0"/>
+        <w:numPr>
+          <w:ilvl w:val="2"/>
+          <w:numId w:val="11"/>
+        </w:numPr>
+        <w:autoSpaceDE w:val="0"/>
+        <w:autoSpaceDN w:val="0"/>
+        <w:spacing w:line="360" w:lineRule="auto"/>
+        <w:contextualSpacing w:val="0"/>
+      </w:pPr>
+      <w:r>
+        <w:rPr>
+          <w:color w:val="000000"/>
+        </w:rPr>
+        <w:t>Ở bước 9, nếu thanh toán thành công thì đính kèm vé trong email.</w:t>
       </w:r>
     </w:p>
     <w:p>
@@ -4591,7 +4696,25 @@
           <w:szCs w:val="26"/>
           <w:lang w:val="en-US"/>
         </w:rPr>
-        <w:t>Hệ thống kiểm tra trạng thái chỗ ngồi được chọn.</w:t>
+        <w:t xml:space="preserve">Hệ thống kiểm tra </w:t>
+      </w:r>
+      <w:r>
+        <w:rPr>
+          <w:rFonts w:eastAsia="Times New Roman" w:cs="Times New Roman"/>
+          <w:color w:val="000000"/>
+          <w:szCs w:val="26"/>
+          <w:lang w:val="en-US"/>
+        </w:rPr>
+        <w:t>thông tin đã chọn và đã nhập</w:t>
+      </w:r>
+      <w:r>
+        <w:rPr>
+          <w:rFonts w:eastAsia="Times New Roman" w:cs="Times New Roman"/>
+          <w:color w:val="000000"/>
+          <w:szCs w:val="26"/>
+          <w:lang w:val="en-US"/>
+        </w:rPr>
+        <w:t>.</w:t>
       </w:r>
     </w:p>
     <w:p>
@@ -4663,6 +4786,7 @@
           <w:szCs w:val="26"/>
           <w:lang w:val="en-US"/>
         </w:rPr>
+        <w:lastRenderedPageBreak/>
         <w:t>Hệ thống báo trạng thái xuất vé.</w:t>
       </w:r>
     </w:p>
@@ -4690,7 +4814,25 @@
           <w:szCs w:val="26"/>
           <w:lang w:val="en-US"/>
         </w:rPr>
-        <w:t>Nhân viên có thể chọn “Tiếp tục” để quay về màn hình bán vé hoặc chọn “Thoát” để quay về màn hình chính.</w:t>
+        <w:t>Nhân viên có thể chọn “</w:t>
+      </w:r>
+      <w:r>
+        <w:rPr>
+          <w:rFonts w:eastAsia="Times New Roman" w:cs="Times New Roman"/>
+          <w:color w:val="000000"/>
+          <w:szCs w:val="26"/>
+          <w:lang w:val="en-US"/>
+        </w:rPr>
+        <w:t>OK</w:t>
+      </w:r>
+      <w:r>
+        <w:rPr>
+          <w:rFonts w:eastAsia="Times New Roman" w:cs="Times New Roman"/>
+          <w:color w:val="000000"/>
+          <w:szCs w:val="26"/>
+          <w:lang w:val="en-US"/>
+        </w:rPr>
+        <w:t>” để quay về màn hình bán vé hoặc chọn “Thoát” để quay về màn hình chính.</w:t>
       </w:r>
     </w:p>
     <w:p>
@@ -4717,7 +4859,6 @@
           <w:szCs w:val="26"/>
           <w:lang w:val="en-US"/>
         </w:rPr>
-        <w:lastRenderedPageBreak/>
         <w:t>Luồng thay thế:</w:t>
       </w:r>
     </w:p>
@@ -4767,7 +4908,25 @@
         <w:rPr>
           <w:lang w:val="en-US"/>
         </w:rPr>
-        <w:t>Ở bước 7, nếu chỗ ngồi có trạng thái “đã chọn” thì hệ thống thông báo cho nhân viên và quay về màn hình chọn chỗ ngồi nếu chuyến bay đó còn chỗ. Ngược lại, nếu chuyến bay đó hết chỗ thì quay về màn hình chọn chuyến bay.</w:t>
+        <w:t xml:space="preserve">Ở bước 7, nếu chỗ ngồi có trạng thái “đã chọn” thì hệ thống thông báo cho nhân viên và quay về màn hình chọn chỗ ngồi nếu chuyến bay đó còn chỗ. Ngược lại, nếu chuyến bay đó hết chỗ thì quay về màn hình </w:t>
+      </w:r>
+      <w:r>
+        <w:rPr>
+          <w:lang w:val="en-US"/>
+        </w:rPr>
+        <w:t>bán</w:t>
+      </w:r>
+      <w:r>
+        <w:rPr>
+          <w:lang w:val="en-US"/>
+        </w:rPr>
+        <w:t xml:space="preserve"> vé</w:t>
+      </w:r>
+      <w:r>
+        <w:rPr>
+          <w:lang w:val="en-US"/>
+        </w:rPr>
+        <w:t>.</w:t>
       </w:r>
     </w:p>
     <w:p>
@@ -5323,6 +5482,7 @@
         <w:rPr>
           <w:color w:val="000000"/>
         </w:rPr>
+        <w:lastRenderedPageBreak/>
         <w:t>Hệ thống kiểm tra lịch bay có bị trùng hay không.</w:t>
       </w:r>
     </w:p>
@@ -5381,14 +5541,19 @@
         <w:rPr>
           <w:color w:val="000000"/>
         </w:rPr>
-        <w:t xml:space="preserve">Nhân viên có thể chọn “Tiếp tục” để quay về màn hình nhập lịch </w:t>
-      </w:r>
-      <w:r>
-        <w:rPr>
-          <w:color w:val="000000"/>
-        </w:rPr>
-        <w:lastRenderedPageBreak/>
-        <w:t>bay hoặc chọn “Thoát” để quay về màn hình chính.</w:t>
+        <w:t>Nhân viên có thể chọn “</w:t>
+      </w:r>
+      <w:r>
+        <w:rPr>
+          <w:color w:val="000000"/>
+        </w:rPr>
+        <w:t>OK</w:t>
+      </w:r>
+      <w:r>
+        <w:rPr>
+          <w:color w:val="000000"/>
+        </w:rPr>
+        <w:t>” để quay về màn hình nhập lịch bay hoặc chọn “Thoát” để quay về màn hình chính.</w:t>
       </w:r>
     </w:p>
     <w:p>
@@ -5973,7 +6138,25 @@
           <w:szCs w:val="26"/>
           <w:lang w:val="en-US"/>
         </w:rPr>
-        <w:t xml:space="preserve"> có thể chọn “Tiếp tục” để quay về màn hình </w:t>
+        <w:t xml:space="preserve"> có thể chọn “</w:t>
+      </w:r>
+      <w:r>
+        <w:rPr>
+          <w:rFonts w:eastAsia="Times New Roman" w:cs="Times New Roman"/>
+          <w:color w:val="000000"/>
+          <w:szCs w:val="26"/>
+          <w:lang w:val="en-US"/>
+        </w:rPr>
+        <w:t>OK</w:t>
+      </w:r>
+      <w:r>
+        <w:rPr>
+          <w:rFonts w:eastAsia="Times New Roman" w:cs="Times New Roman"/>
+          <w:color w:val="000000"/>
+          <w:szCs w:val="26"/>
+          <w:lang w:val="en-US"/>
+        </w:rPr>
+        <w:t xml:space="preserve">” để quay về màn hình </w:t>
       </w:r>
       <w:r>
         <w:rPr>
@@ -6017,6 +6200,7 @@
           <w:szCs w:val="26"/>
           <w:lang w:val="en-US"/>
         </w:rPr>
+        <w:lastRenderedPageBreak/>
         <w:t>Luồng thay thế:</w:t>
       </w:r>
     </w:p>
@@ -6035,11 +6219,7 @@
         <w:contextualSpacing w:val="0"/>
       </w:pPr>
       <w:r>
-        <w:t xml:space="preserve">Ở bước 4, nếu tuyến bay nào trong tháng nào không có doanh thu </w:t>
-      </w:r>
-      <w:r>
-        <w:lastRenderedPageBreak/>
-        <w:t>thì hiển thị thông báo ra màn hình.</w:t>
+        <w:t>Ở bước 4, nếu tuyến bay nào trong tháng nào không có doanh thu thì hiển thị thông báo ra màn hình.</w:t>
       </w:r>
     </w:p>
     <w:p>
@@ -6826,7 +7006,11 @@
         <w:t>chỉ cho phép quản trị viên chọn “Lưu”</w:t>
       </w:r>
       <w:r>
-        <w:t>. Nếu người quản trị chọn chức năng “X</w:t>
+        <w:t xml:space="preserve">. Nếu </w:t>
+      </w:r>
+      <w:r>
+        <w:lastRenderedPageBreak/>
+        <w:t>người quản trị chọn chức năng “X</w:t>
       </w:r>
       <w:r>
         <w:t>o</w:t>
@@ -6856,11 +7040,7 @@
         <w:t>CB</w:t>
       </w:r>
       <w:r>
-        <w:t xml:space="preserve">”. Nếu quản trị viên chọn chức năng </w:t>
-      </w:r>
-      <w:r>
-        <w:lastRenderedPageBreak/>
-        <w:t>“T</w:t>
+        <w:t>”. Nếu quản trị viên chọn chức năng “T</w:t>
       </w:r>
       <w:r>
         <w:t>i</w:t>
@@ -7524,6 +7704,7 @@
           <w:szCs w:val="26"/>
           <w:lang w:val="en-US"/>
         </w:rPr>
+        <w:lastRenderedPageBreak/>
         <w:t>Quản trị viên chọn “Thoát” để kết thúc tác vụ.</w:t>
       </w:r>
     </w:p>
@@ -7568,7 +7749,6 @@
         <w:contextualSpacing w:val="0"/>
       </w:pPr>
       <w:r>
-        <w:lastRenderedPageBreak/>
         <w:t>Ở bước 2, nếu người quản trị chọn quy định nào thì hệ thống sẽ hiển thị màn hình theo quy định đó.</w:t>
       </w:r>
     </w:p>

--- a/Bai_Bao_Cao/BBC_Nhom4_DeTai5.docx
+++ b/Bai_Bao_Cao/BBC_Nhom4_DeTai5.docx
@@ -6514,25 +6514,24 @@
           <w:szCs w:val="26"/>
           <w:lang w:val="en-US"/>
         </w:rPr>
-        <w:t>Người quản trị đ</w:t>
-      </w:r>
-      <w:r>
-        <w:rPr>
-          <w:rFonts w:eastAsia="Times New Roman" w:cs="Times New Roman"/>
-          <w:color w:val="000000"/>
-          <w:szCs w:val="26"/>
-          <w:lang w:val="en-US"/>
-        </w:rPr>
-        <w:t xml:space="preserve">ã </w:t>
-      </w:r>
-      <w:r>
-        <w:rPr>
-          <w:rFonts w:eastAsia="Times New Roman" w:cs="Times New Roman"/>
-          <w:color w:val="000000"/>
-          <w:szCs w:val="26"/>
-          <w:lang w:val="en-US"/>
-        </w:rPr>
-        <w:t xml:space="preserve">truy cập và </w:t>
+        <w:t>Người quản trị</w:t>
+      </w:r>
+      <w:r>
+        <w:rPr>
+          <w:rFonts w:eastAsia="Times New Roman" w:cs="Times New Roman"/>
+          <w:color w:val="000000"/>
+          <w:szCs w:val="26"/>
+        </w:rPr>
+        <w:t xml:space="preserve"> đã</w:t>
+      </w:r>
+      <w:r>
+        <w:rPr>
+          <w:rFonts w:eastAsia="Times New Roman" w:cs="Times New Roman"/>
+          <w:color w:val="000000"/>
+          <w:szCs w:val="26"/>
+          <w:lang w:val="en-US"/>
+        </w:rPr>
+        <w:t xml:space="preserve"> </w:t>
       </w:r>
       <w:r>
         <w:rPr>
@@ -6542,6 +6541,14 @@
           <w:lang w:val="en-US"/>
         </w:rPr>
         <w:t>đăng nhập thành công vào hệ thống</w:t>
+      </w:r>
+      <w:r>
+        <w:rPr>
+          <w:rFonts w:eastAsia="Times New Roman" w:cs="Times New Roman"/>
+          <w:color w:val="000000"/>
+          <w:szCs w:val="26"/>
+        </w:rPr>
+        <w:t xml:space="preserve"> và chọn “Quản lý chuyến bay” trên màn hình</w:t>
       </w:r>
       <w:r>
         <w:rPr>
@@ -6658,9 +6665,43 @@
           <w:rFonts w:eastAsia="Times New Roman" w:cs="Times New Roman"/>
           <w:color w:val="000000"/>
           <w:szCs w:val="26"/>
-          <w:lang w:val="en-US"/>
-        </w:rPr>
-        <w:t>“Quản lý chuyến bay”.</w:t>
+        </w:rPr>
+        <w:t xml:space="preserve">1 trong 4 </w:t>
+      </w:r>
+      <w:r>
+        <w:rPr>
+          <w:rFonts w:eastAsia="Times New Roman" w:cs="Times New Roman"/>
+          <w:color w:val="000000"/>
+          <w:szCs w:val="26"/>
+          <w:lang w:val="en-US"/>
+        </w:rPr>
+        <w:t>chức năng</w:t>
+      </w:r>
+      <w:r>
+        <w:rPr>
+          <w:rFonts w:eastAsia="Times New Roman" w:cs="Times New Roman"/>
+          <w:color w:val="000000"/>
+          <w:szCs w:val="26"/>
+          <w:lang w:val="en-US"/>
+        </w:rPr>
+        <w:t xml:space="preserve"> </w:t>
+      </w:r>
+      <w:r>
+        <w:rPr>
+          <w:rFonts w:eastAsia="Times New Roman" w:cs="Times New Roman"/>
+          <w:color w:val="000000"/>
+          <w:szCs w:val="26"/>
+        </w:rPr>
+        <w:t>“Tạo; Chỉnh sửa; Xóa; Tìm kiếm”</w:t>
+      </w:r>
+      <w:r>
+        <w:rPr>
+          <w:rFonts w:eastAsia="Times New Roman" w:cs="Times New Roman"/>
+          <w:color w:val="000000"/>
+          <w:szCs w:val="26"/>
+          <w:lang w:val="en-US"/>
+        </w:rPr>
+        <w:t>.</w:t>
       </w:r>
     </w:p>
     <w:p>
@@ -6691,79 +6732,16 @@
           <w:szCs w:val="26"/>
           <w:lang w:val="en-US"/>
         </w:rPr>
-        <w:t>Người quản trị chọn chức năng</w:t>
-      </w:r>
-      <w:r>
-        <w:rPr>
-          <w:rFonts w:eastAsia="Times New Roman" w:cs="Times New Roman"/>
-          <w:color w:val="000000"/>
-          <w:szCs w:val="26"/>
-          <w:lang w:val="en-US"/>
-        </w:rPr>
-        <w:t xml:space="preserve"> “ThemCB”</w:t>
-      </w:r>
-      <w:r>
-        <w:rPr>
-          <w:rFonts w:eastAsia="Times New Roman" w:cs="Times New Roman"/>
-          <w:color w:val="000000"/>
-          <w:szCs w:val="26"/>
-          <w:lang w:val="en-US"/>
-        </w:rPr>
-        <w:t xml:space="preserve"> để thêm chuyến bay mới</w:t>
-      </w:r>
-      <w:r>
-        <w:rPr>
-          <w:rFonts w:eastAsia="Times New Roman" w:cs="Times New Roman"/>
-          <w:color w:val="000000"/>
-          <w:szCs w:val="26"/>
-          <w:lang w:val="en-US"/>
-        </w:rPr>
-        <w:t xml:space="preserve"> hoặc chức năng “XoaCB”</w:t>
-      </w:r>
-      <w:r>
-        <w:rPr>
-          <w:rFonts w:eastAsia="Times New Roman" w:cs="Times New Roman"/>
-          <w:color w:val="000000"/>
-          <w:szCs w:val="26"/>
-          <w:lang w:val="en-US"/>
-        </w:rPr>
-        <w:t xml:space="preserve"> để xóa chuyến bay</w:t>
-      </w:r>
-      <w:r>
-        <w:rPr>
-          <w:rFonts w:eastAsia="Times New Roman" w:cs="Times New Roman"/>
-          <w:color w:val="000000"/>
-          <w:szCs w:val="26"/>
-          <w:lang w:val="en-US"/>
-        </w:rPr>
-        <w:t xml:space="preserve"> hoặc chức năng “CapNhatCB”</w:t>
-      </w:r>
-      <w:r>
-        <w:rPr>
-          <w:rFonts w:eastAsia="Times New Roman" w:cs="Times New Roman"/>
-          <w:color w:val="000000"/>
-          <w:szCs w:val="26"/>
-          <w:lang w:val="en-US"/>
-        </w:rPr>
-        <w:t xml:space="preserve"> để cập nhật lại lịch bay</w:t>
-      </w:r>
-      <w:r>
-        <w:rPr>
-          <w:rFonts w:eastAsia="Times New Roman" w:cs="Times New Roman"/>
-          <w:color w:val="000000"/>
-          <w:szCs w:val="26"/>
-          <w:lang w:val="en-US"/>
-        </w:rPr>
-        <w:t xml:space="preserve"> hoặc chức năng “TimKiemCB”</w:t>
-      </w:r>
-      <w:r>
-        <w:rPr>
-          <w:rFonts w:eastAsia="Times New Roman" w:cs="Times New Roman"/>
-          <w:color w:val="000000"/>
-          <w:szCs w:val="26"/>
-          <w:lang w:val="en-US"/>
-        </w:rPr>
-        <w:t xml:space="preserve"> để tìm kiếm chuyến bay mong muốn</w:t>
+        <w:t xml:space="preserve">Quản trị viên </w:t>
+      </w:r>
+      <w:r>
+        <w:rPr>
+          <w:rFonts w:eastAsia="Times New Roman" w:cs="Times New Roman"/>
+          <w:color w:val="000000"/>
+          <w:szCs w:val="26"/>
+          <w:lang w:val="en-US"/>
+        </w:rPr>
+        <w:t>nhập thông tin cần thiết lên màn hình</w:t>
       </w:r>
       <w:r>
         <w:rPr>
@@ -6803,16 +6781,24 @@
           <w:szCs w:val="26"/>
           <w:lang w:val="en-US"/>
         </w:rPr>
-        <w:t xml:space="preserve">Quản trị viên </w:t>
-      </w:r>
-      <w:r>
-        <w:rPr>
-          <w:rFonts w:eastAsia="Times New Roman" w:cs="Times New Roman"/>
-          <w:color w:val="000000"/>
-          <w:szCs w:val="26"/>
-          <w:lang w:val="en-US"/>
-        </w:rPr>
-        <w:t>nhập thông tin cần thiết lên màn hình</w:t>
+        <w:t>Quản trị viên chọn Lưu/</w:t>
+      </w:r>
+      <w:r>
+        <w:rPr>
+          <w:rFonts w:eastAsia="Times New Roman" w:cs="Times New Roman"/>
+          <w:color w:val="000000"/>
+          <w:szCs w:val="26"/>
+          <w:lang w:val="en-US"/>
+        </w:rPr>
+        <w:t>Tìm kiếm</w:t>
+      </w:r>
+      <w:r>
+        <w:rPr>
+          <w:rFonts w:eastAsia="Times New Roman" w:cs="Times New Roman"/>
+          <w:color w:val="000000"/>
+          <w:szCs w:val="26"/>
+        </w:rPr>
+        <w:t>/Hủy bỏ</w:t>
       </w:r>
       <w:r>
         <w:rPr>
@@ -6852,25 +6838,841 @@
           <w:szCs w:val="26"/>
           <w:lang w:val="en-US"/>
         </w:rPr>
-        <w:t>Quản trị viên chọn Lưu/Xóa</w:t>
-      </w:r>
-      <w:r>
-        <w:rPr>
-          <w:rFonts w:eastAsia="Times New Roman" w:cs="Times New Roman"/>
-          <w:color w:val="000000"/>
-          <w:szCs w:val="26"/>
-          <w:lang w:val="en-US"/>
-        </w:rPr>
-        <w:t>/Tìm kiếm</w:t>
-      </w:r>
-      <w:r>
-        <w:rPr>
-          <w:rFonts w:eastAsia="Times New Roman" w:cs="Times New Roman"/>
-          <w:color w:val="000000"/>
-          <w:szCs w:val="26"/>
-          <w:lang w:val="en-US"/>
+        <w:t>Hệ thống</w:t>
+      </w:r>
+      <w:r>
+        <w:rPr>
+          <w:rFonts w:eastAsia="Times New Roman" w:cs="Times New Roman"/>
+          <w:color w:val="000000"/>
+          <w:szCs w:val="26"/>
+        </w:rPr>
+        <w:t xml:space="preserve"> thực hiện kiểm tra</w:t>
+      </w:r>
+      <w:r>
+        <w:rPr>
+          <w:rFonts w:eastAsia="Times New Roman" w:cs="Times New Roman"/>
+          <w:color w:val="000000"/>
+          <w:szCs w:val="26"/>
+        </w:rPr>
+        <w:t xml:space="preserve"> thông tin đã nhập</w:t>
+      </w:r>
+      <w:r>
+        <w:rPr>
+          <w:rFonts w:eastAsia="Times New Roman" w:cs="Times New Roman"/>
+          <w:color w:val="000000"/>
+          <w:szCs w:val="26"/>
+        </w:rPr>
+        <w:t xml:space="preserve"> và</w:t>
+      </w:r>
+      <w:r>
+        <w:rPr>
+          <w:rFonts w:eastAsia="Times New Roman" w:cs="Times New Roman"/>
+          <w:color w:val="000000"/>
+          <w:szCs w:val="26"/>
+          <w:lang w:val="en-US"/>
+        </w:rPr>
+        <w:t xml:space="preserve"> hiển thị trạng thái Lưu/Xóa/Tìm kiếm.</w:t>
+      </w:r>
+    </w:p>
+    <w:p>
+      <w:pPr>
+        <w:numPr>
+          <w:ilvl w:val="0"/>
+          <w:numId w:val="9"/>
+        </w:numPr>
+        <w:spacing w:after="0"/>
+        <w:jc w:val="both"/>
+        <w:textAlignment w:val="baseline"/>
+        <w:rPr>
+          <w:rFonts w:eastAsia="Times New Roman" w:cs="Times New Roman"/>
+          <w:color w:val="000000"/>
+          <w:szCs w:val="26"/>
+          <w:lang w:val="en-US"/>
+        </w:rPr>
+      </w:pPr>
+      <w:r>
+        <w:rPr>
+          <w:rFonts w:eastAsia="Times New Roman" w:cs="Times New Roman"/>
+          <w:color w:val="000000"/>
+          <w:szCs w:val="26"/>
+          <w:lang w:val="en-US"/>
+        </w:rPr>
+        <w:t>Luồng thay thế:</w:t>
+      </w:r>
+    </w:p>
+    <w:p>
+      <w:pPr>
+        <w:pStyle w:val="ListParagraph"/>
+        <w:widowControl w:val="0"/>
+        <w:numPr>
+          <w:ilvl w:val="0"/>
+          <w:numId w:val="2"/>
+        </w:numPr>
+        <w:autoSpaceDE w:val="0"/>
+        <w:autoSpaceDN w:val="0"/>
+        <w:spacing w:line="360" w:lineRule="auto"/>
+        <w:ind w:left="2160"/>
+        <w:contextualSpacing w:val="0"/>
+      </w:pPr>
+      <w:r>
+        <w:t xml:space="preserve">Ở bước </w:t>
+      </w:r>
+      <w:r>
+        <w:rPr>
+          <w:lang w:val="vi-VN"/>
+        </w:rPr>
+        <w:t>1:</w:t>
+      </w:r>
+    </w:p>
+    <w:p>
+      <w:pPr>
+        <w:pStyle w:val="ListParagraph"/>
+        <w:widowControl w:val="0"/>
+        <w:numPr>
+          <w:ilvl w:val="1"/>
+          <w:numId w:val="2"/>
+        </w:numPr>
+        <w:autoSpaceDE w:val="0"/>
+        <w:autoSpaceDN w:val="0"/>
+        <w:spacing w:line="360" w:lineRule="auto"/>
+        <w:ind w:left="2340"/>
+        <w:contextualSpacing w:val="0"/>
+      </w:pPr>
+      <w:r>
+        <w:rPr>
+          <w:lang w:val="vi-VN"/>
+        </w:rPr>
+        <w:t>N</w:t>
+      </w:r>
+      <w:r>
+        <w:t>ếu người quản trị chọn chức năng “</w:t>
+      </w:r>
+      <w:r>
+        <w:rPr>
+          <w:lang w:val="vi-VN"/>
+        </w:rPr>
+        <w:t>Tạo</w:t>
+      </w:r>
+      <w:r>
+        <w:t xml:space="preserve">” </w:t>
+      </w:r>
+      <w:r>
+        <w:rPr>
+          <w:lang w:val="vi-VN"/>
+        </w:rPr>
+        <w:t xml:space="preserve">thì hệ thống hiển thị </w:t>
+      </w:r>
+      <w:r>
+        <w:rPr>
+          <w:lang w:val="vi-VN"/>
+        </w:rPr>
+        <w:t>trang tạo chuyến bay để tạo mới một chuyến bay.</w:t>
+      </w:r>
+    </w:p>
+    <w:p>
+      <w:pPr>
+        <w:pStyle w:val="ListParagraph"/>
+        <w:widowControl w:val="0"/>
+        <w:numPr>
+          <w:ilvl w:val="1"/>
+          <w:numId w:val="2"/>
+        </w:numPr>
+        <w:autoSpaceDE w:val="0"/>
+        <w:autoSpaceDN w:val="0"/>
+        <w:spacing w:line="360" w:lineRule="auto"/>
+        <w:ind w:left="2340"/>
+        <w:contextualSpacing w:val="0"/>
+      </w:pPr>
+      <w:r>
+        <w:rPr>
+          <w:lang w:val="vi-VN"/>
+        </w:rPr>
+        <w:t>Nếu người quản trị chọn chức năng “Xóa” thì hệ thống hỏi xác nhận xóa. Nếu người quản trị xác nhận xóa thì thực hiện bước 4.</w:t>
+      </w:r>
+    </w:p>
+    <w:p>
+      <w:pPr>
+        <w:pStyle w:val="ListParagraph"/>
+        <w:widowControl w:val="0"/>
+        <w:numPr>
+          <w:ilvl w:val="1"/>
+          <w:numId w:val="2"/>
+        </w:numPr>
+        <w:autoSpaceDE w:val="0"/>
+        <w:autoSpaceDN w:val="0"/>
+        <w:spacing w:line="360" w:lineRule="auto"/>
+        <w:ind w:left="2340"/>
+        <w:contextualSpacing w:val="0"/>
+      </w:pPr>
+      <w:r>
+        <w:rPr>
+          <w:lang w:val="vi-VN"/>
+        </w:rPr>
+        <w:lastRenderedPageBreak/>
+        <w:t>Nếu người quản trị muốn thực hiện tìm kiếm, hệ thống yêu cầu người quản trị nhập vào thông tin tìm kiếm.</w:t>
+      </w:r>
+    </w:p>
+    <w:p>
+      <w:pPr>
+        <w:pStyle w:val="ListParagraph"/>
+        <w:widowControl w:val="0"/>
+        <w:numPr>
+          <w:ilvl w:val="1"/>
+          <w:numId w:val="2"/>
+        </w:numPr>
+        <w:autoSpaceDE w:val="0"/>
+        <w:autoSpaceDN w:val="0"/>
+        <w:spacing w:line="360" w:lineRule="auto"/>
+        <w:ind w:left="2340"/>
+        <w:contextualSpacing w:val="0"/>
+      </w:pPr>
+      <w:r>
+        <w:rPr>
+          <w:lang w:val="vi-VN"/>
+        </w:rPr>
+        <w:t xml:space="preserve">Nếu người quản trị chọn chức năng “Chỉnh sửa”, hệ thống hiển thị trang chỉnh sửa chuyến bay. </w:t>
+      </w:r>
+    </w:p>
+    <w:p>
+      <w:pPr>
+        <w:pStyle w:val="ListParagraph"/>
+        <w:widowControl w:val="0"/>
+        <w:numPr>
+          <w:ilvl w:val="0"/>
+          <w:numId w:val="2"/>
+        </w:numPr>
+        <w:autoSpaceDE w:val="0"/>
+        <w:autoSpaceDN w:val="0"/>
+        <w:spacing w:line="360" w:lineRule="auto"/>
+        <w:ind w:left="2160"/>
+        <w:contextualSpacing w:val="0"/>
+      </w:pPr>
+      <w:r>
+        <w:t xml:space="preserve">Ở bước </w:t>
+      </w:r>
+      <w:r>
+        <w:rPr>
+          <w:lang w:val="vi-VN"/>
+        </w:rPr>
+        <w:t>3:</w:t>
+      </w:r>
+    </w:p>
+    <w:p>
+      <w:pPr>
+        <w:pStyle w:val="ListParagraph"/>
+        <w:widowControl w:val="0"/>
+        <w:numPr>
+          <w:ilvl w:val="1"/>
+          <w:numId w:val="2"/>
+        </w:numPr>
+        <w:autoSpaceDE w:val="0"/>
+        <w:autoSpaceDN w:val="0"/>
+        <w:spacing w:line="360" w:lineRule="auto"/>
+        <w:ind w:left="2340"/>
+        <w:contextualSpacing w:val="0"/>
+      </w:pPr>
+      <w:r>
+        <w:rPr>
+          <w:lang w:val="vi-VN"/>
+        </w:rPr>
+        <w:t xml:space="preserve">Người quản trị </w:t>
+      </w:r>
+      <w:r>
+        <w:rPr>
+          <w:lang w:val="vi-VN"/>
+        </w:rPr>
+        <w:t xml:space="preserve">được phép </w:t>
+      </w:r>
+      <w:r>
+        <w:rPr>
+          <w:lang w:val="vi-VN"/>
+        </w:rPr>
+        <w:t>chọn “Lưu” đối với chức năng “Tạo” và “Chỉnh sửa”</w:t>
+      </w:r>
+      <w:r>
+        <w:rPr>
+          <w:lang w:val="vi-VN"/>
+        </w:rPr>
+        <w:t>;</w:t>
+      </w:r>
+      <w:r>
+        <w:rPr>
+          <w:lang w:val="vi-VN"/>
+        </w:rPr>
+        <w:t xml:space="preserve"> </w:t>
+      </w:r>
+      <w:r>
+        <w:rPr>
+          <w:lang w:val="vi-VN"/>
+        </w:rPr>
+        <w:t>c</w:t>
+      </w:r>
+      <w:r>
+        <w:rPr>
+          <w:lang w:val="vi-VN"/>
+        </w:rPr>
+        <w:t>họn “Tìm kiếm” đối với chức năng “Tìm kiếm”.</w:t>
+      </w:r>
+    </w:p>
+    <w:p>
+      <w:pPr>
+        <w:pStyle w:val="ListParagraph"/>
+        <w:widowControl w:val="0"/>
+        <w:numPr>
+          <w:ilvl w:val="1"/>
+          <w:numId w:val="2"/>
+        </w:numPr>
+        <w:autoSpaceDE w:val="0"/>
+        <w:autoSpaceDN w:val="0"/>
+        <w:spacing w:line="360" w:lineRule="auto"/>
+        <w:ind w:left="2340"/>
+        <w:contextualSpacing w:val="0"/>
+      </w:pPr>
+      <w:r>
+        <w:rPr>
+          <w:lang w:val="vi-VN"/>
+        </w:rPr>
+        <w:t xml:space="preserve">Nếu người quản trị chọn “Hủy bỏ” </w:t>
+      </w:r>
+      <w:r>
+        <w:rPr>
+          <w:lang w:val="vi-VN"/>
+        </w:rPr>
+        <w:t xml:space="preserve">trong chức năng “Tạo” hoặc “Chỉnh sửa” </w:t>
+      </w:r>
+      <w:r>
+        <w:rPr>
+          <w:lang w:val="vi-VN"/>
+        </w:rPr>
+        <w:t>thì hệ thống hiển thị trang danh sách chuyến bay.</w:t>
+      </w:r>
+    </w:p>
+    <w:p>
+      <w:pPr>
+        <w:pStyle w:val="ListParagraph"/>
+        <w:widowControl w:val="0"/>
+        <w:numPr>
+          <w:ilvl w:val="0"/>
+          <w:numId w:val="2"/>
+        </w:numPr>
+        <w:autoSpaceDE w:val="0"/>
+        <w:autoSpaceDN w:val="0"/>
+        <w:spacing w:line="360" w:lineRule="auto"/>
+        <w:ind w:left="2160"/>
+        <w:contextualSpacing w:val="0"/>
+      </w:pPr>
+      <w:r>
+        <w:rPr>
+          <w:lang w:val="vi-VN"/>
+        </w:rPr>
+        <w:t>Ở bước 4:</w:t>
+      </w:r>
+    </w:p>
+    <w:p>
+      <w:pPr>
+        <w:pStyle w:val="ListParagraph"/>
+        <w:widowControl w:val="0"/>
+        <w:numPr>
+          <w:ilvl w:val="1"/>
+          <w:numId w:val="2"/>
+        </w:numPr>
+        <w:autoSpaceDE w:val="0"/>
+        <w:autoSpaceDN w:val="0"/>
+        <w:spacing w:line="360" w:lineRule="auto"/>
+        <w:ind w:left="2340"/>
+        <w:contextualSpacing w:val="0"/>
+      </w:pPr>
+      <w:r>
+        <w:rPr>
+          <w:lang w:val="vi-VN"/>
+        </w:rPr>
+        <w:t>Nếu người quản trị chọn chức năng “Tạo” hoặc “Chỉnh sửa” ở bước 1 thì hệ thống thực hiện kiểm tra thông tin đã nhập. Nếu thông tin hợp lệ thì hệ thống thực hiện lưu thông tin và hiển thị trạng thái lưu, ngược lại thì hiển thị trạng thái thông tin ra màn hình. Thông tin được lưu vào hệ thống khi trạng thái lưu là thành công.</w:t>
+      </w:r>
+    </w:p>
+    <w:p>
+      <w:pPr>
+        <w:pStyle w:val="ListParagraph"/>
+        <w:widowControl w:val="0"/>
+        <w:numPr>
+          <w:ilvl w:val="1"/>
+          <w:numId w:val="2"/>
+        </w:numPr>
+        <w:autoSpaceDE w:val="0"/>
+        <w:autoSpaceDN w:val="0"/>
+        <w:spacing w:line="360" w:lineRule="auto"/>
+        <w:ind w:left="2340"/>
+        <w:contextualSpacing w:val="0"/>
+      </w:pPr>
+      <w:r>
+        <w:rPr>
+          <w:lang w:val="vi-VN"/>
+        </w:rPr>
+        <w:t>Nếu người quản trị chọn chức năng “Xóa” ở bước 1 thì hệ thống thực hiện truy vấn chuyến bay được yêu cầu xóa. Nếu tìm thấy thì thực hiện xóa</w:t>
+      </w:r>
+      <w:r>
+        <w:rPr>
+          <w:lang w:val="vi-VN"/>
+        </w:rPr>
+        <w:t xml:space="preserve"> và hiển thị trạng thái xóa</w:t>
+      </w:r>
+      <w:r>
+        <w:rPr>
+          <w:lang w:val="vi-VN"/>
+        </w:rPr>
+        <w:t xml:space="preserve">, ngược lại hiển thị </w:t>
+      </w:r>
+      <w:r>
+        <w:rPr>
+          <w:lang w:val="vi-VN"/>
+        </w:rPr>
+        <w:t>“Chuyến bay không tồn tại” ra màn hình.</w:t>
+      </w:r>
+    </w:p>
+    <w:p>
+      <w:pPr>
+        <w:pStyle w:val="ListParagraph"/>
+        <w:widowControl w:val="0"/>
+        <w:numPr>
+          <w:ilvl w:val="1"/>
+          <w:numId w:val="2"/>
+        </w:numPr>
+        <w:autoSpaceDE w:val="0"/>
+        <w:autoSpaceDN w:val="0"/>
+        <w:spacing w:line="360" w:lineRule="auto"/>
+        <w:ind w:left="2340"/>
+        <w:contextualSpacing w:val="0"/>
+      </w:pPr>
+      <w:r>
+        <w:rPr>
+          <w:lang w:val="vi-VN"/>
+        </w:rPr>
+        <w:t>Nếu người quản trị chọn chức năng “Tìm kiếm” ở bước 1 thì hệ thống thực hiện truy vấn các chuyến bay phù hợp với thông tin người quản trị cung cấp. Nếu tìm thấy ít nhất một chuyến bay phù hợp thì hiển thị các thông tin tìm thấy ra màn hình. Ngược lại hiển thị “Không tìm thấy chuyến bay phù hợp”.</w:t>
+      </w:r>
+    </w:p>
+    <w:p>
+      <w:pPr>
+        <w:numPr>
+          <w:ilvl w:val="0"/>
+          <w:numId w:val="9"/>
+        </w:numPr>
+        <w:spacing w:after="0"/>
+        <w:jc w:val="both"/>
+        <w:textAlignment w:val="baseline"/>
+        <w:rPr>
+          <w:rFonts w:eastAsia="Times New Roman" w:cs="Times New Roman"/>
+          <w:color w:val="000000"/>
+          <w:szCs w:val="26"/>
+          <w:lang w:val="en-US"/>
+        </w:rPr>
+      </w:pPr>
+      <w:r>
+        <w:rPr>
+          <w:rFonts w:eastAsia="Times New Roman" w:cs="Times New Roman"/>
+          <w:color w:val="000000"/>
+          <w:szCs w:val="26"/>
+          <w:lang w:val="en-US"/>
+        </w:rPr>
+        <w:t>Luồng ngoại lệ:</w:t>
+      </w:r>
+    </w:p>
+    <w:p>
+      <w:pPr>
+        <w:pStyle w:val="ListParagraph"/>
+        <w:widowControl w:val="0"/>
+        <w:numPr>
+          <w:ilvl w:val="0"/>
+          <w:numId w:val="2"/>
+        </w:numPr>
+        <w:autoSpaceDE w:val="0"/>
+        <w:autoSpaceDN w:val="0"/>
+        <w:spacing w:line="360" w:lineRule="auto"/>
+        <w:ind w:left="2160"/>
+        <w:contextualSpacing w:val="0"/>
+        <w:textAlignment w:val="baseline"/>
+        <w:rPr>
+          <w:color w:val="000000"/>
+        </w:rPr>
+      </w:pPr>
+      <w:r>
+        <w:rPr>
+          <w:color w:val="000000"/>
+        </w:rPr>
+        <w:t xml:space="preserve">Nếu có sự cố trong quá trình thực hiện thì hệ thống sẽ báo lỗi và quay về màn hình chọn </w:t>
+      </w:r>
+      <w:r>
+        <w:rPr>
+          <w:color w:val="000000"/>
+        </w:rPr>
+        <w:t>chức năng</w:t>
+      </w:r>
+      <w:r>
+        <w:rPr>
+          <w:color w:val="000000"/>
         </w:rPr>
         <w:t>.</w:t>
+      </w:r>
+    </w:p>
+    <w:p>
+      <w:pPr>
+        <w:pStyle w:val="Heading4"/>
+      </w:pPr>
+      <w:r>
+        <w:t>Usecase Thay đổi quy định.</w:t>
+      </w:r>
+    </w:p>
+    <w:p>
+      <w:pPr>
+        <w:numPr>
+          <w:ilvl w:val="0"/>
+          <w:numId w:val="9"/>
+        </w:numPr>
+        <w:spacing w:after="0"/>
+        <w:jc w:val="both"/>
+        <w:textAlignment w:val="baseline"/>
+        <w:rPr>
+          <w:rFonts w:eastAsia="Times New Roman" w:cs="Times New Roman"/>
+          <w:color w:val="000000"/>
+          <w:szCs w:val="26"/>
+          <w:lang w:val="en-US"/>
+        </w:rPr>
+      </w:pPr>
+      <w:r>
+        <w:rPr>
+          <w:rFonts w:eastAsia="Times New Roman" w:cs="Times New Roman"/>
+          <w:color w:val="000000"/>
+          <w:szCs w:val="26"/>
+          <w:lang w:val="en-US"/>
+        </w:rPr>
+        <w:t>Usecase Id: U0</w:t>
+      </w:r>
+      <w:r>
+        <w:rPr>
+          <w:rFonts w:eastAsia="Times New Roman" w:cs="Times New Roman"/>
+          <w:color w:val="000000"/>
+          <w:szCs w:val="26"/>
+          <w:lang w:val="en-US"/>
+        </w:rPr>
+        <w:t>6.</w:t>
+      </w:r>
+    </w:p>
+    <w:p>
+      <w:pPr>
+        <w:numPr>
+          <w:ilvl w:val="0"/>
+          <w:numId w:val="9"/>
+        </w:numPr>
+        <w:spacing w:after="0"/>
+        <w:jc w:val="both"/>
+        <w:textAlignment w:val="baseline"/>
+        <w:rPr>
+          <w:rFonts w:eastAsia="Times New Roman" w:cs="Times New Roman"/>
+          <w:color w:val="000000"/>
+          <w:szCs w:val="26"/>
+          <w:lang w:val="en-US"/>
+        </w:rPr>
+      </w:pPr>
+      <w:r>
+        <w:rPr>
+          <w:rFonts w:eastAsia="Times New Roman" w:cs="Times New Roman"/>
+          <w:color w:val="000000"/>
+          <w:szCs w:val="26"/>
+          <w:lang w:val="en-US"/>
+        </w:rPr>
+        <w:lastRenderedPageBreak/>
+        <w:t xml:space="preserve">Tên usecase: </w:t>
+      </w:r>
+      <w:r>
+        <w:rPr>
+          <w:rFonts w:eastAsia="Times New Roman" w:cs="Times New Roman"/>
+          <w:color w:val="000000"/>
+          <w:szCs w:val="26"/>
+          <w:lang w:val="en-US"/>
+        </w:rPr>
+        <w:t>Thay đổi quy định.</w:t>
+      </w:r>
+    </w:p>
+    <w:p>
+      <w:pPr>
+        <w:numPr>
+          <w:ilvl w:val="0"/>
+          <w:numId w:val="9"/>
+        </w:numPr>
+        <w:spacing w:after="0"/>
+        <w:jc w:val="both"/>
+        <w:textAlignment w:val="baseline"/>
+        <w:rPr>
+          <w:rFonts w:eastAsia="Times New Roman" w:cs="Times New Roman"/>
+          <w:color w:val="000000"/>
+          <w:szCs w:val="26"/>
+          <w:lang w:val="en-US"/>
+        </w:rPr>
+      </w:pPr>
+      <w:r>
+        <w:rPr>
+          <w:rFonts w:eastAsia="Times New Roman" w:cs="Times New Roman"/>
+          <w:color w:val="000000"/>
+          <w:szCs w:val="26"/>
+          <w:lang w:val="en-US"/>
+        </w:rPr>
+        <w:t xml:space="preserve">Mô tả: usecase này cho phép người quản trị có thể </w:t>
+      </w:r>
+      <w:r>
+        <w:rPr>
+          <w:rFonts w:eastAsia="Times New Roman" w:cs="Times New Roman"/>
+          <w:color w:val="000000"/>
+          <w:szCs w:val="26"/>
+          <w:lang w:val="en-US"/>
+        </w:rPr>
+        <w:t>thay đổi các quy định hệ thống (</w:t>
+      </w:r>
+      <w:r>
+        <w:rPr>
+          <w:lang w:val="en-US"/>
+        </w:rPr>
+        <w:t>t</w:t>
+      </w:r>
+      <w:r>
+        <w:t>hay đổi số lượng sân bay, thời gian bay tối thiểu, số sân bay trung gian tối đa, thới gian dừng tối thiểu và tối đa tại các sân bay trung gian</w:t>
+      </w:r>
+      <w:r>
+        <w:rPr>
+          <w:lang w:val="en-US"/>
+        </w:rPr>
+        <w:t>, …</w:t>
+      </w:r>
+      <w:r>
+        <w:rPr>
+          <w:rStyle w:val="fontstyle01"/>
+          <w:lang w:val="en-US"/>
+        </w:rPr>
+        <w:t>)</w:t>
+      </w:r>
+      <w:r>
+        <w:rPr>
+          <w:rFonts w:eastAsia="Times New Roman" w:cs="Times New Roman"/>
+          <w:color w:val="000000"/>
+          <w:szCs w:val="26"/>
+          <w:lang w:val="en-US"/>
+        </w:rPr>
+        <w:t>.</w:t>
+      </w:r>
+    </w:p>
+    <w:p>
+      <w:pPr>
+        <w:numPr>
+          <w:ilvl w:val="0"/>
+          <w:numId w:val="9"/>
+        </w:numPr>
+        <w:spacing w:after="0"/>
+        <w:jc w:val="both"/>
+        <w:textAlignment w:val="baseline"/>
+        <w:rPr>
+          <w:rFonts w:eastAsia="Times New Roman" w:cs="Times New Roman"/>
+          <w:color w:val="000000"/>
+          <w:szCs w:val="26"/>
+          <w:lang w:val="en-US"/>
+        </w:rPr>
+      </w:pPr>
+      <w:r>
+        <w:rPr>
+          <w:rFonts w:eastAsia="Times New Roman" w:cs="Times New Roman"/>
+          <w:color w:val="000000"/>
+          <w:szCs w:val="26"/>
+          <w:lang w:val="en-US"/>
+        </w:rPr>
+        <w:t>Actor chính: Người quản trị</w:t>
+      </w:r>
+      <w:r>
+        <w:rPr>
+          <w:rFonts w:eastAsia="Times New Roman" w:cs="Times New Roman"/>
+          <w:color w:val="000000"/>
+          <w:szCs w:val="26"/>
+          <w:lang w:val="en-US"/>
+        </w:rPr>
+        <w:t>.</w:t>
+      </w:r>
+    </w:p>
+    <w:p>
+      <w:pPr>
+        <w:numPr>
+          <w:ilvl w:val="0"/>
+          <w:numId w:val="9"/>
+        </w:numPr>
+        <w:spacing w:after="0"/>
+        <w:jc w:val="both"/>
+        <w:textAlignment w:val="baseline"/>
+        <w:rPr>
+          <w:rFonts w:eastAsia="Times New Roman" w:cs="Times New Roman"/>
+          <w:color w:val="000000"/>
+          <w:szCs w:val="26"/>
+          <w:lang w:val="en-US"/>
+        </w:rPr>
+      </w:pPr>
+      <w:r>
+        <w:rPr>
+          <w:rFonts w:eastAsia="Times New Roman" w:cs="Times New Roman"/>
+          <w:color w:val="000000"/>
+          <w:szCs w:val="26"/>
+          <w:lang w:val="en-US"/>
+        </w:rPr>
+        <w:t>Actor phụ: Không có</w:t>
+      </w:r>
+      <w:r>
+        <w:rPr>
+          <w:rFonts w:eastAsia="Times New Roman" w:cs="Times New Roman"/>
+          <w:color w:val="000000"/>
+          <w:szCs w:val="26"/>
+          <w:lang w:val="en-US"/>
+        </w:rPr>
+        <w:t>.</w:t>
+      </w:r>
+    </w:p>
+    <w:p>
+      <w:pPr>
+        <w:numPr>
+          <w:ilvl w:val="0"/>
+          <w:numId w:val="9"/>
+        </w:numPr>
+        <w:spacing w:after="0"/>
+        <w:jc w:val="both"/>
+        <w:textAlignment w:val="baseline"/>
+        <w:rPr>
+          <w:rFonts w:eastAsia="Times New Roman" w:cs="Times New Roman"/>
+          <w:color w:val="000000"/>
+          <w:szCs w:val="26"/>
+          <w:lang w:val="en-US"/>
+        </w:rPr>
+      </w:pPr>
+      <w:r>
+        <w:rPr>
+          <w:rFonts w:eastAsia="Times New Roman" w:cs="Times New Roman"/>
+          <w:color w:val="000000"/>
+          <w:szCs w:val="26"/>
+          <w:lang w:val="en-US"/>
+        </w:rPr>
+        <w:t xml:space="preserve">Tiền điều kiện: </w:t>
+      </w:r>
+      <w:r>
+        <w:rPr>
+          <w:rFonts w:eastAsia="Times New Roman" w:cs="Times New Roman"/>
+          <w:color w:val="000000"/>
+          <w:szCs w:val="26"/>
+          <w:lang w:val="en-US"/>
+        </w:rPr>
+        <w:t xml:space="preserve">Người quản trị </w:t>
+      </w:r>
+      <w:r>
+        <w:rPr>
+          <w:rFonts w:eastAsia="Times New Roman" w:cs="Times New Roman"/>
+          <w:color w:val="000000"/>
+          <w:szCs w:val="26"/>
+        </w:rPr>
+        <w:t>đã</w:t>
+      </w:r>
+      <w:r>
+        <w:rPr>
+          <w:rFonts w:eastAsia="Times New Roman" w:cs="Times New Roman"/>
+          <w:color w:val="000000"/>
+          <w:szCs w:val="26"/>
+          <w:lang w:val="en-US"/>
+        </w:rPr>
+        <w:t xml:space="preserve"> </w:t>
+      </w:r>
+      <w:r>
+        <w:rPr>
+          <w:rFonts w:eastAsia="Times New Roman" w:cs="Times New Roman"/>
+          <w:color w:val="000000"/>
+          <w:szCs w:val="26"/>
+          <w:lang w:val="en-US"/>
+        </w:rPr>
+        <w:t>đăng nhập thành công vào hệ thống</w:t>
+      </w:r>
+      <w:r>
+        <w:rPr>
+          <w:rFonts w:eastAsia="Times New Roman" w:cs="Times New Roman"/>
+          <w:color w:val="000000"/>
+          <w:szCs w:val="26"/>
+        </w:rPr>
+        <w:t xml:space="preserve"> và chọn “Quy định” trên màn hình</w:t>
+      </w:r>
+      <w:r>
+        <w:rPr>
+          <w:rFonts w:eastAsia="Times New Roman" w:cs="Times New Roman"/>
+          <w:color w:val="000000"/>
+          <w:szCs w:val="26"/>
+          <w:lang w:val="en-US"/>
+        </w:rPr>
+        <w:t>.</w:t>
+      </w:r>
+    </w:p>
+    <w:p>
+      <w:pPr>
+        <w:numPr>
+          <w:ilvl w:val="0"/>
+          <w:numId w:val="9"/>
+        </w:numPr>
+        <w:spacing w:after="0"/>
+        <w:jc w:val="both"/>
+        <w:textAlignment w:val="baseline"/>
+        <w:rPr>
+          <w:rFonts w:eastAsia="Times New Roman" w:cs="Times New Roman"/>
+          <w:color w:val="000000"/>
+          <w:szCs w:val="26"/>
+          <w:lang w:val="en-US"/>
+        </w:rPr>
+      </w:pPr>
+      <w:r>
+        <w:rPr>
+          <w:rFonts w:eastAsia="Times New Roman" w:cs="Times New Roman"/>
+          <w:color w:val="000000"/>
+          <w:szCs w:val="26"/>
+          <w:lang w:val="en-US"/>
+        </w:rPr>
+        <w:t xml:space="preserve">Hậu điều kiện: </w:t>
+      </w:r>
+      <w:r>
+        <w:rPr>
+          <w:rFonts w:eastAsia="Times New Roman" w:cs="Times New Roman"/>
+          <w:color w:val="000000"/>
+          <w:szCs w:val="26"/>
+          <w:lang w:val="en-US"/>
+        </w:rPr>
+        <w:t>Thông tin mà quản trị viên cung cấp được lưu vào hệ thống</w:t>
+      </w:r>
+      <w:r>
+        <w:rPr>
+          <w:rFonts w:eastAsia="Times New Roman" w:cs="Times New Roman"/>
+          <w:color w:val="000000"/>
+          <w:szCs w:val="26"/>
+          <w:lang w:val="en-US"/>
+        </w:rPr>
+        <w:t>.</w:t>
+      </w:r>
+    </w:p>
+    <w:p>
+      <w:pPr>
+        <w:numPr>
+          <w:ilvl w:val="0"/>
+          <w:numId w:val="9"/>
+        </w:numPr>
+        <w:spacing w:after="0"/>
+        <w:jc w:val="both"/>
+        <w:textAlignment w:val="baseline"/>
+        <w:rPr>
+          <w:rFonts w:eastAsia="Times New Roman" w:cs="Times New Roman"/>
+          <w:color w:val="000000"/>
+          <w:szCs w:val="26"/>
+          <w:lang w:val="en-US"/>
+        </w:rPr>
+      </w:pPr>
+      <w:r>
+        <w:rPr>
+          <w:rFonts w:eastAsia="Times New Roman" w:cs="Times New Roman"/>
+          <w:color w:val="000000"/>
+          <w:szCs w:val="26"/>
+          <w:lang w:val="en-US"/>
+        </w:rPr>
+        <w:t>Luồng hoạt động:</w:t>
       </w:r>
     </w:p>
     <w:p>
@@ -6901,7 +7703,25 @@
           <w:szCs w:val="26"/>
           <w:lang w:val="en-US"/>
         </w:rPr>
-        <w:t>Hệ thống hiển thị trạng thái Lưu/Xóa/Tìm kiếm.</w:t>
+        <w:t xml:space="preserve">Người quản trị chọn </w:t>
+      </w:r>
+      <w:r>
+        <w:rPr>
+          <w:rFonts w:eastAsia="Times New Roman" w:cs="Times New Roman"/>
+          <w:color w:val="000000"/>
+          <w:szCs w:val="26"/>
+          <w:lang w:val="en-US"/>
+        </w:rPr>
+        <w:t>quy định muốn thay đổi.</w:t>
+      </w:r>
+      <w:r>
+        <w:rPr>
+          <w:rFonts w:eastAsia="Times New Roman" w:cs="Times New Roman"/>
+          <w:color w:val="000000"/>
+          <w:szCs w:val="26"/>
+          <w:lang w:val="en-US"/>
+        </w:rPr>
+        <w:t xml:space="preserve"> </w:t>
       </w:r>
     </w:p>
     <w:p>
@@ -6932,566 +7752,24 @@
           <w:szCs w:val="26"/>
           <w:lang w:val="en-US"/>
         </w:rPr>
-        <w:t>Quản trị viên chọn “Thoát” để kết thúc tác vụ.</w:t>
-      </w:r>
-    </w:p>
-    <w:p>
-      <w:pPr>
-        <w:numPr>
-          <w:ilvl w:val="0"/>
-          <w:numId w:val="9"/>
-        </w:numPr>
-        <w:spacing w:after="0"/>
-        <w:jc w:val="both"/>
-        <w:textAlignment w:val="baseline"/>
-        <w:rPr>
-          <w:rFonts w:eastAsia="Times New Roman" w:cs="Times New Roman"/>
-          <w:color w:val="000000"/>
-          <w:szCs w:val="26"/>
-          <w:lang w:val="en-US"/>
-        </w:rPr>
-      </w:pPr>
-      <w:r>
-        <w:rPr>
-          <w:rFonts w:eastAsia="Times New Roman" w:cs="Times New Roman"/>
-          <w:color w:val="000000"/>
-          <w:szCs w:val="26"/>
-          <w:lang w:val="en-US"/>
-        </w:rPr>
-        <w:t>Luồng thay thế:</w:t>
-      </w:r>
-    </w:p>
-    <w:p>
-      <w:pPr>
-        <w:pStyle w:val="ListParagraph"/>
-        <w:widowControl w:val="0"/>
-        <w:numPr>
-          <w:ilvl w:val="0"/>
-          <w:numId w:val="2"/>
-        </w:numPr>
-        <w:autoSpaceDE w:val="0"/>
-        <w:autoSpaceDN w:val="0"/>
-        <w:spacing w:line="360" w:lineRule="auto"/>
-        <w:ind w:left="2160"/>
-        <w:contextualSpacing w:val="0"/>
-      </w:pPr>
-      <w:r>
-        <w:t xml:space="preserve">Ở bước </w:t>
-      </w:r>
-      <w:r>
-        <w:t>4</w:t>
-      </w:r>
-      <w:r>
-        <w:t>, nếu người quản trị chọn chức năng “Th</w:t>
-      </w:r>
-      <w:r>
-        <w:t>e</w:t>
-      </w:r>
-      <w:r>
-        <w:t>m</w:t>
-      </w:r>
-      <w:r>
-        <w:t>CB</w:t>
-      </w:r>
-      <w:r>
-        <w:t>” hoặc “</w:t>
-      </w:r>
-      <w:r>
-        <w:t>CapNhatCB</w:t>
-      </w:r>
-      <w:r>
-        <w:t xml:space="preserve">” thì </w:t>
-      </w:r>
-      <w:r>
-        <w:t>chỉ cho phép quản trị viên chọn “Lưu”</w:t>
-      </w:r>
-      <w:r>
-        <w:t xml:space="preserve">. Nếu </w:t>
-      </w:r>
-      <w:r>
-        <w:lastRenderedPageBreak/>
-        <w:t>người quản trị chọn chức năng “X</w:t>
-      </w:r>
-      <w:r>
-        <w:t>o</w:t>
-      </w:r>
-      <w:r>
-        <w:t>a</w:t>
-      </w:r>
-      <w:r>
-        <w:t>CB</w:t>
-      </w:r>
-      <w:r>
-        <w:t xml:space="preserve">” thì </w:t>
-      </w:r>
-      <w:r>
-        <w:t>chỉ cho phép</w:t>
-      </w:r>
-      <w:r>
-        <w:t xml:space="preserve"> quản trị viên nhấn “X</w:t>
-      </w:r>
-      <w:r>
-        <w:t>o</w:t>
-      </w:r>
-      <w:r>
-        <w:t>a</w:t>
-      </w:r>
-      <w:r>
-        <w:t>CB</w:t>
-      </w:r>
-      <w:r>
-        <w:t>”. Nếu quản trị viên chọn chức năng “T</w:t>
-      </w:r>
-      <w:r>
-        <w:t>i</w:t>
-      </w:r>
-      <w:r>
-        <w:t>m</w:t>
-      </w:r>
-      <w:r>
-        <w:t>K</w:t>
-      </w:r>
-      <w:r>
-        <w:t>i</w:t>
-      </w:r>
-      <w:r>
-        <w:t>e</w:t>
-      </w:r>
-      <w:r>
-        <w:t>m</w:t>
-      </w:r>
-      <w:r>
-        <w:t>CB</w:t>
-      </w:r>
-      <w:r>
-        <w:t>” thì cho phép người quản trị tìm kiếm theo mã hoặc tên chuyến bay.</w:t>
-      </w:r>
-    </w:p>
-    <w:p>
-      <w:pPr>
-        <w:pStyle w:val="ListParagraph"/>
-        <w:widowControl w:val="0"/>
-        <w:numPr>
-          <w:ilvl w:val="0"/>
-          <w:numId w:val="2"/>
-        </w:numPr>
-        <w:autoSpaceDE w:val="0"/>
-        <w:autoSpaceDN w:val="0"/>
-        <w:spacing w:line="360" w:lineRule="auto"/>
-        <w:ind w:left="2160"/>
-        <w:contextualSpacing w:val="0"/>
-      </w:pPr>
-      <w:r>
-        <w:t>Ở bước 5, dữ liệu chỉ được lưu vào hệ thống nếu trạng thái lưu/xóa là thành công, ngược lại hệ thống sẽ báo lỗi. Nếu quản trị viên chọn chức năng “TimKiemCB” thì các thông tin được tìm thấy sẽ hiển thị trên màn hình ngược lại sẽ hiển thị “Không tìm thấy!”.</w:t>
-      </w:r>
-    </w:p>
-    <w:p>
-      <w:pPr>
-        <w:numPr>
-          <w:ilvl w:val="0"/>
-          <w:numId w:val="9"/>
-        </w:numPr>
-        <w:spacing w:after="0"/>
-        <w:jc w:val="both"/>
-        <w:textAlignment w:val="baseline"/>
-        <w:rPr>
-          <w:rFonts w:eastAsia="Times New Roman" w:cs="Times New Roman"/>
-          <w:color w:val="000000"/>
-          <w:szCs w:val="26"/>
-          <w:lang w:val="en-US"/>
-        </w:rPr>
-      </w:pPr>
-      <w:r>
-        <w:rPr>
-          <w:rFonts w:eastAsia="Times New Roman" w:cs="Times New Roman"/>
-          <w:color w:val="000000"/>
-          <w:szCs w:val="26"/>
-          <w:lang w:val="en-US"/>
-        </w:rPr>
-        <w:t>Luồng ngoại lệ:</w:t>
-      </w:r>
-    </w:p>
-    <w:p>
-      <w:pPr>
-        <w:pStyle w:val="ListParagraph"/>
-        <w:widowControl w:val="0"/>
-        <w:numPr>
-          <w:ilvl w:val="0"/>
-          <w:numId w:val="2"/>
-        </w:numPr>
-        <w:autoSpaceDE w:val="0"/>
-        <w:autoSpaceDN w:val="0"/>
-        <w:spacing w:line="360" w:lineRule="auto"/>
-        <w:ind w:left="2160"/>
-        <w:contextualSpacing w:val="0"/>
-        <w:textAlignment w:val="baseline"/>
-        <w:rPr>
-          <w:color w:val="000000"/>
-        </w:rPr>
-      </w:pPr>
-      <w:r>
-        <w:rPr>
-          <w:color w:val="000000"/>
-        </w:rPr>
-        <w:t xml:space="preserve">Nếu có sự cố trong quá trình thực hiện thì hệ thống sẽ báo lỗi và quay về màn hình chọn </w:t>
-      </w:r>
-      <w:r>
-        <w:rPr>
-          <w:color w:val="000000"/>
-        </w:rPr>
-        <w:t>chức năng</w:t>
-      </w:r>
-      <w:r>
-        <w:rPr>
-          <w:color w:val="000000"/>
+        <w:t xml:space="preserve">Quản trị viên </w:t>
+      </w:r>
+      <w:r>
+        <w:rPr>
+          <w:rFonts w:eastAsia="Times New Roman" w:cs="Times New Roman"/>
+          <w:color w:val="000000"/>
+          <w:szCs w:val="26"/>
+        </w:rPr>
+        <w:t>nhập thông tin cần thay đổi</w:t>
+      </w:r>
+      <w:r>
+        <w:rPr>
+          <w:rFonts w:eastAsia="Times New Roman" w:cs="Times New Roman"/>
+          <w:color w:val="000000"/>
+          <w:szCs w:val="26"/>
+          <w:lang w:val="en-US"/>
         </w:rPr>
         <w:t>.</w:t>
-      </w:r>
-    </w:p>
-    <w:p>
-      <w:pPr>
-        <w:pStyle w:val="Heading4"/>
-      </w:pPr>
-      <w:r>
-        <w:t>Usecase Thay đổi quy định.</w:t>
-      </w:r>
-    </w:p>
-    <w:p>
-      <w:pPr>
-        <w:numPr>
-          <w:ilvl w:val="0"/>
-          <w:numId w:val="9"/>
-        </w:numPr>
-        <w:spacing w:after="0"/>
-        <w:jc w:val="both"/>
-        <w:textAlignment w:val="baseline"/>
-        <w:rPr>
-          <w:rFonts w:eastAsia="Times New Roman" w:cs="Times New Roman"/>
-          <w:color w:val="000000"/>
-          <w:szCs w:val="26"/>
-          <w:lang w:val="en-US"/>
-        </w:rPr>
-      </w:pPr>
-      <w:r>
-        <w:rPr>
-          <w:rFonts w:eastAsia="Times New Roman" w:cs="Times New Roman"/>
-          <w:color w:val="000000"/>
-          <w:szCs w:val="26"/>
-          <w:lang w:val="en-US"/>
-        </w:rPr>
-        <w:t>Usecase Id: U0</w:t>
-      </w:r>
-      <w:r>
-        <w:rPr>
-          <w:rFonts w:eastAsia="Times New Roman" w:cs="Times New Roman"/>
-          <w:color w:val="000000"/>
-          <w:szCs w:val="26"/>
-          <w:lang w:val="en-US"/>
-        </w:rPr>
-        <w:t>6.</w:t>
-      </w:r>
-    </w:p>
-    <w:p>
-      <w:pPr>
-        <w:numPr>
-          <w:ilvl w:val="0"/>
-          <w:numId w:val="9"/>
-        </w:numPr>
-        <w:spacing w:after="0"/>
-        <w:jc w:val="both"/>
-        <w:textAlignment w:val="baseline"/>
-        <w:rPr>
-          <w:rFonts w:eastAsia="Times New Roman" w:cs="Times New Roman"/>
-          <w:color w:val="000000"/>
-          <w:szCs w:val="26"/>
-          <w:lang w:val="en-US"/>
-        </w:rPr>
-      </w:pPr>
-      <w:r>
-        <w:rPr>
-          <w:rFonts w:eastAsia="Times New Roman" w:cs="Times New Roman"/>
-          <w:color w:val="000000"/>
-          <w:szCs w:val="26"/>
-          <w:lang w:val="en-US"/>
-        </w:rPr>
-        <w:t xml:space="preserve">Tên usecase: </w:t>
-      </w:r>
-      <w:r>
-        <w:rPr>
-          <w:rFonts w:eastAsia="Times New Roman" w:cs="Times New Roman"/>
-          <w:color w:val="000000"/>
-          <w:szCs w:val="26"/>
-          <w:lang w:val="en-US"/>
-        </w:rPr>
-        <w:t>Thay đổi quy định.</w:t>
-      </w:r>
-    </w:p>
-    <w:p>
-      <w:pPr>
-        <w:numPr>
-          <w:ilvl w:val="0"/>
-          <w:numId w:val="9"/>
-        </w:numPr>
-        <w:spacing w:after="0"/>
-        <w:jc w:val="both"/>
-        <w:textAlignment w:val="baseline"/>
-        <w:rPr>
-          <w:rFonts w:eastAsia="Times New Roman" w:cs="Times New Roman"/>
-          <w:color w:val="000000"/>
-          <w:szCs w:val="26"/>
-          <w:lang w:val="en-US"/>
-        </w:rPr>
-      </w:pPr>
-      <w:r>
-        <w:rPr>
-          <w:rFonts w:eastAsia="Times New Roman" w:cs="Times New Roman"/>
-          <w:color w:val="000000"/>
-          <w:szCs w:val="26"/>
-          <w:lang w:val="en-US"/>
-        </w:rPr>
-        <w:t xml:space="preserve">Mô tả: usecase này cho phép người quản trị có thể </w:t>
-      </w:r>
-      <w:r>
-        <w:rPr>
-          <w:rFonts w:eastAsia="Times New Roman" w:cs="Times New Roman"/>
-          <w:color w:val="000000"/>
-          <w:szCs w:val="26"/>
-          <w:lang w:val="en-US"/>
-        </w:rPr>
-        <w:t>thay đổi các quy định hệ thống (</w:t>
-      </w:r>
-      <w:r>
-        <w:rPr>
-          <w:lang w:val="en-US"/>
-        </w:rPr>
-        <w:t>t</w:t>
-      </w:r>
-      <w:r>
-        <w:t>hay đổi số lượng sân bay, thời gian bay tối thiểu, số sân bay trung gian tối đa, thới gian dừng tối thiểu và tối đa tại các sân bay trung gian</w:t>
-      </w:r>
-      <w:r>
-        <w:rPr>
-          <w:lang w:val="en-US"/>
-        </w:rPr>
-        <w:t>, …</w:t>
-      </w:r>
-      <w:r>
-        <w:rPr>
-          <w:rStyle w:val="fontstyle01"/>
-          <w:lang w:val="en-US"/>
-        </w:rPr>
-        <w:t>)</w:t>
-      </w:r>
-      <w:r>
-        <w:rPr>
-          <w:rFonts w:eastAsia="Times New Roman" w:cs="Times New Roman"/>
-          <w:color w:val="000000"/>
-          <w:szCs w:val="26"/>
-          <w:lang w:val="en-US"/>
-        </w:rPr>
-        <w:t>.</w:t>
-      </w:r>
-    </w:p>
-    <w:p>
-      <w:pPr>
-        <w:numPr>
-          <w:ilvl w:val="0"/>
-          <w:numId w:val="9"/>
-        </w:numPr>
-        <w:spacing w:after="0"/>
-        <w:jc w:val="both"/>
-        <w:textAlignment w:val="baseline"/>
-        <w:rPr>
-          <w:rFonts w:eastAsia="Times New Roman" w:cs="Times New Roman"/>
-          <w:color w:val="000000"/>
-          <w:szCs w:val="26"/>
-          <w:lang w:val="en-US"/>
-        </w:rPr>
-      </w:pPr>
-      <w:r>
-        <w:rPr>
-          <w:rFonts w:eastAsia="Times New Roman" w:cs="Times New Roman"/>
-          <w:color w:val="000000"/>
-          <w:szCs w:val="26"/>
-          <w:lang w:val="en-US"/>
-        </w:rPr>
-        <w:t>Actor chính: Người quản trị</w:t>
-      </w:r>
-      <w:r>
-        <w:rPr>
-          <w:rFonts w:eastAsia="Times New Roman" w:cs="Times New Roman"/>
-          <w:color w:val="000000"/>
-          <w:szCs w:val="26"/>
-          <w:lang w:val="en-US"/>
-        </w:rPr>
-        <w:t>.</w:t>
-      </w:r>
-    </w:p>
-    <w:p>
-      <w:pPr>
-        <w:numPr>
-          <w:ilvl w:val="0"/>
-          <w:numId w:val="9"/>
-        </w:numPr>
-        <w:spacing w:after="0"/>
-        <w:jc w:val="both"/>
-        <w:textAlignment w:val="baseline"/>
-        <w:rPr>
-          <w:rFonts w:eastAsia="Times New Roman" w:cs="Times New Roman"/>
-          <w:color w:val="000000"/>
-          <w:szCs w:val="26"/>
-          <w:lang w:val="en-US"/>
-        </w:rPr>
-      </w:pPr>
-      <w:r>
-        <w:rPr>
-          <w:rFonts w:eastAsia="Times New Roman" w:cs="Times New Roman"/>
-          <w:color w:val="000000"/>
-          <w:szCs w:val="26"/>
-          <w:lang w:val="en-US"/>
-        </w:rPr>
-        <w:t>Actor phụ: Không có</w:t>
-      </w:r>
-      <w:r>
-        <w:rPr>
-          <w:rFonts w:eastAsia="Times New Roman" w:cs="Times New Roman"/>
-          <w:color w:val="000000"/>
-          <w:szCs w:val="26"/>
-          <w:lang w:val="en-US"/>
-        </w:rPr>
-        <w:t>.</w:t>
-      </w:r>
-    </w:p>
-    <w:p>
-      <w:pPr>
-        <w:numPr>
-          <w:ilvl w:val="0"/>
-          <w:numId w:val="9"/>
-        </w:numPr>
-        <w:spacing w:after="0"/>
-        <w:jc w:val="both"/>
-        <w:textAlignment w:val="baseline"/>
-        <w:rPr>
-          <w:rFonts w:eastAsia="Times New Roman" w:cs="Times New Roman"/>
-          <w:color w:val="000000"/>
-          <w:szCs w:val="26"/>
-          <w:lang w:val="en-US"/>
-        </w:rPr>
-      </w:pPr>
-      <w:r>
-        <w:rPr>
-          <w:rFonts w:eastAsia="Times New Roman" w:cs="Times New Roman"/>
-          <w:color w:val="000000"/>
-          <w:szCs w:val="26"/>
-          <w:lang w:val="en-US"/>
-        </w:rPr>
-        <w:t xml:space="preserve">Tiền điều kiện: </w:t>
-      </w:r>
-      <w:r>
-        <w:rPr>
-          <w:rFonts w:eastAsia="Times New Roman" w:cs="Times New Roman"/>
-          <w:color w:val="000000"/>
-          <w:szCs w:val="26"/>
-          <w:lang w:val="en-US"/>
-        </w:rPr>
-        <w:t>Người quản trị đ</w:t>
-      </w:r>
-      <w:r>
-        <w:rPr>
-          <w:rFonts w:eastAsia="Times New Roman" w:cs="Times New Roman"/>
-          <w:color w:val="000000"/>
-          <w:szCs w:val="26"/>
-          <w:lang w:val="en-US"/>
-        </w:rPr>
-        <w:t xml:space="preserve">ã </w:t>
-      </w:r>
-      <w:r>
-        <w:rPr>
-          <w:rFonts w:eastAsia="Times New Roman" w:cs="Times New Roman"/>
-          <w:color w:val="000000"/>
-          <w:szCs w:val="26"/>
-          <w:lang w:val="en-US"/>
-        </w:rPr>
-        <w:t xml:space="preserve">truy cập và </w:t>
-      </w:r>
-      <w:r>
-        <w:rPr>
-          <w:rFonts w:eastAsia="Times New Roman" w:cs="Times New Roman"/>
-          <w:color w:val="000000"/>
-          <w:szCs w:val="26"/>
-          <w:lang w:val="en-US"/>
-        </w:rPr>
-        <w:t>đăng nhập thành công vào hệ thống.</w:t>
-      </w:r>
-    </w:p>
-    <w:p>
-      <w:pPr>
-        <w:numPr>
-          <w:ilvl w:val="0"/>
-          <w:numId w:val="9"/>
-        </w:numPr>
-        <w:spacing w:after="0"/>
-        <w:jc w:val="both"/>
-        <w:textAlignment w:val="baseline"/>
-        <w:rPr>
-          <w:rFonts w:eastAsia="Times New Roman" w:cs="Times New Roman"/>
-          <w:color w:val="000000"/>
-          <w:szCs w:val="26"/>
-          <w:lang w:val="en-US"/>
-        </w:rPr>
-      </w:pPr>
-      <w:r>
-        <w:rPr>
-          <w:rFonts w:eastAsia="Times New Roman" w:cs="Times New Roman"/>
-          <w:color w:val="000000"/>
-          <w:szCs w:val="26"/>
-          <w:lang w:val="en-US"/>
-        </w:rPr>
-        <w:t xml:space="preserve">Hậu điều kiện: </w:t>
-      </w:r>
-      <w:r>
-        <w:rPr>
-          <w:rFonts w:eastAsia="Times New Roman" w:cs="Times New Roman"/>
-          <w:color w:val="000000"/>
-          <w:szCs w:val="26"/>
-          <w:lang w:val="en-US"/>
-        </w:rPr>
-        <w:t>Thông tin mà quản trị viên cung cấp được lưu vào hệ thống</w:t>
-      </w:r>
-      <w:r>
-        <w:rPr>
-          <w:rFonts w:eastAsia="Times New Roman" w:cs="Times New Roman"/>
-          <w:color w:val="000000"/>
-          <w:szCs w:val="26"/>
-          <w:lang w:val="en-US"/>
-        </w:rPr>
-        <w:t>.</w:t>
-      </w:r>
-    </w:p>
-    <w:p>
-      <w:pPr>
-        <w:numPr>
-          <w:ilvl w:val="0"/>
-          <w:numId w:val="9"/>
-        </w:numPr>
-        <w:spacing w:after="0"/>
-        <w:jc w:val="both"/>
-        <w:textAlignment w:val="baseline"/>
-        <w:rPr>
-          <w:rFonts w:eastAsia="Times New Roman" w:cs="Times New Roman"/>
-          <w:color w:val="000000"/>
-          <w:szCs w:val="26"/>
-          <w:lang w:val="en-US"/>
-        </w:rPr>
-      </w:pPr>
-      <w:r>
-        <w:rPr>
-          <w:rFonts w:eastAsia="Times New Roman" w:cs="Times New Roman"/>
-          <w:color w:val="000000"/>
-          <w:szCs w:val="26"/>
-          <w:lang w:val="en-US"/>
-        </w:rPr>
-        <w:t>Luồng hoạt động:</w:t>
       </w:r>
     </w:p>
     <w:p>
@@ -7522,16 +7800,24 @@
           <w:szCs w:val="26"/>
           <w:lang w:val="en-US"/>
         </w:rPr>
-        <w:t xml:space="preserve">Người quản trị chọn </w:t>
-      </w:r>
-      <w:r>
-        <w:rPr>
-          <w:rFonts w:eastAsia="Times New Roman" w:cs="Times New Roman"/>
-          <w:color w:val="000000"/>
-          <w:szCs w:val="26"/>
-          <w:lang w:val="en-US"/>
-        </w:rPr>
-        <w:t>“Thay đổi quy định”.</w:t>
+        <w:t xml:space="preserve">Quản trị viên </w:t>
+      </w:r>
+      <w:r>
+        <w:rPr>
+          <w:rFonts w:eastAsia="Times New Roman" w:cs="Times New Roman"/>
+          <w:color w:val="000000"/>
+          <w:szCs w:val="26"/>
+        </w:rPr>
+        <w:t>chọn 1 trong 4 chức năng (Lưu; Lưu và thêm cái khác; Lưu và tiếp tục chỉnh sửa; Hủy bỏ)</w:t>
+      </w:r>
+      <w:r>
+        <w:rPr>
+          <w:rFonts w:eastAsia="Times New Roman" w:cs="Times New Roman"/>
+          <w:color w:val="000000"/>
+          <w:szCs w:val="26"/>
+          <w:lang w:val="en-US"/>
+        </w:rPr>
+        <w:t>.</w:t>
       </w:r>
     </w:p>
     <w:p>
@@ -7562,150 +7848,24 @@
           <w:szCs w:val="26"/>
           <w:lang w:val="en-US"/>
         </w:rPr>
-        <w:t xml:space="preserve">Người quản trị chọn </w:t>
-      </w:r>
-      <w:r>
-        <w:rPr>
-          <w:rFonts w:eastAsia="Times New Roman" w:cs="Times New Roman"/>
-          <w:color w:val="000000"/>
-          <w:szCs w:val="26"/>
-          <w:lang w:val="en-US"/>
-        </w:rPr>
-        <w:t>quy định muốn thay đổi.</w:t>
-      </w:r>
-      <w:r>
-        <w:rPr>
-          <w:rFonts w:eastAsia="Times New Roman" w:cs="Times New Roman"/>
-          <w:color w:val="000000"/>
-          <w:szCs w:val="26"/>
-          <w:lang w:val="en-US"/>
-        </w:rPr>
-        <w:t xml:space="preserve"> </w:t>
-      </w:r>
-    </w:p>
-    <w:p>
-      <w:pPr>
-        <w:numPr>
-          <w:ilvl w:val="1"/>
-          <w:numId w:val="9"/>
-        </w:numPr>
-        <w:tabs>
-          <w:tab w:val="clear" w:pos="2160"/>
-          <w:tab w:val="num" w:pos="1800"/>
-        </w:tabs>
-        <w:spacing w:after="0"/>
-        <w:ind w:left="1890"/>
-        <w:jc w:val="both"/>
-        <w:textAlignment w:val="baseline"/>
-        <w:rPr>
-          <w:rFonts w:eastAsia="Times New Roman" w:cs="Times New Roman"/>
-          <w:color w:val="000000"/>
-          <w:szCs w:val="26"/>
-          <w:lang w:val="en-US"/>
-        </w:rPr>
-      </w:pPr>
-      <w:r>
-        <w:rPr>
-          <w:rFonts w:eastAsia="Times New Roman" w:cs="Times New Roman"/>
-          <w:color w:val="000000"/>
-          <w:szCs w:val="26"/>
-          <w:lang w:val="en-US"/>
-        </w:rPr>
-        <w:t>Quản trị viên thực hiện thay đổi thông tin như mong muốn.</w:t>
-      </w:r>
-    </w:p>
-    <w:p>
-      <w:pPr>
-        <w:numPr>
-          <w:ilvl w:val="1"/>
-          <w:numId w:val="9"/>
-        </w:numPr>
-        <w:tabs>
-          <w:tab w:val="clear" w:pos="2160"/>
-          <w:tab w:val="num" w:pos="1800"/>
-        </w:tabs>
-        <w:spacing w:after="0"/>
-        <w:ind w:left="1890"/>
-        <w:jc w:val="both"/>
-        <w:textAlignment w:val="baseline"/>
-        <w:rPr>
-          <w:rFonts w:eastAsia="Times New Roman" w:cs="Times New Roman"/>
-          <w:color w:val="000000"/>
-          <w:szCs w:val="26"/>
-          <w:lang w:val="en-US"/>
-        </w:rPr>
-      </w:pPr>
-      <w:r>
-        <w:rPr>
-          <w:rFonts w:eastAsia="Times New Roman" w:cs="Times New Roman"/>
-          <w:color w:val="000000"/>
-          <w:szCs w:val="26"/>
-          <w:lang w:val="en-US"/>
-        </w:rPr>
-        <w:t>Quản trị viên nhấn “Lưu”.</w:t>
-      </w:r>
-    </w:p>
-    <w:p>
-      <w:pPr>
-        <w:numPr>
-          <w:ilvl w:val="1"/>
-          <w:numId w:val="9"/>
-        </w:numPr>
-        <w:tabs>
-          <w:tab w:val="clear" w:pos="2160"/>
-          <w:tab w:val="num" w:pos="1800"/>
-        </w:tabs>
-        <w:spacing w:after="0"/>
-        <w:ind w:left="1890"/>
-        <w:jc w:val="both"/>
-        <w:textAlignment w:val="baseline"/>
-        <w:rPr>
-          <w:rFonts w:eastAsia="Times New Roman" w:cs="Times New Roman"/>
-          <w:color w:val="000000"/>
-          <w:szCs w:val="26"/>
-          <w:lang w:val="en-US"/>
-        </w:rPr>
-      </w:pPr>
-      <w:r>
-        <w:rPr>
-          <w:rFonts w:eastAsia="Times New Roman" w:cs="Times New Roman"/>
-          <w:color w:val="000000"/>
-          <w:szCs w:val="26"/>
-          <w:lang w:val="en-US"/>
-        </w:rPr>
-        <w:t>Hệ thống hiển thị trạng thái lưu.</w:t>
-      </w:r>
-    </w:p>
-    <w:p>
-      <w:pPr>
-        <w:numPr>
-          <w:ilvl w:val="1"/>
-          <w:numId w:val="9"/>
-        </w:numPr>
-        <w:tabs>
-          <w:tab w:val="clear" w:pos="2160"/>
-          <w:tab w:val="num" w:pos="1800"/>
-        </w:tabs>
-        <w:spacing w:after="0"/>
-        <w:ind w:left="1890"/>
-        <w:jc w:val="both"/>
-        <w:textAlignment w:val="baseline"/>
-        <w:rPr>
-          <w:rFonts w:eastAsia="Times New Roman" w:cs="Times New Roman"/>
-          <w:color w:val="000000"/>
-          <w:szCs w:val="26"/>
-          <w:lang w:val="en-US"/>
-        </w:rPr>
-      </w:pPr>
-      <w:r>
-        <w:rPr>
-          <w:rFonts w:eastAsia="Times New Roman" w:cs="Times New Roman"/>
-          <w:color w:val="000000"/>
-          <w:szCs w:val="26"/>
-          <w:lang w:val="en-US"/>
-        </w:rPr>
-        <w:lastRenderedPageBreak/>
-        <w:t>Quản trị viên chọn “Thoát” để kết thúc tác vụ.</w:t>
+        <w:t xml:space="preserve">Hệ thống </w:t>
+      </w:r>
+      <w:r>
+        <w:rPr>
+          <w:rFonts w:eastAsia="Times New Roman" w:cs="Times New Roman"/>
+          <w:color w:val="000000"/>
+          <w:szCs w:val="26"/>
+        </w:rPr>
+        <w:t xml:space="preserve">thực hiện lưu thông tin và </w:t>
+      </w:r>
+      <w:r>
+        <w:rPr>
+          <w:rFonts w:eastAsia="Times New Roman" w:cs="Times New Roman"/>
+          <w:color w:val="000000"/>
+          <w:szCs w:val="26"/>
+          <w:lang w:val="en-US"/>
+        </w:rPr>
+        <w:t>hiển thị trạng thái lưu.</w:t>
       </w:r>
     </w:p>
     <w:p>
@@ -7749,7 +7909,157 @@
         <w:contextualSpacing w:val="0"/>
       </w:pPr>
       <w:r>
-        <w:t>Ở bước 2, nếu người quản trị chọn quy định nào thì hệ thống sẽ hiển thị màn hình theo quy định đó.</w:t>
+        <w:rPr>
+          <w:lang w:val="vi-VN"/>
+        </w:rPr>
+        <w:t>Ở</w:t>
+      </w:r>
+      <w:r>
+        <w:rPr>
+          <w:lang w:val="vi-VN"/>
+        </w:rPr>
+        <w:t xml:space="preserve"> bước 3</w:t>
+      </w:r>
+      <w:r>
+        <w:rPr>
+          <w:lang w:val="vi-VN"/>
+        </w:rPr>
+        <w:t>:</w:t>
+      </w:r>
+    </w:p>
+    <w:p>
+      <w:pPr>
+        <w:pStyle w:val="ListParagraph"/>
+        <w:widowControl w:val="0"/>
+        <w:numPr>
+          <w:ilvl w:val="1"/>
+          <w:numId w:val="2"/>
+        </w:numPr>
+        <w:autoSpaceDE w:val="0"/>
+        <w:autoSpaceDN w:val="0"/>
+        <w:spacing w:line="360" w:lineRule="auto"/>
+        <w:contextualSpacing w:val="0"/>
+      </w:pPr>
+      <w:r>
+        <w:rPr>
+          <w:lang w:val="vi-VN"/>
+        </w:rPr>
+        <w:t>N</w:t>
+      </w:r>
+      <w:r>
+        <w:rPr>
+          <w:lang w:val="vi-VN"/>
+        </w:rPr>
+        <w:t>ếu người quản trị chọn “Lưu”, hệ thống kiểm tra thông tin đã nhập vào màn hình</w:t>
+      </w:r>
+      <w:r>
+        <w:rPr>
+          <w:lang w:val="vi-VN"/>
+        </w:rPr>
+        <w:t>. N</w:t>
+      </w:r>
+      <w:r>
+        <w:rPr>
+          <w:lang w:val="vi-VN"/>
+        </w:rPr>
+        <w:t xml:space="preserve">ếu thông tin hợp lệ thì hiển thị </w:t>
+      </w:r>
+      <w:r>
+        <w:rPr>
+          <w:lang w:val="vi-VN"/>
+        </w:rPr>
+        <w:t>trang</w:t>
+      </w:r>
+      <w:r>
+        <w:rPr>
+          <w:lang w:val="vi-VN"/>
+        </w:rPr>
+        <w:t xml:space="preserve"> danh sách quy định</w:t>
+      </w:r>
+      <w:r>
+        <w:rPr>
+          <w:lang w:val="vi-VN"/>
+        </w:rPr>
+        <w:t>.</w:t>
+      </w:r>
+    </w:p>
+    <w:p>
+      <w:pPr>
+        <w:pStyle w:val="ListParagraph"/>
+        <w:widowControl w:val="0"/>
+        <w:numPr>
+          <w:ilvl w:val="1"/>
+          <w:numId w:val="2"/>
+        </w:numPr>
+        <w:autoSpaceDE w:val="0"/>
+        <w:autoSpaceDN w:val="0"/>
+        <w:spacing w:line="360" w:lineRule="auto"/>
+        <w:contextualSpacing w:val="0"/>
+      </w:pPr>
+      <w:r>
+        <w:rPr>
+          <w:lang w:val="vi-VN"/>
+        </w:rPr>
+        <w:t>Nếu người quản trị chọn “</w:t>
+      </w:r>
+      <w:r>
+        <w:rPr>
+          <w:rFonts w:eastAsia="Times New Roman"/>
+          <w:color w:val="000000"/>
+        </w:rPr>
+        <w:t>Lưu và thêm cái khác</w:t>
+      </w:r>
+      <w:r>
+        <w:rPr>
+          <w:lang w:val="vi-VN"/>
+        </w:rPr>
+        <w:t>”, hệ thống kiểm tra thông tin đã nhập vào màn hình. Nếu thông tin hợp lệ thì hiển thị trang tạo quy định.</w:t>
+      </w:r>
+    </w:p>
+    <w:p>
+      <w:pPr>
+        <w:pStyle w:val="ListParagraph"/>
+        <w:widowControl w:val="0"/>
+        <w:numPr>
+          <w:ilvl w:val="1"/>
+          <w:numId w:val="2"/>
+        </w:numPr>
+        <w:autoSpaceDE w:val="0"/>
+        <w:autoSpaceDN w:val="0"/>
+        <w:spacing w:line="360" w:lineRule="auto"/>
+        <w:contextualSpacing w:val="0"/>
+      </w:pPr>
+      <w:r>
+        <w:rPr>
+          <w:lang w:val="vi-VN"/>
+        </w:rPr>
+        <w:t xml:space="preserve">Nếu người quản trị chọn “Lưu và tiếp tục chỉnh sửa”, hệ thống kiểm tra thông tin đã nhập vào màn hình. </w:t>
+      </w:r>
+    </w:p>
+    <w:p>
+      <w:pPr>
+        <w:pStyle w:val="ListParagraph"/>
+        <w:widowControl w:val="0"/>
+        <w:numPr>
+          <w:ilvl w:val="1"/>
+          <w:numId w:val="2"/>
+        </w:numPr>
+        <w:autoSpaceDE w:val="0"/>
+        <w:autoSpaceDN w:val="0"/>
+        <w:spacing w:line="360" w:lineRule="auto"/>
+        <w:contextualSpacing w:val="0"/>
+      </w:pPr>
+      <w:r>
+        <w:rPr>
+          <w:lang w:val="vi-VN"/>
+        </w:rPr>
+        <w:t xml:space="preserve">Nếu người quản trị chọn “Hủy bỏ”, hệ thống </w:t>
+      </w:r>
+      <w:r>
+        <w:rPr>
+          <w:lang w:val="vi-VN"/>
+        </w:rPr>
+        <w:t>hủy bỏ hành động chỉnh sửa của người quản trị.</w:t>
       </w:r>
     </w:p>
     <w:p>
@@ -7767,7 +8077,25 @@
         <w:contextualSpacing w:val="0"/>
       </w:pPr>
       <w:r>
-        <w:t>Ở bước 5, dữ liệu chỉ được lưu vào hệ thống khi trạng thái lưu là thành công, ngược lại hệ thống sẽ báo lỗi.</w:t>
+        <w:t xml:space="preserve">Ở bước </w:t>
+      </w:r>
+      <w:r>
+        <w:rPr>
+          <w:lang w:val="vi-VN"/>
+        </w:rPr>
+        <w:t>4</w:t>
+      </w:r>
+      <w:r>
+        <w:t xml:space="preserve">, </w:t>
+      </w:r>
+      <w:r>
+        <w:rPr>
+          <w:lang w:val="vi-VN"/>
+        </w:rPr>
+        <w:t>thông tin</w:t>
+      </w:r>
+      <w:r>
+        <w:t xml:space="preserve"> chỉ được lưu vào hệ thống khi trạng thái lưu là thành công, ngược lại hệ thống sẽ báo lỗi.</w:t>
       </w:r>
     </w:p>
     <w:p>
@@ -7807,7 +8135,17 @@
         <w:ind w:left="2160"/>
       </w:pPr>
       <w:r>
-        <w:t xml:space="preserve">Nếu có sự cố trong quá trình thực hiện thì hệ thống sẽ báo lỗi và quay về màn hình chọn </w:t>
+        <w:lastRenderedPageBreak/>
+        <w:t xml:space="preserve">Nếu có sự cố trong quá trình thực hiện thì hệ thống sẽ báo lỗi và quay về màn hình </w:t>
+      </w:r>
+      <w:r>
+        <w:rPr>
+          <w:lang w:val="vi-VN"/>
+        </w:rPr>
+        <w:t>Thay đổi</w:t>
+      </w:r>
+      <w:r>
+        <w:t xml:space="preserve"> </w:t>
       </w:r>
       <w:r>
         <w:t>quy định</w:t>
@@ -7868,6 +8206,12 @@
         <w:t xml:space="preserve"> KẾ HỆ THỐNG</w:t>
       </w:r>
       <w:bookmarkEnd w:id="21"/>
+      <w:r>
+        <w:rPr>
+          <w:lang w:val="vi-VN"/>
+        </w:rPr>
+        <w:t>.</w:t>
+      </w:r>
     </w:p>
     <w:p>
       <w:pPr>
@@ -7884,10 +8228,273 @@
         <w:t>Sơ đồ Sequence Diagram</w:t>
       </w:r>
       <w:bookmarkEnd w:id="22"/>
-    </w:p>
-    <w:p>
-      <w:r>
-        <w:t>Trình bày lược đồ tuần tự các use case</w:t>
+      <w:r>
+        <w:rPr>
+          <w:lang w:val="vi-VN"/>
+        </w:rPr>
+        <w:t>.</w:t>
+      </w:r>
+    </w:p>
+    <w:p>
+      <w:pPr>
+        <w:keepNext/>
+        <w:ind w:firstLine="0"/>
+      </w:pPr>
+      <w:r>
+        <w:rPr>
+          <w:noProof/>
+        </w:rPr>
+        <w:drawing>
+          <wp:inline distT="0" distB="0" distL="0" distR="0" wp14:anchorId="697ED2F9" wp14:editId="3A8D5C1A">
+            <wp:extent cx="5737860" cy="6857486"/>
+            <wp:effectExtent l="0" t="0" r="0" b="0"/>
+            <wp:docPr id="15" name="Picture 15" descr="Diagram, engineering drawing&#10;&#10;Description automatically generated"/>
+            <wp:cNvGraphicFramePr>
+              <a:graphicFrameLocks xmlns:a="http://schemas.openxmlformats.org/drawingml/2006/main" noChangeAspect="1"/>
+            </wp:cNvGraphicFramePr>
+            <a:graphic xmlns:a="http://schemas.openxmlformats.org/drawingml/2006/main">
+              <a:graphicData uri="http://schemas.openxmlformats.org/drawingml/2006/picture">
+                <pic:pic xmlns:pic="http://schemas.openxmlformats.org/drawingml/2006/picture">
+                  <pic:nvPicPr>
+                    <pic:cNvPr id="15" name="Picture 15" descr="Diagram, engineering drawing&#10;&#10;Description automatically generated"/>
+                    <pic:cNvPicPr/>
+                  </pic:nvPicPr>
+                  <pic:blipFill rotWithShape="1">
+                    <a:blip r:embed="rId14" cstate="print">
+                      <a:extLst>
+                        <a:ext uri="{28A0092B-C50C-407E-A947-70E740481C1C}">
+                          <a14:useLocalDpi xmlns:a14="http://schemas.microsoft.com/office/drawing/2010/main" val="0"/>
+                        </a:ext>
+                      </a:extLst>
+                    </a:blip>
+                    <a:srcRect t="1" b="47454"/>
+                    <a:stretch/>
+                  </pic:blipFill>
+                  <pic:spPr bwMode="auto">
+                    <a:xfrm>
+                      <a:off x="0" y="0"/>
+                      <a:ext cx="5743229" cy="6863903"/>
+                    </a:xfrm>
+                    <a:prstGeom prst="rect">
+                      <a:avLst/>
+                    </a:prstGeom>
+                    <a:ln>
+                      <a:noFill/>
+                    </a:ln>
+                    <a:extLst>
+                      <a:ext uri="{53640926-AAD7-44D8-BBD7-CCE9431645EC}">
+                        <a14:shadowObscured xmlns:a14="http://schemas.microsoft.com/office/drawing/2010/main"/>
+                      </a:ext>
+                    </a:extLst>
+                  </pic:spPr>
+                </pic:pic>
+              </a:graphicData>
+            </a:graphic>
+          </wp:inline>
+        </w:drawing>
+      </w:r>
+    </w:p>
+    <w:p>
+      <w:pPr>
+        <w:pStyle w:val="Caption"/>
+      </w:pPr>
+      <w:r>
+        <w:t xml:space="preserve">Hình </w:t>
+      </w:r>
+      <w:fldSimple w:instr=" STYLEREF 1 \s ">
+        <w:r>
+          <w:rPr>
+            <w:noProof/>
+          </w:rPr>
+          <w:t>2</w:t>
+        </w:r>
+      </w:fldSimple>
+      <w:r>
+        <w:t>.</w:t>
+      </w:r>
+      <w:fldSimple w:instr=" SEQ Hình \* ARABIC \s 1 ">
+        <w:r>
+          <w:rPr>
+            <w:noProof/>
+          </w:rPr>
+          <w:t>1</w:t>
+        </w:r>
+      </w:fldSimple>
+      <w:r>
+        <w:t>: Sơ đồ tuần tự của usecase “Quản lý chuyến bay” (phần 1).</w:t>
+      </w:r>
+    </w:p>
+    <w:p>
+      <w:pPr>
+        <w:keepNext/>
+        <w:ind w:firstLine="0"/>
+      </w:pPr>
+      <w:r>
+        <w:rPr>
+          <w:noProof/>
+        </w:rPr>
+        <w:lastRenderedPageBreak/>
+        <w:drawing>
+          <wp:inline distT="0" distB="0" distL="0" distR="0" wp14:anchorId="23FA82D6" wp14:editId="06A07293">
+            <wp:extent cx="5730240" cy="6216854"/>
+            <wp:effectExtent l="0" t="0" r="0" b="0"/>
+            <wp:docPr id="16" name="Picture 16" descr="Diagram, engineering drawing&#10;&#10;Description automatically generated"/>
+            <wp:cNvGraphicFramePr>
+              <a:graphicFrameLocks xmlns:a="http://schemas.openxmlformats.org/drawingml/2006/main" noChangeAspect="1"/>
+            </wp:cNvGraphicFramePr>
+            <a:graphic xmlns:a="http://schemas.openxmlformats.org/drawingml/2006/main">
+              <a:graphicData uri="http://schemas.openxmlformats.org/drawingml/2006/picture">
+                <pic:pic xmlns:pic="http://schemas.openxmlformats.org/drawingml/2006/picture">
+                  <pic:nvPicPr>
+                    <pic:cNvPr id="16" name="Picture 16" descr="Diagram, engineering drawing&#10;&#10;Description automatically generated"/>
+                    <pic:cNvPicPr/>
+                  </pic:nvPicPr>
+                  <pic:blipFill rotWithShape="1">
+                    <a:blip r:embed="rId15" cstate="print">
+                      <a:extLst>
+                        <a:ext uri="{28A0092B-C50C-407E-A947-70E740481C1C}">
+                          <a14:useLocalDpi xmlns:a14="http://schemas.microsoft.com/office/drawing/2010/main" val="0"/>
+                        </a:ext>
+                      </a:extLst>
+                    </a:blip>
+                    <a:srcRect t="52299"/>
+                    <a:stretch/>
+                  </pic:blipFill>
+                  <pic:spPr bwMode="auto">
+                    <a:xfrm>
+                      <a:off x="0" y="0"/>
+                      <a:ext cx="5737562" cy="6224797"/>
+                    </a:xfrm>
+                    <a:prstGeom prst="rect">
+                      <a:avLst/>
+                    </a:prstGeom>
+                    <a:ln>
+                      <a:noFill/>
+                    </a:ln>
+                    <a:extLst>
+                      <a:ext uri="{53640926-AAD7-44D8-BBD7-CCE9431645EC}">
+                        <a14:shadowObscured xmlns:a14="http://schemas.microsoft.com/office/drawing/2010/main"/>
+                      </a:ext>
+                    </a:extLst>
+                  </pic:spPr>
+                </pic:pic>
+              </a:graphicData>
+            </a:graphic>
+          </wp:inline>
+        </w:drawing>
+      </w:r>
+    </w:p>
+    <w:p>
+      <w:pPr>
+        <w:pStyle w:val="Caption"/>
+      </w:pPr>
+      <w:r>
+        <w:t xml:space="preserve">Hình </w:t>
+      </w:r>
+      <w:fldSimple w:instr=" STYLEREF 1 \s ">
+        <w:r>
+          <w:rPr>
+            <w:noProof/>
+          </w:rPr>
+          <w:t>2</w:t>
+        </w:r>
+      </w:fldSimple>
+      <w:r>
+        <w:t>.</w:t>
+      </w:r>
+      <w:fldSimple w:instr=" SEQ Hình \* ARABIC \s 1 ">
+        <w:r>
+          <w:rPr>
+            <w:noProof/>
+          </w:rPr>
+          <w:t>2</w:t>
+        </w:r>
+      </w:fldSimple>
+      <w:r>
+        <w:t>: Sơ đồ tuần tự của usecase “Quản lý chuyến bay” (phần 2).</w:t>
+      </w:r>
+    </w:p>
+    <w:p>
+      <w:pPr>
+        <w:keepNext/>
+        <w:ind w:firstLine="0"/>
+      </w:pPr>
+      <w:r>
+        <w:rPr>
+          <w:noProof/>
+        </w:rPr>
+        <w:lastRenderedPageBreak/>
+        <w:drawing>
+          <wp:inline distT="0" distB="0" distL="0" distR="0" wp14:anchorId="554291DA" wp14:editId="2FEEDEB7">
+            <wp:extent cx="5760085" cy="6346190"/>
+            <wp:effectExtent l="0" t="0" r="0" b="0"/>
+            <wp:docPr id="14" name="Picture 14" descr="Diagram&#10;&#10;Description automatically generated"/>
+            <wp:cNvGraphicFramePr>
+              <a:graphicFrameLocks xmlns:a="http://schemas.openxmlformats.org/drawingml/2006/main" noChangeAspect="1"/>
+            </wp:cNvGraphicFramePr>
+            <a:graphic xmlns:a="http://schemas.openxmlformats.org/drawingml/2006/main">
+              <a:graphicData uri="http://schemas.openxmlformats.org/drawingml/2006/picture">
+                <pic:pic xmlns:pic="http://schemas.openxmlformats.org/drawingml/2006/picture">
+                  <pic:nvPicPr>
+                    <pic:cNvPr id="14" name="Picture 14" descr="Diagram&#10;&#10;Description automatically generated"/>
+                    <pic:cNvPicPr/>
+                  </pic:nvPicPr>
+                  <pic:blipFill>
+                    <a:blip r:embed="rId16" cstate="print">
+                      <a:extLst>
+                        <a:ext uri="{28A0092B-C50C-407E-A947-70E740481C1C}">
+                          <a14:useLocalDpi xmlns:a14="http://schemas.microsoft.com/office/drawing/2010/main" val="0"/>
+                        </a:ext>
+                      </a:extLst>
+                    </a:blip>
+                    <a:stretch>
+                      <a:fillRect/>
+                    </a:stretch>
+                  </pic:blipFill>
+                  <pic:spPr>
+                    <a:xfrm>
+                      <a:off x="0" y="0"/>
+                      <a:ext cx="5760085" cy="6346190"/>
+                    </a:xfrm>
+                    <a:prstGeom prst="rect">
+                      <a:avLst/>
+                    </a:prstGeom>
+                  </pic:spPr>
+                </pic:pic>
+              </a:graphicData>
+            </a:graphic>
+          </wp:inline>
+        </w:drawing>
+      </w:r>
+    </w:p>
+    <w:p>
+      <w:pPr>
+        <w:pStyle w:val="Caption"/>
+      </w:pPr>
+      <w:r>
+        <w:t xml:space="preserve">Hình </w:t>
+      </w:r>
+      <w:fldSimple w:instr=" STYLEREF 1 \s ">
+        <w:r>
+          <w:rPr>
+            <w:noProof/>
+          </w:rPr>
+          <w:t>2</w:t>
+        </w:r>
+      </w:fldSimple>
+      <w:r>
+        <w:t>.</w:t>
+      </w:r>
+      <w:fldSimple w:instr=" SEQ Hình \* ARABIC \s 1 ">
+        <w:r>
+          <w:rPr>
+            <w:noProof/>
+          </w:rPr>
+          <w:t>3</w:t>
+        </w:r>
+      </w:fldSimple>
+      <w:r>
+        <w:t>: Sơ đồ tuần tự của usecase “Thay đổi quy định”.</w:t>
       </w:r>
     </w:p>
     <w:p>
@@ -7899,6 +8506,7 @@
       </w:pPr>
       <w:bookmarkStart w:id="23" w:name="_Toc119243498"/>
       <w:r>
+        <w:lastRenderedPageBreak/>
         <w:t>Sơ</w:t>
       </w:r>
       <w:r>
@@ -7908,11 +8516,20 @@
         <w:t xml:space="preserve"> đồ lớp</w:t>
       </w:r>
       <w:bookmarkEnd w:id="23"/>
-    </w:p>
-    <w:p>
-      <w:pPr>
+      <w:r>
+        <w:rPr>
+          <w:lang w:val="vi-VN"/>
+        </w:rPr>
+        <w:t>.</w:t>
+      </w:r>
+    </w:p>
+    <w:p>
+      <w:pPr>
+        <w:keepNext/>
         <w:ind w:firstLine="0"/>
         <w:jc w:val="center"/>
+      </w:pPr>
+      <w:r>
         <w:rPr>
           <w:b/>
           <w:bCs/>
@@ -7921,21 +8538,11 @@
           <w:szCs w:val="26"/>
           <w:lang w:val="en-US"/>
         </w:rPr>
-      </w:pPr>
-      <w:r>
-        <w:rPr>
-          <w:b/>
-          <w:bCs/>
-          <w:noProof/>
-          <w:color w:val="000000"/>
-          <w:szCs w:val="26"/>
-          <w:lang w:val="en-US"/>
-        </w:rPr>
         <w:drawing>
-          <wp:inline distT="0" distB="0" distL="0" distR="0" wp14:anchorId="19D1BCD3" wp14:editId="32461A52">
-            <wp:extent cx="5760085" cy="3262630"/>
+          <wp:inline distT="0" distB="0" distL="0" distR="0" wp14:anchorId="684565D1" wp14:editId="7EB960C7">
+            <wp:extent cx="5721985" cy="3891915"/>
             <wp:effectExtent l="0" t="0" r="0" b="0"/>
-            <wp:docPr id="10" name="Picture 10"/>
+            <wp:docPr id="7" name="Picture 7"/>
             <wp:cNvGraphicFramePr>
               <a:graphicFrameLocks xmlns:a="http://schemas.openxmlformats.org/drawingml/2006/main" noChangeAspect="1"/>
             </wp:cNvGraphicFramePr>
@@ -7946,20 +8553,27 @@
                     <pic:cNvPr id="1" name=""/>
                     <pic:cNvPicPr/>
                   </pic:nvPicPr>
-                  <pic:blipFill>
-                    <a:blip r:embed="rId14"/>
-                    <a:stretch>
-                      <a:fillRect/>
-                    </a:stretch>
+                  <pic:blipFill rotWithShape="1">
+                    <a:blip r:embed="rId17"/>
+                    <a:srcRect l="662" t="1732"/>
+                    <a:stretch/>
                   </pic:blipFill>
-                  <pic:spPr>
+                  <pic:spPr bwMode="auto">
                     <a:xfrm>
                       <a:off x="0" y="0"/>
-                      <a:ext cx="5760085" cy="3262630"/>
+                      <a:ext cx="5721985" cy="3891915"/>
                     </a:xfrm>
                     <a:prstGeom prst="rect">
                       <a:avLst/>
                     </a:prstGeom>
+                    <a:ln>
+                      <a:noFill/>
+                    </a:ln>
+                    <a:extLst>
+                      <a:ext uri="{53640926-AAD7-44D8-BBD7-CCE9431645EC}">
+                        <a14:shadowObscured xmlns:a14="http://schemas.microsoft.com/office/drawing/2010/main"/>
+                      </a:ext>
+                    </a:extLst>
                   </pic:spPr>
                 </pic:pic>
               </a:graphicData>
@@ -7970,10 +8584,53 @@
     </w:p>
     <w:p>
       <w:pPr>
-        <w:rPr>
-          <w:lang w:val="en-US"/>
-        </w:rPr>
-      </w:pPr>
+        <w:pStyle w:val="Caption"/>
+      </w:pPr>
+      <w:r>
+        <w:t xml:space="preserve">Hình </w:t>
+      </w:r>
+      <w:fldSimple w:instr=" STYLEREF 1 \s ">
+        <w:r>
+          <w:rPr>
+            <w:noProof/>
+          </w:rPr>
+          <w:t>2</w:t>
+        </w:r>
+      </w:fldSimple>
+      <w:r>
+        <w:t>.</w:t>
+      </w:r>
+      <w:fldSimple w:instr=" SEQ Hình \* ARABIC \s 1 ">
+        <w:r>
+          <w:rPr>
+            <w:noProof/>
+          </w:rPr>
+          <w:t>4</w:t>
+        </w:r>
+      </w:fldSimple>
+      <w:r>
+        <w:t>: Sơ đồ lớp của đề tài quản lý chuyến bay.</w:t>
+      </w:r>
+    </w:p>
+    <w:p>
+      <w:pPr>
+        <w:keepNext/>
+        <w:jc w:val="both"/>
+        <w:rPr>
+          <w:lang w:val="en-US"/>
+        </w:rPr>
+      </w:pPr>
+      <w:r>
+        <w:rPr>
+          <w:b/>
+          <w:bCs/>
+          <w:noProof/>
+          <w:color w:val="000000"/>
+          <w:szCs w:val="26"/>
+          <w:lang w:val="en-US"/>
+        </w:rPr>
+        <w:t xml:space="preserve"> </w:t>
+      </w:r>
       <w:r>
         <w:t>Phân tích, giải thích các mối quan hệ thiết lập</w:t>
       </w:r>
@@ -8086,19 +8743,37 @@
               <w:rPr>
                 <w:lang w:val="en-US"/>
               </w:rPr>
-              <w:t xml:space="preserve">1 vé máy bay chỉ có 1 thông tin người mua (có thể là nhân viên hoặc khách hàng), </w:t>
-            </w:r>
-            <w:r>
-              <w:rPr>
-                <w:lang w:val="en-US"/>
-              </w:rPr>
-              <w:t xml:space="preserve">1 thông tin người mua có thể </w:t>
-            </w:r>
-            <w:r>
-              <w:rPr>
-                <w:lang w:val="en-US"/>
-              </w:rPr>
-              <w:t xml:space="preserve">có không hoặc </w:t>
+              <w:t xml:space="preserve">1 vé máy bay chỉ có 1 thông tin người </w:t>
+            </w:r>
+            <w:r>
+              <w:t>sở hữu</w:t>
+            </w:r>
+            <w:r>
+              <w:rPr>
+                <w:lang w:val="en-US"/>
+              </w:rPr>
+              <w:t xml:space="preserve"> (có thể là nhân viên hoặc khách hàng), </w:t>
+            </w:r>
+            <w:r>
+              <w:rPr>
+                <w:lang w:val="en-US"/>
+              </w:rPr>
+              <w:t xml:space="preserve">1 thông tin người </w:t>
+            </w:r>
+            <w:r>
+              <w:t>sở hữu</w:t>
+            </w:r>
+            <w:r>
+              <w:rPr>
+                <w:lang w:val="en-US"/>
+              </w:rPr>
+              <w:t xml:space="preserve"> có thể </w:t>
+            </w:r>
+            <w:r>
+              <w:rPr>
+                <w:lang w:val="en-US"/>
+              </w:rPr>
+              <w:t xml:space="preserve">có </w:t>
             </w:r>
             <w:r>
               <w:rPr>
@@ -8240,15 +8915,9 @@
               <w:spacing w:after="0"/>
               <w:ind w:firstLine="0"/>
               <w:jc w:val="center"/>
-              <w:rPr>
-                <w:lang w:val="en-US"/>
-              </w:rPr>
             </w:pPr>
             <w:r>
-              <w:rPr>
-                <w:lang w:val="en-US"/>
-              </w:rPr>
-              <w:t>Seat_PlaneTicket</w:t>
+              <w:t>PlaneTicket_Airport</w:t>
             </w:r>
           </w:p>
         </w:tc>
@@ -8261,15 +8930,9 @@
             <w:pPr>
               <w:spacing w:after="0"/>
               <w:ind w:firstLine="0"/>
-              <w:rPr>
-                <w:lang w:val="en-US"/>
-              </w:rPr>
             </w:pPr>
             <w:r>
-              <w:rPr>
-                <w:lang w:val="en-US"/>
-              </w:rPr>
-              <w:t>1 vé máy bay chỉ dành cho 1 ghế, 1 ghế có thể có nhiều vé máy bay</w:t>
+              <w:t>1 vé  máy bay chỉ được xuất tại 1 sân bay, 1 sân bay có thể xuất nhiều vé máy bay</w:t>
             </w:r>
           </w:p>
         </w:tc>
@@ -8293,7 +8956,7 @@
               <w:rPr>
                 <w:lang w:val="en-US"/>
               </w:rPr>
-              <w:t>Seat_AirPlane</w:t>
+              <w:t>Seat_PlaneTicket</w:t>
             </w:r>
           </w:p>
         </w:tc>
@@ -8314,7 +8977,7 @@
               <w:rPr>
                 <w:lang w:val="en-US"/>
               </w:rPr>
-              <w:t>1 máy bay có ít nhất 50 và nhiều nhất 200 ghế, 1 ghế chỉ thuộc 1 máy bay</w:t>
+              <w:t>1 vé máy bay chỉ dành cho 1 ghế, 1 ghế có thể có nhiều vé máy bay</w:t>
             </w:r>
           </w:p>
         </w:tc>
@@ -8338,8 +9001,7 @@
               <w:rPr>
                 <w:lang w:val="en-US"/>
               </w:rPr>
-              <w:lastRenderedPageBreak/>
-              <w:t>Regulation_PlaneTicket</w:t>
+              <w:t>Seat_AirPlane</w:t>
             </w:r>
           </w:p>
         </w:tc>
@@ -8360,19 +9022,16 @@
               <w:rPr>
                 <w:lang w:val="en-US"/>
               </w:rPr>
-              <w:t xml:space="preserve">Giá vé máy bay (price) phụ thuộc vào giá (value) của hạng </w:t>
-            </w:r>
-            <w:r>
-              <w:rPr>
-                <w:lang w:val="en-US"/>
-              </w:rPr>
-              <w:t>vé</w:t>
-            </w:r>
-            <w:r>
-              <w:rPr>
-                <w:lang w:val="en-US"/>
-              </w:rPr>
-              <w:t xml:space="preserve"> được thiết lập trong quy định.</w:t>
+              <w:t xml:space="preserve">1 máy bay có </w:t>
+            </w:r>
+            <w:r>
+              <w:t>nhiều</w:t>
+            </w:r>
+            <w:r>
+              <w:rPr>
+                <w:lang w:val="en-US"/>
+              </w:rPr>
+              <w:t xml:space="preserve"> ghế, 1 ghế chỉ thuộc 1 máy bay</w:t>
             </w:r>
           </w:p>
         </w:tc>
@@ -8388,15 +9047,10 @@
               <w:spacing w:after="0"/>
               <w:ind w:firstLine="0"/>
               <w:jc w:val="center"/>
-              <w:rPr>
-                <w:lang w:val="en-US"/>
-              </w:rPr>
             </w:pPr>
             <w:r>
-              <w:rPr>
-                <w:lang w:val="en-US"/>
-              </w:rPr>
-              <w:t>Regulation_Flight</w:t>
+              <w:lastRenderedPageBreak/>
+              <w:t>Flight_Regulation</w:t>
             </w:r>
           </w:p>
         </w:tc>
@@ -8409,33 +9063,12 @@
             <w:pPr>
               <w:spacing w:after="0"/>
               <w:ind w:firstLine="0"/>
-              <w:rPr>
-                <w:lang w:val="en-US"/>
-              </w:rPr>
             </w:pPr>
             <w:r>
-              <w:rPr>
-                <w:lang w:val="en-US"/>
-              </w:rPr>
-              <w:t>Thời gian bay (arrivingAt – departingAt) lớn hơn hoặc bằng thời gian bay tối thiểu</w:t>
-            </w:r>
-            <w:r>
-              <w:rPr>
-                <w:lang w:val="en-US"/>
-              </w:rPr>
-              <w:t xml:space="preserve"> (value)</w:t>
-            </w:r>
-            <w:r>
-              <w:rPr>
-                <w:lang w:val="en-US"/>
-              </w:rPr>
-              <w:t xml:space="preserve"> </w:t>
-            </w:r>
-            <w:r>
-              <w:rPr>
-                <w:lang w:val="en-US"/>
-              </w:rPr>
-              <w:t xml:space="preserve">được thiết lập trong quy định </w:t>
+              <w:t xml:space="preserve">Thời gian bay tối thiểu của 1 chuyến bay </w:t>
+            </w:r>
+            <w:r>
+              <w:t>phụ thuộc vào quy định</w:t>
             </w:r>
           </w:p>
         </w:tc>
@@ -8459,35 +9092,19 @@
               <w:rPr>
                 <w:lang w:val="en-US"/>
               </w:rPr>
-              <w:t>Regulation</w:t>
-            </w:r>
-            <w:r>
-              <w:rPr>
-                <w:lang w:val="en-US"/>
-              </w:rPr>
-              <w:t>_</w:t>
-            </w:r>
-            <w:r>
-              <w:rPr>
-                <w:lang w:val="en-US"/>
-              </w:rPr>
-              <w:t>Flight</w:t>
-            </w:r>
-          </w:p>
-          <w:p>
-            <w:pPr>
-              <w:spacing w:after="0"/>
-              <w:ind w:firstLine="0"/>
-              <w:jc w:val="center"/>
-              <w:rPr>
-                <w:lang w:val="en-US"/>
-              </w:rPr>
-            </w:pPr>
-            <w:r>
-              <w:rPr>
-                <w:lang w:val="en-US"/>
-              </w:rPr>
-              <w:t>_AirportMedium</w:t>
+              <w:t>Flight_</w:t>
+            </w:r>
+            <w:r>
+              <w:rPr>
+                <w:lang w:val="en-US"/>
+              </w:rPr>
+              <w:t>Air</w:t>
+            </w:r>
+            <w:r>
+              <w:rPr>
+                <w:lang w:val="en-US"/>
+              </w:rPr>
+              <w:t>Plane</w:t>
             </w:r>
           </w:p>
         </w:tc>
@@ -8508,7 +9125,7 @@
               <w:rPr>
                 <w:lang w:val="en-US"/>
               </w:rPr>
-              <w:t>Thời gian dừng tối thiểu (stopTimeMin) và thời gian dừng tối đa (stopTimeMax) phụ thuộc vào giá trị được thiết lập trong quy định</w:t>
+              <w:t>1 chuyến bay được thực hiện bởi 1 máy bay, 1 máy bay có thể bay nhiều chuyến bay</w:t>
             </w:r>
           </w:p>
         </w:tc>
@@ -8532,19 +9149,7 @@
               <w:rPr>
                 <w:lang w:val="en-US"/>
               </w:rPr>
-              <w:t>Flight_</w:t>
-            </w:r>
-            <w:r>
-              <w:rPr>
-                <w:lang w:val="en-US"/>
-              </w:rPr>
-              <w:t>Air</w:t>
-            </w:r>
-            <w:r>
-              <w:rPr>
-                <w:lang w:val="en-US"/>
-              </w:rPr>
-              <w:t>Plane</w:t>
+              <w:t>Flight_Airline</w:t>
             </w:r>
           </w:p>
         </w:tc>
@@ -8565,7 +9170,7 @@
               <w:rPr>
                 <w:lang w:val="en-US"/>
               </w:rPr>
-              <w:t>1 chuyến bay được thực hiện bởi 1 máy bay, 1 máy bay có thể bay nhiều chuyến bay</w:t>
+              <w:t>1 chuyến bay chỉ có 1 tuyến bay, 1 tuyến bay có nhiều chuyến bay</w:t>
             </w:r>
           </w:p>
         </w:tc>
@@ -8589,7 +9194,7 @@
               <w:rPr>
                 <w:lang w:val="en-US"/>
               </w:rPr>
-              <w:t>Flight_Airline</w:t>
+              <w:t>Flight_Airport</w:t>
             </w:r>
           </w:p>
         </w:tc>
@@ -8610,7 +9215,37 @@
               <w:rPr>
                 <w:lang w:val="en-US"/>
               </w:rPr>
-              <w:t>1 chuyến bay chỉ có 1 tuyến bay, 1 tuyến bay có nhiều chuyến bay</w:t>
+              <w:t xml:space="preserve">1 </w:t>
+            </w:r>
+            <w:r>
+              <w:rPr>
+                <w:lang w:val="en-US"/>
+              </w:rPr>
+              <w:t xml:space="preserve">chuyến bay có tối đa 2 sân bay trung gian hoặc không có sân bay trung gian nào, 1 sân bay có thể </w:t>
+            </w:r>
+            <w:r>
+              <w:t>được chọn làm tr</w:t>
+            </w:r>
+            <w:r>
+              <w:t>ung gian cho</w:t>
+            </w:r>
+            <w:r>
+              <w:rPr>
+                <w:lang w:val="en-US"/>
+              </w:rPr>
+              <w:t xml:space="preserve"> nhiều </w:t>
+            </w:r>
+            <w:r>
+              <w:rPr>
+                <w:lang w:val="en-US"/>
+              </w:rPr>
+              <w:t>chuyến</w:t>
+            </w:r>
+            <w:r>
+              <w:rPr>
+                <w:lang w:val="en-US"/>
+              </w:rPr>
+              <w:t xml:space="preserve"> bay</w:t>
             </w:r>
           </w:p>
         </w:tc>
@@ -8634,7 +9269,7 @@
               <w:rPr>
                 <w:lang w:val="en-US"/>
               </w:rPr>
-              <w:t>Flight_Airport</w:t>
+              <w:t>AirLine_Airport (From)</w:t>
             </w:r>
           </w:p>
         </w:tc>
@@ -8655,25 +9290,16 @@
               <w:rPr>
                 <w:lang w:val="en-US"/>
               </w:rPr>
-              <w:t xml:space="preserve">1 </w:t>
-            </w:r>
-            <w:r>
-              <w:rPr>
-                <w:lang w:val="en-US"/>
-              </w:rPr>
-              <w:t xml:space="preserve">chuyến bay có tối đa 2 sân bay trung gian hoặc không có sân bay trung gian nào, 1 sân bay có thể có nhiều </w:t>
-            </w:r>
-            <w:r>
-              <w:rPr>
-                <w:lang w:val="en-US"/>
-              </w:rPr>
-              <w:t>chuyến</w:t>
-            </w:r>
-            <w:r>
-              <w:rPr>
-                <w:lang w:val="en-US"/>
-              </w:rPr>
-              <w:t xml:space="preserve"> bay</w:t>
+              <w:t>1 tuyến bay có 1 sân bay đi, 1 sân bay có</w:t>
+            </w:r>
+            <w:r>
+              <w:t xml:space="preserve"> thể được chọn làm sân bay đi cho</w:t>
+            </w:r>
+            <w:r>
+              <w:rPr>
+                <w:lang w:val="en-US"/>
+              </w:rPr>
+              <w:t xml:space="preserve"> nhiều tuyến bay</w:t>
             </w:r>
           </w:p>
         </w:tc>
@@ -8697,7 +9323,7 @@
               <w:rPr>
                 <w:lang w:val="en-US"/>
               </w:rPr>
-              <w:t>AirLine_Airport (From)</w:t>
+              <w:t>AirLine_Airport (To)</w:t>
             </w:r>
           </w:p>
         </w:tc>
@@ -8718,52 +9344,16 @@
               <w:rPr>
                 <w:lang w:val="en-US"/>
               </w:rPr>
-              <w:t>1 tuyến bay có 1 sân bay đi, 1 sân bay có nhiều tuyến bay</w:t>
-            </w:r>
-          </w:p>
-        </w:tc>
-      </w:tr>
-      <w:tr>
-        <w:tc>
-          <w:tcPr>
-            <w:tcW w:w="2729" w:type="dxa"/>
-            <w:vAlign w:val="center"/>
-          </w:tcPr>
-          <w:p>
-            <w:pPr>
-              <w:spacing w:after="0"/>
-              <w:ind w:firstLine="0"/>
-              <w:jc w:val="center"/>
-              <w:rPr>
-                <w:lang w:val="en-US"/>
-              </w:rPr>
-            </w:pPr>
-            <w:r>
-              <w:rPr>
-                <w:lang w:val="en-US"/>
-              </w:rPr>
-              <w:t>AirLine_Airport (To)</w:t>
-            </w:r>
-          </w:p>
-        </w:tc>
-        <w:tc>
-          <w:tcPr>
-            <w:tcW w:w="6558" w:type="dxa"/>
-            <w:vAlign w:val="center"/>
-          </w:tcPr>
-          <w:p>
-            <w:pPr>
-              <w:spacing w:after="0"/>
-              <w:ind w:firstLine="0"/>
-              <w:rPr>
-                <w:lang w:val="en-US"/>
-              </w:rPr>
-            </w:pPr>
-            <w:r>
-              <w:rPr>
-                <w:lang w:val="en-US"/>
-              </w:rPr>
-              <w:t>1 tuyến bay có 1 sân bay đến, 1 sân bay có nhiều tuyến bay</w:t>
+              <w:t>1 tuyến bay có 1 sân bay đến, 1 sân bay có</w:t>
+            </w:r>
+            <w:r>
+              <w:t xml:space="preserve"> thể được chọn làm sân bay đến cho</w:t>
+            </w:r>
+            <w:r>
+              <w:rPr>
+                <w:lang w:val="en-US"/>
+              </w:rPr>
+              <w:t xml:space="preserve"> nhiều tuyến bay</w:t>
             </w:r>
           </w:p>
         </w:tc>
@@ -8981,22 +9571,16 @@
               <w:t>, name, username, password, active, join</w:t>
             </w:r>
             <w:r>
-              <w:rPr>
-                <w:lang w:val="en-US"/>
-              </w:rPr>
-              <w:t>D</w:t>
-            </w:r>
-            <w:r>
-              <w:rPr>
-                <w:lang w:val="en-US"/>
-              </w:rPr>
-              <w:t>ate, avatar, user</w:t>
-            </w:r>
-            <w:r>
-              <w:rPr>
-                <w:lang w:val="en-US"/>
-              </w:rPr>
-              <w:t>R</w:t>
+              <w:t>_d</w:t>
+            </w:r>
+            <w:r>
+              <w:rPr>
+                <w:lang w:val="en-US"/>
+              </w:rPr>
+              <w:t>ate, user</w:t>
+            </w:r>
+            <w:r>
+              <w:t>_r</w:t>
             </w:r>
             <w:r>
               <w:rPr>
@@ -9050,9 +9634,6 @@
           <w:p>
             <w:pPr>
               <w:pStyle w:val="Caption"/>
-              <w:rPr>
-                <w:lang w:val="en-US"/>
-              </w:rPr>
             </w:pPr>
             <w:r>
               <w:rPr>
@@ -9066,6 +9647,9 @@
                 <w:lang w:val="en-US"/>
               </w:rPr>
               <w:t>, name, location</w:t>
+            </w:r>
+            <w:r>
+              <w:t>, image</w:t>
             </w:r>
           </w:p>
         </w:tc>
@@ -9247,9 +9831,6 @@
           <w:p>
             <w:pPr>
               <w:pStyle w:val="Caption"/>
-              <w:rPr>
-                <w:lang w:val="en-US"/>
-              </w:rPr>
             </w:pPr>
             <w:r>
               <w:rPr>
@@ -9262,7 +9843,19 @@
               <w:rPr>
                 <w:lang w:val="en-US"/>
               </w:rPr>
-              <w:t>, name, manufacturer, totalSeat</w:t>
+              <w:t>, name, manufacturer, total</w:t>
+            </w:r>
+            <w:r>
+              <w:t>_s</w:t>
+            </w:r>
+            <w:r>
+              <w:rPr>
+                <w:lang w:val="en-US"/>
+              </w:rPr>
+              <w:t>eat</w:t>
+            </w:r>
+            <w:r>
+              <w:t>, image</w:t>
             </w:r>
           </w:p>
         </w:tc>
@@ -9420,7 +10013,25 @@
               <w:rPr>
                 <w:lang w:val="en-US"/>
               </w:rPr>
-              <w:t>, name, departingAt, arrivingAt, #airplane_id, #air</w:t>
+              <w:t>, name, departing</w:t>
+            </w:r>
+            <w:r>
+              <w:t>_a</w:t>
+            </w:r>
+            <w:r>
+              <w:rPr>
+                <w:lang w:val="en-US"/>
+              </w:rPr>
+              <w:t>t, arriving</w:t>
+            </w:r>
+            <w:r>
+              <w:t>_a</w:t>
+            </w:r>
+            <w:r>
+              <w:rPr>
+                <w:lang w:val="en-US"/>
+              </w:rPr>
+              <w:t>t, #airplane_id, #air</w:t>
             </w:r>
             <w:r>
               <w:rPr>
@@ -9485,7 +10096,25 @@
                 <w:lang w:val="en-US"/>
               </w:rPr>
               <w:br/>
-              <w:t xml:space="preserve">#airport_id </w:t>
+              <w:t>#</w:t>
+            </w:r>
+            <w:r>
+              <w:rPr>
+                <w:lang w:val="en-US"/>
+              </w:rPr>
+              <w:t xml:space="preserve"> </w:t>
+            </w:r>
+            <w:r>
+              <w:rPr>
+                <w:lang w:val="en-US"/>
+              </w:rPr>
+              <w:t>airline</w:t>
+            </w:r>
+            <w:r>
+              <w:rPr>
+                <w:lang w:val="en-US"/>
+              </w:rPr>
+              <w:t xml:space="preserve">_id </w:t>
             </w:r>
             <w:r>
               <w:rPr>
@@ -9559,7 +10188,7 @@
                 <w:lang w:val="en-US"/>
               </w:rPr>
               <w:br/>
-              <w:t>mediums</w:t>
+              <w:t>medium</w:t>
             </w:r>
           </w:p>
         </w:tc>
@@ -9577,22 +10206,41 @@
             </w:pPr>
             <w:r>
               <w:rPr>
+                <w:lang w:val="en-US"/>
+              </w:rPr>
+              <w:t>#</w:t>
+            </w:r>
+            <w:r>
+              <w:rPr>
                 <w:u w:val="single"/>
                 <w:lang w:val="en-US"/>
               </w:rPr>
-              <w:t>id</w:t>
-            </w:r>
-            <w:r>
-              <w:rPr>
-                <w:lang w:val="en-US"/>
-              </w:rPr>
-              <w:t>, stop</w:t>
-            </w:r>
-            <w:r>
-              <w:rPr>
-                <w:lang w:val="en-US"/>
-              </w:rPr>
-              <w:t>T</w:t>
+              <w:t>flight_id</w:t>
+            </w:r>
+            <w:r>
+              <w:rPr>
+                <w:lang w:val="en-US"/>
+              </w:rPr>
+              <w:t>, #</w:t>
+            </w:r>
+            <w:r>
+              <w:rPr>
+                <w:u w:val="single"/>
+                <w:lang w:val="en-US"/>
+              </w:rPr>
+              <w:t>airport_medium_id</w:t>
+            </w:r>
+            <w:r>
+              <w:t>, name, s</w:t>
+            </w:r>
+            <w:r>
+              <w:rPr>
+                <w:lang w:val="en-US"/>
+              </w:rPr>
+              <w:t>top</w:t>
+            </w:r>
+            <w:r>
+              <w:t>_t</w:t>
             </w:r>
             <w:r>
               <w:rPr>
@@ -9601,10 +10249,13 @@
               <w:t>ime</w:t>
             </w:r>
             <w:r>
-              <w:rPr>
-                <w:lang w:val="en-US"/>
-              </w:rPr>
-              <w:t>Min</w:t>
+              <w:t>_beg</w:t>
+            </w:r>
+            <w:r>
+              <w:rPr>
+                <w:lang w:val="en-US"/>
+              </w:rPr>
+              <w:t>in</w:t>
             </w:r>
             <w:r>
               <w:rPr>
@@ -9616,19 +10267,25 @@
               <w:rPr>
                 <w:lang w:val="en-US"/>
               </w:rPr>
-              <w:t>stopTimeMax</w:t>
-            </w:r>
-            <w:r>
-              <w:rPr>
-                <w:lang w:val="en-US"/>
-              </w:rPr>
-              <w:t>, description, #flight_id</w:t>
-            </w:r>
-            <w:r>
-              <w:rPr>
-                <w:lang w:val="en-US"/>
-              </w:rPr>
-              <w:t>, #airport_medium_id</w:t>
+              <w:t>stop</w:t>
+            </w:r>
+            <w:r>
+              <w:t>_t</w:t>
+            </w:r>
+            <w:r>
+              <w:rPr>
+                <w:lang w:val="en-US"/>
+              </w:rPr>
+              <w:t>ime</w:t>
+            </w:r>
+            <w:r>
+              <w:t>_finish</w:t>
+            </w:r>
+            <w:r>
+              <w:rPr>
+                <w:lang w:val="en-US"/>
+              </w:rPr>
+              <w:t>, description</w:t>
             </w:r>
           </w:p>
         </w:tc>
@@ -9705,7 +10362,6 @@
               <w:rPr>
                 <w:lang w:val="en-US"/>
               </w:rPr>
-              <w:lastRenderedPageBreak/>
               <w:t>tickets</w:t>
             </w:r>
           </w:p>
@@ -9733,7 +10389,16 @@
               <w:rPr>
                 <w:lang w:val="en-US"/>
               </w:rPr>
-              <w:t>, rank, price, date, place, #</w:t>
+              <w:t xml:space="preserve">, rank, price, date, </w:t>
+            </w:r>
+            <w:r>
+              <w:t>#</w:t>
+            </w:r>
+            <w:r>
+              <w:rPr>
+                <w:lang w:val="en-US"/>
+              </w:rPr>
+              <w:t>place, #</w:t>
             </w:r>
             <w:r>
               <w:rPr>
@@ -9761,6 +10426,31 @@
                 <w:lang w:val="en-US"/>
               </w:rPr>
             </w:pPr>
+            <w:r>
+              <w:t xml:space="preserve">#place </w:t>
+            </w:r>
+            <w:r>
+              <w:rPr>
+                <w:b/>
+                <w:bCs w:val="0"/>
+              </w:rPr>
+              <w:t>ref</w:t>
+            </w:r>
+            <w:r>
+              <w:t xml:space="preserve"> </w:t>
+            </w:r>
+            <w:r>
+              <w:rPr>
+                <w:lang w:val="en-US"/>
+              </w:rPr>
+              <w:t>airports.id</w:t>
+            </w:r>
+            <w:r>
+              <w:rPr>
+                <w:lang w:val="en-US"/>
+              </w:rPr>
+              <w:t xml:space="preserve"> </w:t>
+            </w:r>
             <w:r>
               <w:rPr>
                 <w:lang w:val="en-US"/>
@@ -9961,6 +10651,7 @@
         <w:rPr>
           <w:rFonts w:cs="Times New Roman"/>
         </w:rPr>
+        <w:lastRenderedPageBreak/>
         <w:t xml:space="preserve">Bảng </w:t>
       </w:r>
       <w:r>

--- a/Bai_Bao_Cao/BBC_Nhom4_DeTai5.docx
+++ b/Bai_Bao_Cao/BBC_Nhom4_DeTai5.docx
@@ -8531,18 +8531,13 @@
       </w:pPr>
       <w:r>
         <w:rPr>
-          <w:b/>
-          <w:bCs/>
           <w:noProof/>
-          <w:color w:val="000000"/>
-          <w:szCs w:val="26"/>
-          <w:lang w:val="en-US"/>
         </w:rPr>
         <w:drawing>
-          <wp:inline distT="0" distB="0" distL="0" distR="0" wp14:anchorId="684565D1" wp14:editId="7EB960C7">
-            <wp:extent cx="5721985" cy="3891915"/>
+          <wp:inline distT="0" distB="0" distL="0" distR="0" wp14:anchorId="133A0FDD" wp14:editId="2135CC54">
+            <wp:extent cx="5639745" cy="3756660"/>
             <wp:effectExtent l="0" t="0" r="0" b="0"/>
-            <wp:docPr id="7" name="Picture 7"/>
+            <wp:docPr id="17" name="Picture 17" descr="Diagram&#10;&#10;Description automatically generated"/>
             <wp:cNvGraphicFramePr>
               <a:graphicFrameLocks xmlns:a="http://schemas.openxmlformats.org/drawingml/2006/main" noChangeAspect="1"/>
             </wp:cNvGraphicFramePr>
@@ -8550,18 +8545,24 @@
               <a:graphicData uri="http://schemas.openxmlformats.org/drawingml/2006/picture">
                 <pic:pic xmlns:pic="http://schemas.openxmlformats.org/drawingml/2006/picture">
                   <pic:nvPicPr>
-                    <pic:cNvPr id="1" name=""/>
+                    <pic:cNvPr id="17" name="Picture 17" descr="Diagram&#10;&#10;Description automatically generated"/>
                     <pic:cNvPicPr/>
                   </pic:nvPicPr>
                   <pic:blipFill rotWithShape="1">
-                    <a:blip r:embed="rId17"/>
-                    <a:srcRect l="662" t="1732"/>
+                    <a:blip r:embed="rId17">
+                      <a:extLst>
+                        <a:ext uri="{28A0092B-C50C-407E-A947-70E740481C1C}">
+                          <a14:useLocalDpi xmlns:a14="http://schemas.microsoft.com/office/drawing/2010/main" val="0"/>
+                        </a:ext>
+                      </a:extLst>
+                    </a:blip>
+                    <a:srcRect l="5953" t="7580" r="15599" b="13617"/>
                     <a:stretch/>
                   </pic:blipFill>
                   <pic:spPr bwMode="auto">
                     <a:xfrm>
                       <a:off x="0" y="0"/>
-                      <a:ext cx="5721985" cy="3891915"/>
+                      <a:ext cx="5656312" cy="3767695"/>
                     </a:xfrm>
                     <a:prstGeom prst="rect">
                       <a:avLst/>
